--- a/正式动工/钉钉项目/钉钉项目一些整理.docx
+++ b/正式动工/钉钉项目/钉钉项目一些整理.docx
@@ -95,15 +95,190 @@
     <w:p>
       <w:pPr>
         <w:ind w:firstLine="420"/>
-        <w:rPr>
-          <w:rFonts w:hint="eastAsia"/>
-        </w:rPr>
       </w:pPr>
       <w:r>
         <w:rPr>
           <w:rFonts w:hint="eastAsia"/>
         </w:rPr>
         <w:t>还是后台管理员去加这个医生信息到用户表中的？</w:t>
+      </w:r>
+    </w:p>
+    <w:p>
+      <w:pPr>
+        <w:ind w:firstLine="420"/>
+      </w:pPr>
+    </w:p>
+    <w:p>
+      <w:pPr>
+        <w:ind w:firstLine="420"/>
+      </w:pPr>
+      <w:r>
+        <w:rPr>
+          <w:rFonts w:hint="eastAsia"/>
+        </w:rPr>
+        <w:t>2.</w:t>
+      </w:r>
+    </w:p>
+    <w:p>
+      <w:pPr>
+        <w:ind w:firstLine="420"/>
+      </w:pPr>
+      <w:r>
+        <w:rPr>
+          <w:rFonts w:hint="eastAsia"/>
+        </w:rPr>
+        <w:t>比方医生A点击进入到我们的会诊，</w:t>
+      </w:r>
+      <w:r>
+        <w:rPr>
+          <w:rFonts w:hint="eastAsia"/>
+        </w:rPr>
+        <w:t>没有注册的，是否可以用惯用的，直接使用钉钉登陆，我们调用一个钉钉的接口，而获取用户的头像啊，信息啊，这些所有信息，然后在我们的用户表中加入这些所有的数据，就相当于注册了。</w:t>
+      </w:r>
+    </w:p>
+    <w:p>
+      <w:pPr>
+        <w:ind w:firstLine="420"/>
+      </w:pPr>
+      <w:r>
+        <w:rPr>
+          <w:rFonts w:hint="eastAsia"/>
+        </w:rPr>
+        <w:t>同样的，每次直接使用钉钉信息进行登陆，我们后台都要验证是否表里已经有这个数据，如果有的话，</w:t>
+      </w:r>
+    </w:p>
+    <w:p>
+      <w:pPr>
+        <w:ind w:firstLine="420"/>
+      </w:pPr>
+    </w:p>
+    <w:p>
+      <w:pPr>
+        <w:ind w:firstLine="420"/>
+      </w:pPr>
+      <w:r>
+        <w:rPr>
+          <w:rFonts w:hint="eastAsia"/>
+        </w:rPr>
+        <w:t>3.</w:t>
+      </w:r>
+    </w:p>
+    <w:p>
+      <w:pPr>
+        <w:ind w:firstLine="420"/>
+      </w:pPr>
+      <w:r>
+        <w:rPr>
+          <w:rFonts w:hint="eastAsia"/>
+        </w:rPr>
+        <w:t>义乌云的整理：</w:t>
+      </w:r>
+    </w:p>
+    <w:p>
+      <w:pPr>
+        <w:ind w:firstLine="420"/>
+      </w:pPr>
+      <w:r>
+        <w:rPr>
+          <w:rFonts w:hint="eastAsia"/>
+        </w:rPr>
+        <w:t>分析了下为什么我们这边只有这几个调用，比方调用当前登录用户信息，而不是搜索的李智贤的医生信息，因为是对方获取我们登陆的用户guid，调取我们的接口获取当前登录用户的信息</w:t>
+      </w:r>
+      <w:r>
+        <w:rPr>
+          <w:rFonts w:hint="eastAsia"/>
+        </w:rPr>
+        <w:t>，日志在我们这里，因为调的是我们的接口</w:t>
+      </w:r>
+      <w:r>
+        <w:rPr>
+          <w:rFonts w:hint="eastAsia"/>
+        </w:rPr>
+        <w:t>。就相当于我们和融创对接，我们去融创那里调取用户信息UserId，</w:t>
+      </w:r>
+      <w:r>
+        <w:rPr>
+          <w:rFonts w:hint="eastAsia"/>
+        </w:rPr>
+        <w:t>日志肯定</w:t>
+      </w:r>
+      <w:r>
+        <w:rPr>
+          <w:rFonts w:hint="eastAsia"/>
+        </w:rPr>
+        <w:t>在融创那边。</w:t>
+      </w:r>
+    </w:p>
+    <w:p>
+      <w:pPr>
+        <w:ind w:firstLine="420"/>
+      </w:pPr>
+      <w:r>
+        <w:rPr>
+          <w:rFonts w:hint="eastAsia"/>
+        </w:rPr>
+        <w:t>在那边调用</w:t>
+      </w:r>
+      <w:r>
+        <w:rPr>
+          <w:rFonts w:hint="eastAsia"/>
+        </w:rPr>
+        <w:t>接口</w:t>
+      </w:r>
+      <w:r>
+        <w:rPr>
+          <w:rFonts w:hint="eastAsia"/>
+        </w:rPr>
+        <w:t>，</w:t>
+      </w:r>
+      <w:r>
+        <w:rPr>
+          <w:rFonts w:hint="eastAsia"/>
+        </w:rPr>
+        <w:t>info</w:t>
+      </w:r>
+      <w:r>
+        <w:rPr>
+          <w:rFonts w:hint="eastAsia"/>
+        </w:rPr>
+        <w:t>就</w:t>
+      </w:r>
+      <w:r>
+        <w:rPr>
+          <w:rFonts w:hint="eastAsia"/>
+        </w:rPr>
+        <w:t>保存在哪边的日志中</w:t>
+      </w:r>
+      <w:r>
+        <w:rPr>
+          <w:rFonts w:hint="eastAsia"/>
+        </w:rPr>
+        <w:t>。</w:t>
+      </w:r>
+    </w:p>
+    <w:p>
+      <w:pPr>
+        <w:ind w:firstLine="420"/>
+      </w:pPr>
+      <w:r>
+        <w:rPr>
+          <w:rFonts w:hint="eastAsia"/>
+        </w:rPr>
+        <w:t>而我搜索出来的医生信息这些，就是在对方的日志当中，因为是我调用他的接口。</w:t>
+      </w:r>
+    </w:p>
+    <w:p>
+      <w:pPr>
+        <w:ind w:firstLine="420"/>
+        <w:rPr>
+          <w:rFonts w:hint="eastAsia"/>
+        </w:rPr>
+      </w:pPr>
+      <w:r>
+        <w:rPr>
+          <w:rFonts w:hint="eastAsia"/>
+        </w:rPr>
+        <w:t>却决于谁调用谁。</w:t>
       </w:r>
       <w:bookmarkStart w:id="0" w:name="_GoBack"/>
       <w:bookmarkEnd w:id="0"/>
@@ -120,37 +295,13 @@
       <w:pPr>
         <w:ind w:firstLine="420"/>
       </w:pPr>
-      <w:r>
-        <w:rPr>
-          <w:rFonts w:hint="eastAsia"/>
-        </w:rPr>
-        <w:t>2.</w:t>
-      </w:r>
-    </w:p>
-    <w:p>
-      <w:pPr>
-        <w:ind w:firstLine="420"/>
-      </w:pPr>
-    </w:p>
-    <w:p>
-      <w:pPr>
-        <w:ind w:firstLine="420"/>
-      </w:pPr>
-      <w:r>
-        <w:rPr>
-          <w:rFonts w:hint="eastAsia"/>
-        </w:rPr>
-        <w:t>3.</w:t>
-      </w:r>
-    </w:p>
-    <w:p>
-      <w:pPr>
-        <w:ind w:firstLine="420"/>
-      </w:pPr>
-    </w:p>
-    <w:p>
-      <w:pPr>
-        <w:ind w:firstLine="420"/>
+    </w:p>
+    <w:p>
+      <w:pPr>
+        <w:ind w:firstLine="420"/>
+        <w:rPr>
+          <w:rFonts w:hint="eastAsia"/>
+        </w:rPr>
       </w:pPr>
       <w:r>
         <w:rPr>
@@ -158,21 +309,6 @@
         </w:rPr>
         <w:t>4.</w:t>
       </w:r>
-    </w:p>
-    <w:p>
-      <w:pPr>
-        <w:ind w:firstLine="420"/>
-        <w:rPr>
-          <w:rFonts w:hint="eastAsia"/>
-        </w:rPr>
-      </w:pPr>
-    </w:p>
-    <w:p>
-      <w:pPr>
-        <w:rPr>
-          <w:rFonts w:hint="eastAsia"/>
-        </w:rPr>
-      </w:pPr>
     </w:p>
     <w:sectPr>
       <w:pgSz w:w="11906" w:h="16838"/>
@@ -182,6 +318,44 @@
     </w:sectPr>
   </w:body>
 </w:document>
+</file>
+
+<file path=word/endnotes.xml><?xml version="1.0" encoding="utf-8"?>
+<w:endnotes xmlns:wpc="http://schemas.microsoft.com/office/word/2010/wordprocessingCanvas" xmlns:cx="http://schemas.microsoft.com/office/drawing/2014/chartex" xmlns:cx1="http://schemas.microsoft.com/office/drawing/2015/9/8/chartex" xmlns:cx2="http://schemas.microsoft.com/office/drawing/2015/10/21/chartex" xmlns:cx3="http://schemas.microsoft.com/office/drawing/2016/5/9/chartex" xmlns:cx4="http://schemas.microsoft.com/office/drawing/2016/5/10/chartex" xmlns:cx5="http://schemas.microsoft.com/office/drawing/2016/5/11/chartex" xmlns:cx6="http://schemas.microsoft.com/office/drawing/2016/5/12/chartex" xmlns:cx7="http://schemas.microsoft.com/office/drawing/2016/5/13/chartex" xmlns:cx8="http://schemas.microsoft.com/office/drawing/2016/5/14/chartex" xmlns:mc="http://schemas.openxmlformats.org/markup-compatibility/2006" xmlns:aink="http://schemas.microsoft.com/office/drawing/2016/ink" xmlns:am3d="http://schemas.microsoft.com/office/drawing/2017/model3d" xmlns:o="urn:schemas-microsoft-com:office:office" xmlns:r="http://schemas.openxmlformats.org/officeDocument/2006/relationships" xmlns:m="http://schemas.openxmlformats.org/officeDocument/2006/math" xmlns:v="urn:schemas-microsoft-com:vml" xmlns:wp14="http://schemas.microsoft.com/office/word/2010/wordprocessingDrawing" xmlns:wp="http://schemas.openxmlformats.org/drawingml/2006/wordprocessingDrawing" xmlns:w10="urn:schemas-microsoft-com:office:word" xmlns:w="http://schemas.openxmlformats.org/wordprocessingml/2006/main" xmlns:w14="http://schemas.microsoft.com/office/word/2010/wordml" xmlns:w15="http://schemas.microsoft.com/office/word/2012/wordml" xmlns:w16cid="http://schemas.microsoft.com/office/word/2016/wordml/cid" xmlns:w16se="http://schemas.microsoft.com/office/word/2015/wordml/symex" xmlns:wpg="http://schemas.microsoft.com/office/word/2010/wordprocessingGroup" xmlns:wpi="http://schemas.microsoft.com/office/word/2010/wordprocessingInk" xmlns:wne="http://schemas.microsoft.com/office/word/2006/wordml" xmlns:wps="http://schemas.microsoft.com/office/word/2010/wordprocessingShape" mc:Ignorable="w14 w15 w16se w16cid wp14">
+  <w:endnote w:type="separator" w:id="-1">
+    <w:p>
+      <w:r>
+        <w:separator/>
+      </w:r>
+    </w:p>
+  </w:endnote>
+  <w:endnote w:type="continuationSeparator" w:id="0">
+    <w:p>
+      <w:r>
+        <w:continuationSeparator/>
+      </w:r>
+    </w:p>
+  </w:endnote>
+</w:endnotes>
+</file>
+
+<file path=word/footnotes.xml><?xml version="1.0" encoding="utf-8"?>
+<w:footnotes xmlns:wpc="http://schemas.microsoft.com/office/word/2010/wordprocessingCanvas" xmlns:cx="http://schemas.microsoft.com/office/drawing/2014/chartex" xmlns:cx1="http://schemas.microsoft.com/office/drawing/2015/9/8/chartex" xmlns:cx2="http://schemas.microsoft.com/office/drawing/2015/10/21/chartex" xmlns:cx3="http://schemas.microsoft.com/office/drawing/2016/5/9/chartex" xmlns:cx4="http://schemas.microsoft.com/office/drawing/2016/5/10/chartex" xmlns:cx5="http://schemas.microsoft.com/office/drawing/2016/5/11/chartex" xmlns:cx6="http://schemas.microsoft.com/office/drawing/2016/5/12/chartex" xmlns:cx7="http://schemas.microsoft.com/office/drawing/2016/5/13/chartex" xmlns:cx8="http://schemas.microsoft.com/office/drawing/2016/5/14/chartex" xmlns:mc="http://schemas.openxmlformats.org/markup-compatibility/2006" xmlns:aink="http://schemas.microsoft.com/office/drawing/2016/ink" xmlns:am3d="http://schemas.microsoft.com/office/drawing/2017/model3d" xmlns:o="urn:schemas-microsoft-com:office:office" xmlns:r="http://schemas.openxmlformats.org/officeDocument/2006/relationships" xmlns:m="http://schemas.openxmlformats.org/officeDocument/2006/math" xmlns:v="urn:schemas-microsoft-com:vml" xmlns:wp14="http://schemas.microsoft.com/office/word/2010/wordprocessingDrawing" xmlns:wp="http://schemas.openxmlformats.org/drawingml/2006/wordprocessingDrawing" xmlns:w10="urn:schemas-microsoft-com:office:word" xmlns:w="http://schemas.openxmlformats.org/wordprocessingml/2006/main" xmlns:w14="http://schemas.microsoft.com/office/word/2010/wordml" xmlns:w15="http://schemas.microsoft.com/office/word/2012/wordml" xmlns:w16cid="http://schemas.microsoft.com/office/word/2016/wordml/cid" xmlns:w16se="http://schemas.microsoft.com/office/word/2015/wordml/symex" xmlns:wpg="http://schemas.microsoft.com/office/word/2010/wordprocessingGroup" xmlns:wpi="http://schemas.microsoft.com/office/word/2010/wordprocessingInk" xmlns:wne="http://schemas.microsoft.com/office/word/2006/wordml" xmlns:wps="http://schemas.microsoft.com/office/word/2010/wordprocessingShape" mc:Ignorable="w14 w15 w16se w16cid wp14">
+  <w:footnote w:type="separator" w:id="-1">
+    <w:p>
+      <w:r>
+        <w:separator/>
+      </w:r>
+    </w:p>
+  </w:footnote>
+  <w:footnote w:type="continuationSeparator" w:id="0">
+    <w:p>
+      <w:r>
+        <w:continuationSeparator/>
+      </w:r>
+    </w:p>
+  </w:footnote>
+</w:footnotes>
 </file>
 
 <file path=word/styles.xml><?xml version="1.0" encoding="utf-8"?>
@@ -610,6 +784,71 @@
     <w:semiHidden/>
     <w:unhideWhenUsed/>
   </w:style>
+  <w:style w:type="paragraph" w:styleId="a3">
+    <w:name w:val="header"/>
+    <w:basedOn w:val="a"/>
+    <w:link w:val="a4"/>
+    <w:uiPriority w:val="99"/>
+    <w:unhideWhenUsed/>
+    <w:rsid w:val="00E90F56"/>
+    <w:pPr>
+      <w:pBdr>
+        <w:bottom w:val="single" w:sz="6" w:space="1" w:color="auto"/>
+      </w:pBdr>
+      <w:tabs>
+        <w:tab w:val="center" w:pos="4153"/>
+        <w:tab w:val="right" w:pos="8306"/>
+      </w:tabs>
+      <w:snapToGrid w:val="0"/>
+      <w:jc w:val="center"/>
+    </w:pPr>
+    <w:rPr>
+      <w:sz w:val="18"/>
+      <w:szCs w:val="18"/>
+    </w:rPr>
+  </w:style>
+  <w:style w:type="character" w:customStyle="1" w:styleId="a4">
+    <w:name w:val="页眉 字符"/>
+    <w:basedOn w:val="a0"/>
+    <w:link w:val="a3"/>
+    <w:uiPriority w:val="99"/>
+    <w:rsid w:val="00E90F56"/>
+    <w:rPr>
+      <w:sz w:val="18"/>
+      <w:szCs w:val="18"/>
+    </w:rPr>
+  </w:style>
+  <w:style w:type="paragraph" w:styleId="a5">
+    <w:name w:val="footer"/>
+    <w:basedOn w:val="a"/>
+    <w:link w:val="a6"/>
+    <w:uiPriority w:val="99"/>
+    <w:unhideWhenUsed/>
+    <w:rsid w:val="00E90F56"/>
+    <w:pPr>
+      <w:tabs>
+        <w:tab w:val="center" w:pos="4153"/>
+        <w:tab w:val="right" w:pos="8306"/>
+      </w:tabs>
+      <w:snapToGrid w:val="0"/>
+      <w:jc w:val="left"/>
+    </w:pPr>
+    <w:rPr>
+      <w:sz w:val="18"/>
+      <w:szCs w:val="18"/>
+    </w:rPr>
+  </w:style>
+  <w:style w:type="character" w:customStyle="1" w:styleId="a6">
+    <w:name w:val="页脚 字符"/>
+    <w:basedOn w:val="a0"/>
+    <w:link w:val="a5"/>
+    <w:uiPriority w:val="99"/>
+    <w:rsid w:val="00E90F56"/>
+    <w:rPr>
+      <w:sz w:val="18"/>
+      <w:szCs w:val="18"/>
+    </w:rPr>
+  </w:style>
 </w:styles>
 </file>
 

--- a/正式动工/钉钉项目/钉钉项目一些整理.docx
+++ b/正式动工/钉钉项目/钉钉项目一些整理.docx
@@ -270,15 +270,585 @@
     <w:p>
       <w:pPr>
         <w:ind w:firstLine="420"/>
+      </w:pPr>
+      <w:r>
         <w:rPr>
           <w:rFonts w:hint="eastAsia"/>
         </w:rPr>
+        <w:t>却决于谁调用谁。</w:t>
+      </w:r>
+    </w:p>
+    <w:p>
+      <w:pPr>
+        <w:ind w:firstLine="420"/>
+      </w:pPr>
+    </w:p>
+    <w:p>
+      <w:pPr>
+        <w:ind w:firstLine="420"/>
+      </w:pPr>
+    </w:p>
+    <w:p>
+      <w:pPr>
+        <w:ind w:firstLine="420"/>
       </w:pPr>
       <w:r>
         <w:rPr>
           <w:rFonts w:hint="eastAsia"/>
         </w:rPr>
-        <w:t>却决于谁调用谁。</w:t>
+        <w:t>4.</w:t>
+      </w:r>
+    </w:p>
+    <w:p>
+      <w:pPr>
+        <w:ind w:firstLine="420"/>
+      </w:pPr>
+    </w:p>
+    <w:p>
+      <w:pPr>
+        <w:ind w:firstLine="420"/>
+      </w:pPr>
+      <w:r>
+        <w:t>5.</w:t>
+      </w:r>
+    </w:p>
+    <w:p>
+      <w:pPr>
+        <w:ind w:firstLine="420"/>
+      </w:pPr>
+    </w:p>
+    <w:p>
+      <w:pPr>
+        <w:ind w:firstLine="420"/>
+      </w:pPr>
+    </w:p>
+    <w:p>
+      <w:pPr>
+        <w:ind w:firstLine="420"/>
+      </w:pPr>
+      <w:r>
+        <w:rPr>
+          <w:rFonts w:hint="eastAsia"/>
+        </w:rPr>
+        <w:t>开发整理：</w:t>
+      </w:r>
+    </w:p>
+    <w:p>
+      <w:pPr>
+        <w:ind w:firstLine="420"/>
+      </w:pPr>
+      <w:r>
+        <w:rPr>
+          <w:rFonts w:hint="eastAsia"/>
+        </w:rPr>
+        <w:t>1</w:t>
+      </w:r>
+      <w:r>
+        <w:t>.</w:t>
+      </w:r>
+    </w:p>
+    <w:p>
+      <w:pPr>
+        <w:ind w:firstLine="420"/>
+      </w:pPr>
+      <w:r>
+        <w:rPr>
+          <w:rFonts w:hint="eastAsia"/>
+        </w:rPr>
+        <w:t>最后回复时间，初始值是提问时间，一旦有聊天的时间，就获取该问题的最后回复时间，覆盖提问的初始时间。</w:t>
+      </w:r>
+    </w:p>
+    <w:p>
+      <w:pPr>
+        <w:ind w:firstLine="420"/>
+      </w:pPr>
+      <w:r>
+        <w:rPr>
+          <w:rFonts w:hint="eastAsia"/>
+        </w:rPr>
+        <w:t>2</w:t>
+      </w:r>
+      <w:r>
+        <w:t>.</w:t>
+      </w:r>
+    </w:p>
+    <w:p>
+      <w:pPr>
+        <w:ind w:firstLine="420"/>
+      </w:pPr>
+      <w:r>
+        <w:rPr>
+          <w:rFonts w:hint="eastAsia"/>
+        </w:rPr>
+        <w:t>这里的会诊查询，</w:t>
+      </w:r>
+    </w:p>
+    <w:p>
+      <w:pPr>
+        <w:ind w:firstLine="420"/>
+      </w:pPr>
+      <w:r>
+        <w:rPr>
+          <w:noProof/>
+        </w:rPr>
+        <w:lastRenderedPageBreak/>
+        <w:drawing>
+          <wp:inline distT="0" distB="0" distL="0" distR="0" wp14:anchorId="03CAB2BF" wp14:editId="0B08E3A6">
+            <wp:extent cx="4781550" cy="3467100"/>
+            <wp:effectExtent l="0" t="0" r="0" b="0"/>
+            <wp:docPr id="1" name="图片 1"/>
+            <wp:cNvGraphicFramePr>
+              <a:graphicFrameLocks xmlns:a="http://schemas.openxmlformats.org/drawingml/2006/main" noChangeAspect="1"/>
+            </wp:cNvGraphicFramePr>
+            <a:graphic xmlns:a="http://schemas.openxmlformats.org/drawingml/2006/main">
+              <a:graphicData uri="http://schemas.openxmlformats.org/drawingml/2006/picture">
+                <pic:pic xmlns:pic="http://schemas.openxmlformats.org/drawingml/2006/picture">
+                  <pic:nvPicPr>
+                    <pic:cNvPr id="1" name=""/>
+                    <pic:cNvPicPr/>
+                  </pic:nvPicPr>
+                  <pic:blipFill>
+                    <a:blip r:embed="rId6"/>
+                    <a:stretch>
+                      <a:fillRect/>
+                    </a:stretch>
+                  </pic:blipFill>
+                  <pic:spPr>
+                    <a:xfrm>
+                      <a:off x="0" y="0"/>
+                      <a:ext cx="4781550" cy="3467100"/>
+                    </a:xfrm>
+                    <a:prstGeom prst="rect">
+                      <a:avLst/>
+                    </a:prstGeom>
+                  </pic:spPr>
+                </pic:pic>
+              </a:graphicData>
+            </a:graphic>
+          </wp:inline>
+        </w:drawing>
+      </w:r>
+    </w:p>
+    <w:p>
+      <w:pPr>
+        <w:ind w:firstLine="420"/>
+      </w:pPr>
+      <w:r>
+        <w:rPr>
+          <w:rFonts w:hint="eastAsia"/>
+        </w:rPr>
+        <w:t>不传参数就是默认的全部选择。</w:t>
+      </w:r>
+    </w:p>
+    <w:p>
+      <w:pPr>
+        <w:ind w:firstLine="420"/>
+      </w:pPr>
+      <w:r>
+        <w:rPr>
+          <w:rFonts w:hint="eastAsia"/>
+        </w:rPr>
+        <w:t>另外的会诊医生和会诊时间也是，不传就默认的显示所有的分页数据，不过滤。</w:t>
+      </w:r>
+    </w:p>
+    <w:p>
+      <w:pPr>
+        <w:ind w:firstLine="420"/>
+      </w:pPr>
+      <w:r>
+        <w:rPr>
+          <w:noProof/>
+        </w:rPr>
+        <w:lastRenderedPageBreak/>
+        <w:drawing>
+          <wp:inline distT="0" distB="0" distL="0" distR="0" wp14:anchorId="4D8797DA" wp14:editId="628A854E">
+            <wp:extent cx="4591050" cy="7124700"/>
+            <wp:effectExtent l="0" t="0" r="0" b="0"/>
+            <wp:docPr id="2" name="图片 2"/>
+            <wp:cNvGraphicFramePr>
+              <a:graphicFrameLocks xmlns:a="http://schemas.openxmlformats.org/drawingml/2006/main" noChangeAspect="1"/>
+            </wp:cNvGraphicFramePr>
+            <a:graphic xmlns:a="http://schemas.openxmlformats.org/drawingml/2006/main">
+              <a:graphicData uri="http://schemas.openxmlformats.org/drawingml/2006/picture">
+                <pic:pic xmlns:pic="http://schemas.openxmlformats.org/drawingml/2006/picture">
+                  <pic:nvPicPr>
+                    <pic:cNvPr id="1" name=""/>
+                    <pic:cNvPicPr/>
+                  </pic:nvPicPr>
+                  <pic:blipFill>
+                    <a:blip r:embed="rId7"/>
+                    <a:stretch>
+                      <a:fillRect/>
+                    </a:stretch>
+                  </pic:blipFill>
+                  <pic:spPr>
+                    <a:xfrm>
+                      <a:off x="0" y="0"/>
+                      <a:ext cx="4591050" cy="7124700"/>
+                    </a:xfrm>
+                    <a:prstGeom prst="rect">
+                      <a:avLst/>
+                    </a:prstGeom>
+                  </pic:spPr>
+                </pic:pic>
+              </a:graphicData>
+            </a:graphic>
+          </wp:inline>
+        </w:drawing>
+      </w:r>
+    </w:p>
+    <w:p>
+      <w:pPr>
+        <w:ind w:firstLine="420"/>
+      </w:pPr>
+    </w:p>
+    <w:p>
+      <w:pPr>
+        <w:ind w:firstLine="420"/>
+      </w:pPr>
+      <w:r>
+        <w:rPr>
+          <w:rFonts w:hint="eastAsia"/>
+        </w:rPr>
+        <w:t>3</w:t>
+      </w:r>
+      <w:r>
+        <w:t>.</w:t>
+      </w:r>
+    </w:p>
+    <w:p>
+      <w:pPr>
+        <w:ind w:firstLine="420"/>
+      </w:pPr>
+      <w:r>
+        <w:rPr>
+          <w:noProof/>
+        </w:rPr>
+        <w:drawing>
+          <wp:inline distT="0" distB="0" distL="0" distR="0" wp14:anchorId="12A689F1" wp14:editId="7D3529D8">
+            <wp:extent cx="5274310" cy="1013460"/>
+            <wp:effectExtent l="0" t="0" r="2540" b="0"/>
+            <wp:docPr id="4" name="图片 4"/>
+            <wp:cNvGraphicFramePr>
+              <a:graphicFrameLocks xmlns:a="http://schemas.openxmlformats.org/drawingml/2006/main" noChangeAspect="1"/>
+            </wp:cNvGraphicFramePr>
+            <a:graphic xmlns:a="http://schemas.openxmlformats.org/drawingml/2006/main">
+              <a:graphicData uri="http://schemas.openxmlformats.org/drawingml/2006/picture">
+                <pic:pic xmlns:pic="http://schemas.openxmlformats.org/drawingml/2006/picture">
+                  <pic:nvPicPr>
+                    <pic:cNvPr id="1" name=""/>
+                    <pic:cNvPicPr/>
+                  </pic:nvPicPr>
+                  <pic:blipFill>
+                    <a:blip r:embed="rId8"/>
+                    <a:stretch>
+                      <a:fillRect/>
+                    </a:stretch>
+                  </pic:blipFill>
+                  <pic:spPr>
+                    <a:xfrm>
+                      <a:off x="0" y="0"/>
+                      <a:ext cx="5274310" cy="1013460"/>
+                    </a:xfrm>
+                    <a:prstGeom prst="rect">
+                      <a:avLst/>
+                    </a:prstGeom>
+                  </pic:spPr>
+                </pic:pic>
+              </a:graphicData>
+            </a:graphic>
+          </wp:inline>
+        </w:drawing>
+      </w:r>
+    </w:p>
+    <w:p>
+      <w:pPr>
+        <w:ind w:firstLine="420"/>
+      </w:pPr>
+      <w:r>
+        <w:rPr>
+          <w:rFonts w:hint="eastAsia"/>
+        </w:rPr>
+        <w:lastRenderedPageBreak/>
+        <w:t>这里是可以查到null值的，我还是把这个bug填了吧，也不用什么预留，方便以后可以查null值了。</w:t>
+      </w:r>
+    </w:p>
+    <w:p>
+      <w:pPr>
+        <w:ind w:firstLine="420"/>
+      </w:pPr>
+      <w:r>
+        <w:rPr>
+          <w:noProof/>
+        </w:rPr>
+        <w:drawing>
+          <wp:inline distT="0" distB="0" distL="0" distR="0" wp14:anchorId="5EB97530" wp14:editId="236076B9">
+            <wp:extent cx="5274310" cy="2658745"/>
+            <wp:effectExtent l="0" t="0" r="2540" b="8255"/>
+            <wp:docPr id="3" name="图片 3"/>
+            <wp:cNvGraphicFramePr>
+              <a:graphicFrameLocks xmlns:a="http://schemas.openxmlformats.org/drawingml/2006/main" noChangeAspect="1"/>
+            </wp:cNvGraphicFramePr>
+            <a:graphic xmlns:a="http://schemas.openxmlformats.org/drawingml/2006/main">
+              <a:graphicData uri="http://schemas.openxmlformats.org/drawingml/2006/picture">
+                <pic:pic xmlns:pic="http://schemas.openxmlformats.org/drawingml/2006/picture">
+                  <pic:nvPicPr>
+                    <pic:cNvPr id="1" name=""/>
+                    <pic:cNvPicPr/>
+                  </pic:nvPicPr>
+                  <pic:blipFill>
+                    <a:blip r:embed="rId9"/>
+                    <a:stretch>
+                      <a:fillRect/>
+                    </a:stretch>
+                  </pic:blipFill>
+                  <pic:spPr>
+                    <a:xfrm>
+                      <a:off x="0" y="0"/>
+                      <a:ext cx="5274310" cy="2658745"/>
+                    </a:xfrm>
+                    <a:prstGeom prst="rect">
+                      <a:avLst/>
+                    </a:prstGeom>
+                  </pic:spPr>
+                </pic:pic>
+              </a:graphicData>
+            </a:graphic>
+          </wp:inline>
+        </w:drawing>
+      </w:r>
+    </w:p>
+    <w:p>
+      <w:pPr>
+        <w:ind w:firstLine="420"/>
+      </w:pPr>
+    </w:p>
+    <w:p>
+      <w:pPr>
+        <w:ind w:firstLine="420"/>
+      </w:pPr>
+      <w:r>
+        <w:rPr>
+          <w:rFonts w:hint="eastAsia"/>
+        </w:rPr>
+        <w:t>4</w:t>
+      </w:r>
+      <w:r>
+        <w:t>.</w:t>
+      </w:r>
+    </w:p>
+    <w:p>
+      <w:pPr>
+        <w:ind w:firstLine="420"/>
+      </w:pPr>
+      <w:r>
+        <w:rPr>
+          <w:rFonts w:hint="eastAsia"/>
+        </w:rPr>
+        <w:t>提问方才有结束会诊的按钮。</w:t>
+      </w:r>
+    </w:p>
+    <w:p>
+      <w:pPr>
+        <w:ind w:firstLine="420"/>
+      </w:pPr>
+    </w:p>
+    <w:p>
+      <w:pPr>
+        <w:ind w:firstLine="420"/>
+      </w:pPr>
+      <w:r>
+        <w:rPr>
+          <w:rFonts w:hint="eastAsia"/>
+        </w:rPr>
+        <w:t>而解答方有</w:t>
+      </w:r>
+      <w:r>
+        <w:rPr>
+          <w:rFonts w:hint="eastAsia"/>
+        </w:rPr>
+        <w:t>拒绝会诊的按钮。</w:t>
+      </w:r>
+    </w:p>
+    <w:p>
+      <w:pPr>
+        <w:ind w:firstLine="420"/>
+      </w:pPr>
+    </w:p>
+    <w:p>
+      <w:pPr>
+        <w:ind w:firstLine="420"/>
+      </w:pPr>
+      <w:r>
+        <w:rPr>
+          <w:rFonts w:hint="eastAsia"/>
+        </w:rPr>
+        <w:t>（可根据当前登录用户的guid和问题返回列表的requestGuid，responseGuid进行对比）</w:t>
+      </w:r>
+    </w:p>
+    <w:p>
+      <w:pPr>
+        <w:ind w:firstLine="420"/>
+      </w:pPr>
+      <w:r>
+        <w:t>5.</w:t>
+      </w:r>
+    </w:p>
+    <w:p>
+      <w:pPr>
+        <w:ind w:firstLine="420"/>
+      </w:pPr>
+      <w:r>
+        <w:rPr>
+          <w:rFonts w:hint="eastAsia"/>
+        </w:rPr>
+        <w:t>5.1 轮询的问题</w:t>
+      </w:r>
+      <w:r>
+        <w:rPr>
+          <w:rFonts w:hint="eastAsia"/>
+        </w:rPr>
+        <w:t>（目前需要设置三个轮询）</w:t>
+      </w:r>
+    </w:p>
+    <w:p>
+      <w:pPr>
+        <w:ind w:firstLine="420"/>
+      </w:pPr>
+      <w:r>
+        <w:rPr>
+          <w:rFonts w:hint="eastAsia"/>
+        </w:rPr>
+        <w:t>（1）</w:t>
+      </w:r>
+    </w:p>
+    <w:p>
+      <w:pPr>
+        <w:ind w:firstLine="420"/>
+      </w:pPr>
+      <w:r>
+        <w:rPr>
+          <w:rFonts w:hint="eastAsia"/>
+        </w:rPr>
+        <w:t>获取消息，web走的是redis中获取，打开该页面的时候一直轮询</w:t>
+      </w:r>
+    </w:p>
+    <w:p>
+      <w:pPr>
+        <w:ind w:firstLine="420"/>
+      </w:pPr>
+      <w:r>
+        <w:rPr>
+          <w:noProof/>
+        </w:rPr>
+        <w:drawing>
+          <wp:inline distT="0" distB="0" distL="0" distR="0">
+            <wp:extent cx="2774950" cy="2755900"/>
+            <wp:effectExtent l="0" t="0" r="6350" b="6350"/>
+            <wp:docPr id="5" name="图片 5"/>
+            <wp:cNvGraphicFramePr>
+              <a:graphicFrameLocks xmlns:a="http://schemas.openxmlformats.org/drawingml/2006/main" noChangeAspect="1"/>
+            </wp:cNvGraphicFramePr>
+            <a:graphic xmlns:a="http://schemas.openxmlformats.org/drawingml/2006/main">
+              <a:graphicData uri="http://schemas.openxmlformats.org/drawingml/2006/picture">
+                <pic:pic xmlns:pic="http://schemas.openxmlformats.org/drawingml/2006/picture">
+                  <pic:nvPicPr>
+                    <pic:cNvPr id="0" name="图片 12"/>
+                    <pic:cNvPicPr>
+                      <a:picLocks noChangeAspect="1" noChangeArrowheads="1"/>
+                    </pic:cNvPicPr>
+                  </pic:nvPicPr>
+                  <pic:blipFill>
+                    <a:blip r:embed="rId10">
+                      <a:extLst>
+                        <a:ext uri="{28A0092B-C50C-407E-A947-70E740481C1C}">
+                          <a14:useLocalDpi xmlns:a14="http://schemas.microsoft.com/office/drawing/2010/main" val="0"/>
+                        </a:ext>
+                      </a:extLst>
+                    </a:blip>
+                    <a:srcRect/>
+                    <a:stretch>
+                      <a:fillRect/>
+                    </a:stretch>
+                  </pic:blipFill>
+                  <pic:spPr bwMode="auto">
+                    <a:xfrm>
+                      <a:off x="0" y="0"/>
+                      <a:ext cx="2774950" cy="2755900"/>
+                    </a:xfrm>
+                    <a:prstGeom prst="rect">
+                      <a:avLst/>
+                    </a:prstGeom>
+                    <a:noFill/>
+                    <a:ln>
+                      <a:noFill/>
+                    </a:ln>
+                  </pic:spPr>
+                </pic:pic>
+              </a:graphicData>
+            </a:graphic>
+          </wp:inline>
+        </w:drawing>
+      </w:r>
+    </w:p>
+    <w:p>
+      <w:pPr>
+        <w:ind w:firstLine="420"/>
+      </w:pPr>
+      <w:r>
+        <w:rPr>
+          <w:rFonts w:hint="eastAsia"/>
+        </w:rPr>
+        <w:t>那我这里的方案，也是只要打开了聊天的页面，就一直轮询</w:t>
+      </w:r>
+      <w:r>
+        <w:rPr>
+          <w:rFonts w:hint="eastAsia"/>
+        </w:rPr>
+        <w:t>是否有新的</w:t>
+      </w:r>
+      <w:r>
+        <w:rPr>
+          <w:rFonts w:hint="eastAsia"/>
+        </w:rPr>
+        <w:t>消息。</w:t>
+      </w:r>
+    </w:p>
+    <w:p>
+      <w:pPr>
+        <w:ind w:firstLine="420"/>
+      </w:pPr>
+    </w:p>
+    <w:p>
+      <w:pPr>
+        <w:ind w:firstLine="420"/>
+      </w:pPr>
+      <w:r>
+        <w:rPr>
+          <w:rFonts w:hint="eastAsia"/>
+        </w:rPr>
+        <w:lastRenderedPageBreak/>
+        <w:t>（2）即时资讯问题列表，也就是会诊的问题列表也是需要轮询，一旦最后的提交时间变了，就相当于有新消息来了。</w:t>
+      </w:r>
+      <w:r>
+        <w:rPr>
+          <w:rFonts w:hint="eastAsia"/>
+        </w:rPr>
+        <w:t>就可以给红点了。</w:t>
+      </w:r>
+    </w:p>
+    <w:p>
+      <w:pPr>
+        <w:ind w:firstLine="420"/>
+        <w:rPr>
+          <w:rFonts w:hint="eastAsia"/>
+        </w:rPr>
+      </w:pPr>
+      <w:r>
+        <w:rPr>
+          <w:rFonts w:hint="eastAsia"/>
+        </w:rPr>
+        <w:t>轮询的条件，可以去限定State的状态为0，因为其余状态值的聊天即时功能已经被关闭。</w:t>
       </w:r>
       <w:bookmarkStart w:id="0" w:name="_GoBack"/>
       <w:bookmarkEnd w:id="0"/>
@@ -286,29 +856,9292 @@
     <w:p>
       <w:pPr>
         <w:ind w:firstLine="420"/>
+      </w:pPr>
+      <w:r>
+        <w:rPr>
+          <w:noProof/>
+        </w:rPr>
+        <w:drawing>
+          <wp:inline distT="0" distB="0" distL="0" distR="0" wp14:anchorId="3B051DC0" wp14:editId="77A6CA7E">
+            <wp:extent cx="4038600" cy="3362325"/>
+            <wp:effectExtent l="0" t="0" r="0" b="9525"/>
+            <wp:docPr id="6" name="图片 6"/>
+            <wp:cNvGraphicFramePr>
+              <a:graphicFrameLocks xmlns:a="http://schemas.openxmlformats.org/drawingml/2006/main" noChangeAspect="1"/>
+            </wp:cNvGraphicFramePr>
+            <a:graphic xmlns:a="http://schemas.openxmlformats.org/drawingml/2006/main">
+              <a:graphicData uri="http://schemas.openxmlformats.org/drawingml/2006/picture">
+                <pic:pic xmlns:pic="http://schemas.openxmlformats.org/drawingml/2006/picture">
+                  <pic:nvPicPr>
+                    <pic:cNvPr id="1" name=""/>
+                    <pic:cNvPicPr/>
+                  </pic:nvPicPr>
+                  <pic:blipFill>
+                    <a:blip r:embed="rId11"/>
+                    <a:stretch>
+                      <a:fillRect/>
+                    </a:stretch>
+                  </pic:blipFill>
+                  <pic:spPr>
+                    <a:xfrm>
+                      <a:off x="0" y="0"/>
+                      <a:ext cx="4038600" cy="3362325"/>
+                    </a:xfrm>
+                    <a:prstGeom prst="rect">
+                      <a:avLst/>
+                    </a:prstGeom>
+                  </pic:spPr>
+                </pic:pic>
+              </a:graphicData>
+            </a:graphic>
+          </wp:inline>
+        </w:drawing>
+      </w:r>
+    </w:p>
+    <w:p>
+      <w:pPr>
+        <w:ind w:firstLine="420"/>
+      </w:pPr>
+      <w:r>
         <w:rPr>
           <w:rFonts w:hint="eastAsia"/>
         </w:rPr>
-      </w:pPr>
-    </w:p>
-    <w:p>
-      <w:pPr>
-        <w:ind w:firstLine="420"/>
-      </w:pPr>
-    </w:p>
-    <w:p>
-      <w:pPr>
-        <w:ind w:firstLine="420"/>
+        <w:t>（3）问题详情中一对一的</w:t>
+      </w:r>
+      <w:r>
         <w:rPr>
           <w:rFonts w:hint="eastAsia"/>
         </w:rPr>
-      </w:pPr>
+        <w:t>会诊</w:t>
+      </w:r>
       <w:r>
         <w:rPr>
           <w:rFonts w:hint="eastAsia"/>
         </w:rPr>
-        <w:t>4.</w:t>
-      </w:r>
+        <w:t>列表也是</w:t>
+      </w:r>
+      <w:r>
+        <w:rPr>
+          <w:rFonts w:hint="eastAsia"/>
+        </w:rPr>
+        <w:t>，轮询，一旦最后的提交时间变了，就给红点。</w:t>
+      </w:r>
+    </w:p>
+    <w:p>
+      <w:pPr>
+        <w:ind w:firstLine="420"/>
+      </w:pPr>
+      <w:r>
+        <w:rPr>
+          <w:noProof/>
+        </w:rPr>
+        <w:drawing>
+          <wp:inline distT="0" distB="0" distL="0" distR="0" wp14:anchorId="5F8159F8" wp14:editId="535F2F5E">
+            <wp:extent cx="3990975" cy="3095625"/>
+            <wp:effectExtent l="0" t="0" r="9525" b="9525"/>
+            <wp:docPr id="7" name="图片 7"/>
+            <wp:cNvGraphicFramePr>
+              <a:graphicFrameLocks xmlns:a="http://schemas.openxmlformats.org/drawingml/2006/main" noChangeAspect="1"/>
+            </wp:cNvGraphicFramePr>
+            <a:graphic xmlns:a="http://schemas.openxmlformats.org/drawingml/2006/main">
+              <a:graphicData uri="http://schemas.openxmlformats.org/drawingml/2006/picture">
+                <pic:pic xmlns:pic="http://schemas.openxmlformats.org/drawingml/2006/picture">
+                  <pic:nvPicPr>
+                    <pic:cNvPr id="1" name=""/>
+                    <pic:cNvPicPr/>
+                  </pic:nvPicPr>
+                  <pic:blipFill>
+                    <a:blip r:embed="rId12"/>
+                    <a:stretch>
+                      <a:fillRect/>
+                    </a:stretch>
+                  </pic:blipFill>
+                  <pic:spPr>
+                    <a:xfrm>
+                      <a:off x="0" y="0"/>
+                      <a:ext cx="3990975" cy="3095625"/>
+                    </a:xfrm>
+                    <a:prstGeom prst="rect">
+                      <a:avLst/>
+                    </a:prstGeom>
+                  </pic:spPr>
+                </pic:pic>
+              </a:graphicData>
+            </a:graphic>
+          </wp:inline>
+        </w:drawing>
+      </w:r>
+    </w:p>
+    <w:p>
+      <w:pPr>
+        <w:ind w:firstLine="420"/>
+      </w:pPr>
+    </w:p>
+    <w:p>
+      <w:pPr>
+        <w:ind w:firstLine="420"/>
+      </w:pPr>
+      <w:r>
+        <w:rPr>
+          <w:rFonts w:hint="eastAsia"/>
+        </w:rPr>
+        <w:t>6</w:t>
+      </w:r>
+      <w:r>
+        <w:t>.</w:t>
+      </w:r>
+    </w:p>
+    <w:p>
+      <w:pPr>
+        <w:ind w:firstLine="420"/>
+      </w:pPr>
+      <w:r>
+        <w:rPr>
+          <w:rFonts w:hint="eastAsia"/>
+        </w:rPr>
+        <w:t>实时聊天这里，是不传头像的，因为在问题列表中，已经把头像传给前端了。</w:t>
+      </w:r>
+    </w:p>
+    <w:p>
+      <w:pPr>
+        <w:ind w:firstLine="420"/>
+      </w:pPr>
+      <w:r>
+        <w:rPr>
+          <w:rFonts w:hint="eastAsia"/>
+        </w:rPr>
+        <w:t>所以这里我就不用传了。</w:t>
+      </w:r>
+    </w:p>
+    <w:p>
+      <w:pPr>
+        <w:ind w:firstLine="420"/>
+      </w:pPr>
+      <w:r>
+        <w:t>{</w:t>
+      </w:r>
+    </w:p>
+    <w:p>
+      <w:pPr>
+        <w:ind w:firstLine="420"/>
+      </w:pPr>
+      <w:r>
+        <w:lastRenderedPageBreak/>
+        <w:t xml:space="preserve">        "Id": 52,</w:t>
+      </w:r>
+    </w:p>
+    <w:p>
+      <w:pPr>
+        <w:ind w:firstLine="420"/>
+      </w:pPr>
+      <w:r>
+        <w:t xml:space="preserve">        "RequestCustomerGuid": "cdc5f939-fc42-4297-a4d5-05788a4a31e0",</w:t>
+      </w:r>
+    </w:p>
+    <w:p>
+      <w:pPr>
+        <w:ind w:firstLine="420"/>
+      </w:pPr>
+      <w:r>
+        <w:t xml:space="preserve">        "ResponseCustomerGuid": "a123d84b-d27b-44ca-affa-667a99d56eba",</w:t>
+      </w:r>
+    </w:p>
+    <w:p>
+      <w:pPr>
+        <w:ind w:firstLine="420"/>
+      </w:pPr>
+      <w:r>
+        <w:t xml:space="preserve">        "RequestHeadPicGuid": "5eef797b-c006-4531-87f2-2aa63d3d022e",</w:t>
+      </w:r>
+    </w:p>
+    <w:p>
+      <w:pPr>
+        <w:ind w:firstLine="420"/>
+      </w:pPr>
+      <w:r>
+        <w:t xml:space="preserve">        "ResponseHeadPicGuid": "5eef797b-c006-4531-87f2-2aa63d3d022e",</w:t>
+      </w:r>
+    </w:p>
+    <w:p>
+      <w:pPr>
+        <w:ind w:firstLine="420"/>
+      </w:pPr>
+      <w:r>
+        <w:t xml:space="preserve">        "RequestCustomerName": "王专家",</w:t>
+      </w:r>
+    </w:p>
+    <w:p>
+      <w:pPr>
+        <w:ind w:firstLine="420"/>
+      </w:pPr>
+      <w:r>
+        <w:t xml:space="preserve">        "ResponseCustomerName": "沈医生",</w:t>
+      </w:r>
+    </w:p>
+    <w:p>
+      <w:pPr>
+        <w:ind w:firstLine="420"/>
+      </w:pPr>
+      <w:r>
+        <w:t xml:space="preserve">        "RequestPeerId": "hua",</w:t>
+      </w:r>
+    </w:p>
+    <w:p>
+      <w:pPr>
+        <w:ind w:firstLine="420"/>
+      </w:pPr>
+      <w:r>
+        <w:t xml:space="preserve">        "ResponsePeerId": "hua2",</w:t>
+      </w:r>
+    </w:p>
+    <w:p>
+      <w:pPr>
+        <w:ind w:firstLine="420"/>
+      </w:pPr>
+      <w:r>
+        <w:t xml:space="preserve">        "QuestionDesc": "钉钉——头疼",</w:t>
+      </w:r>
+    </w:p>
+    <w:p>
+      <w:pPr>
+        <w:ind w:firstLine="420"/>
+      </w:pPr>
+      <w:r>
+        <w:t xml:space="preserve">        "MediaGuids": "af22c4c1-ecb7-4254-814f-4e13032ebd24,a123d84b-d27b-44ca-affa-667a99d56eba,9fb704ce-8041-47d2-bbda-27d39b017cd3,1,2",</w:t>
+      </w:r>
+    </w:p>
+    <w:p>
+      <w:pPr>
+        <w:ind w:firstLine="420"/>
+      </w:pPr>
+      <w:r>
+        <w:t xml:space="preserve">        "SessionKey": null,</w:t>
+      </w:r>
+    </w:p>
+    <w:p>
+      <w:pPr>
+        <w:ind w:firstLine="420"/>
+      </w:pPr>
+      <w:r>
+        <w:t xml:space="preserve">        "GroupId": null,</w:t>
+      </w:r>
+    </w:p>
+    <w:p>
+      <w:pPr>
+        <w:ind w:firstLine="420"/>
+      </w:pPr>
+      <w:r>
+        <w:t xml:space="preserve">        "LastReplyTime": "2018-11-18 17:25:21",</w:t>
+      </w:r>
+    </w:p>
+    <w:p>
+      <w:pPr>
+        <w:ind w:firstLine="420"/>
+      </w:pPr>
+      <w:r>
+        <w:t xml:space="preserve">        "State": 5</w:t>
+      </w:r>
+    </w:p>
+    <w:p>
+      <w:pPr>
+        <w:ind w:firstLine="420"/>
+      </w:pPr>
+      <w:r>
+        <w:t xml:space="preserve">      },</w:t>
+      </w:r>
+    </w:p>
+    <w:p>
+      <w:pPr>
+        <w:ind w:firstLine="420"/>
+      </w:pPr>
+      <w:r>
+        <w:rPr>
+          <w:rFonts w:hint="eastAsia"/>
+        </w:rPr>
+        <w:t>7</w:t>
+      </w:r>
+      <w:r>
+        <w:t>.</w:t>
+      </w:r>
+    </w:p>
+    <w:p>
+      <w:pPr>
+        <w:ind w:firstLine="420"/>
+      </w:pPr>
+      <w:r>
+        <w:rPr>
+          <w:rFonts w:hint="eastAsia"/>
+        </w:rPr>
+        <w:t>发送消息这里，需要去鉴别当前问题的状态，当已经结束或者已经拒绝了，就关闭聊天功能。</w:t>
+      </w:r>
+    </w:p>
+    <w:p>
+      <w:pPr>
+        <w:ind w:firstLine="420"/>
+        <w:rPr>
+          <w:rFonts w:ascii="新宋体" w:eastAsia="新宋体" w:cs="新宋体"/>
+          <w:color w:val="000000"/>
+          <w:kern w:val="0"/>
+          <w:sz w:val="19"/>
+          <w:szCs w:val="19"/>
+        </w:rPr>
+      </w:pPr>
+      <w:r>
+        <w:rPr>
+          <w:rFonts w:ascii="新宋体" w:eastAsia="新宋体" w:cs="新宋体" w:hint="eastAsia"/>
+          <w:color w:val="000000"/>
+          <w:kern w:val="0"/>
+          <w:sz w:val="19"/>
+          <w:szCs w:val="19"/>
+        </w:rPr>
+        <w:t>返回前台的code码是41004</w:t>
+      </w:r>
+    </w:p>
+    <w:p>
+      <w:pPr>
+        <w:ind w:firstLine="420"/>
+        <w:rPr>
+          <w:kern w:val="0"/>
+        </w:rPr>
+      </w:pPr>
+      <w:r>
+        <w:rPr>
+          <w:rFonts w:hint="eastAsia"/>
+          <w:kern w:val="0"/>
+        </w:rPr>
+        <w:t>msg：聊天功能已关闭</w:t>
+      </w:r>
+    </w:p>
+    <w:p>
+      <w:pPr>
+        <w:ind w:firstLine="420"/>
+      </w:pPr>
+    </w:p>
+    <w:p>
+      <w:pPr>
+        <w:ind w:firstLine="420"/>
+      </w:pPr>
+      <w:r>
+        <w:rPr>
+          <w:rFonts w:hint="eastAsia"/>
+        </w:rPr>
+        <w:t>发消息的时候我会在数据库中默认创建一张内容和图片均为null的数据，交给前端的时候，王毅判断下，这条不要去显示。</w:t>
+      </w:r>
+    </w:p>
+    <w:p>
+      <w:pPr>
+        <w:ind w:firstLine="420"/>
+      </w:pPr>
+      <w:r>
+        <w:rPr>
+          <w:rFonts w:hint="eastAsia"/>
+        </w:rPr>
+        <w:t>也不用，我在GetMsgs的时候，</w:t>
+      </w:r>
+      <w:r>
+        <w:rPr>
+          <w:rFonts w:hint="eastAsia"/>
+        </w:rPr>
+        <w:t>获取不为空的就ok了。</w:t>
+      </w:r>
+    </w:p>
+    <w:p>
+      <w:pPr>
+        <w:ind w:firstLine="420"/>
+      </w:pPr>
+      <w:r>
+        <w:rPr>
+          <w:rFonts w:hint="eastAsia"/>
+        </w:rPr>
+        <w:t>8</w:t>
+      </w:r>
+      <w:r>
+        <w:t>.</w:t>
+      </w:r>
+    </w:p>
+    <w:p>
+      <w:pPr>
+        <w:ind w:firstLine="420"/>
+        <w:rPr>
+          <w:rFonts w:ascii="宋体" w:eastAsia="宋体" w:cs="宋体"/>
+          <w:kern w:val="0"/>
+          <w:sz w:val="18"/>
+          <w:szCs w:val="18"/>
+        </w:rPr>
+      </w:pPr>
+      <w:r>
+        <w:rPr>
+          <w:rFonts w:ascii="宋体" w:eastAsia="宋体" w:cs="宋体" w:hint="eastAsia"/>
+          <w:kern w:val="0"/>
+          <w:sz w:val="18"/>
+          <w:szCs w:val="18"/>
+        </w:rPr>
+        <w:t>key：</w:t>
+      </w:r>
+      <w:bookmarkStart w:id="1" w:name="OLE_LINK1"/>
+      <w:bookmarkStart w:id="2" w:name="OLE_LINK2"/>
+      <w:r>
+        <w:rPr>
+          <w:rFonts w:ascii="宋体" w:eastAsia="宋体" w:cs="宋体"/>
+          <w:kern w:val="0"/>
+          <w:sz w:val="18"/>
+          <w:szCs w:val="18"/>
+        </w:rPr>
+        <w:t>6B1F41E7AE4A67F23D9A1D3C20634B84</w:t>
+      </w:r>
+      <w:bookmarkEnd w:id="1"/>
+      <w:bookmarkEnd w:id="2"/>
+    </w:p>
+    <w:p>
+      <w:pPr>
+        <w:ind w:firstLine="420"/>
+        <w:rPr>
+          <w:rFonts w:hint="eastAsia"/>
+        </w:rPr>
+      </w:pPr>
+      <w:r>
+        <w:rPr>
+          <w:noProof/>
+        </w:rPr>
+        <w:drawing>
+          <wp:inline distT="0" distB="0" distL="0" distR="0" wp14:anchorId="16E1A04C" wp14:editId="68CF441F">
+            <wp:extent cx="5274310" cy="3108325"/>
+            <wp:effectExtent l="0" t="0" r="2540" b="0"/>
+            <wp:docPr id="8" name="图片 8"/>
+            <wp:cNvGraphicFramePr>
+              <a:graphicFrameLocks xmlns:a="http://schemas.openxmlformats.org/drawingml/2006/main" noChangeAspect="1"/>
+            </wp:cNvGraphicFramePr>
+            <a:graphic xmlns:a="http://schemas.openxmlformats.org/drawingml/2006/main">
+              <a:graphicData uri="http://schemas.openxmlformats.org/drawingml/2006/picture">
+                <pic:pic xmlns:pic="http://schemas.openxmlformats.org/drawingml/2006/picture">
+                  <pic:nvPicPr>
+                    <pic:cNvPr id="1" name=""/>
+                    <pic:cNvPicPr/>
+                  </pic:nvPicPr>
+                  <pic:blipFill>
+                    <a:blip r:embed="rId13"/>
+                    <a:stretch>
+                      <a:fillRect/>
+                    </a:stretch>
+                  </pic:blipFill>
+                  <pic:spPr>
+                    <a:xfrm>
+                      <a:off x="0" y="0"/>
+                      <a:ext cx="5274310" cy="3108325"/>
+                    </a:xfrm>
+                    <a:prstGeom prst="rect">
+                      <a:avLst/>
+                    </a:prstGeom>
+                  </pic:spPr>
+                </pic:pic>
+              </a:graphicData>
+            </a:graphic>
+          </wp:inline>
+        </w:drawing>
+      </w:r>
+    </w:p>
+    <w:p>
+      <w:pPr>
+        <w:ind w:firstLine="420"/>
+      </w:pPr>
+    </w:p>
+    <w:p>
+      <w:pPr>
+        <w:ind w:firstLine="420"/>
+      </w:pPr>
+      <w:r>
+        <w:rPr>
+          <w:rFonts w:hint="eastAsia"/>
+        </w:rPr>
+        <w:t>9.</w:t>
+      </w:r>
+    </w:p>
+    <w:p>
+      <w:pPr>
+        <w:ind w:firstLine="420"/>
+      </w:pPr>
+    </w:p>
+    <w:p>
+      <w:pPr>
+        <w:ind w:firstLine="420"/>
+      </w:pPr>
+      <w:r>
+        <w:rPr>
+          <w:rFonts w:hint="eastAsia"/>
+        </w:rPr>
+        <w:t>10.</w:t>
+      </w:r>
+    </w:p>
+    <w:p>
+      <w:pPr>
+        <w:ind w:firstLine="420"/>
+      </w:pPr>
+    </w:p>
+    <w:p>
+      <w:pPr>
+        <w:ind w:firstLine="420"/>
+      </w:pPr>
+      <w:r>
+        <w:rPr>
+          <w:rFonts w:hint="eastAsia"/>
+        </w:rPr>
+        <w:t>11.</w:t>
+      </w:r>
+    </w:p>
+    <w:p>
+      <w:pPr>
+        <w:ind w:firstLine="420"/>
+      </w:pPr>
+    </w:p>
+    <w:p>
+      <w:pPr>
+        <w:ind w:firstLine="420"/>
+      </w:pPr>
+      <w:r>
+        <w:rPr>
+          <w:rFonts w:hint="eastAsia"/>
+        </w:rPr>
+        <w:t>12.</w:t>
+      </w:r>
+    </w:p>
+    <w:p>
+      <w:pPr>
+        <w:ind w:firstLine="420"/>
+      </w:pPr>
+    </w:p>
+    <w:p>
+      <w:pPr>
+        <w:ind w:firstLine="420"/>
+      </w:pPr>
+      <w:r>
+        <w:rPr>
+          <w:rFonts w:hint="eastAsia"/>
+        </w:rPr>
+        <w:t>记录：</w:t>
+      </w:r>
+    </w:p>
+    <w:p>
+      <w:pPr>
+        <w:ind w:firstLine="420"/>
+      </w:pPr>
+      <w:r>
+        <w:t>1.</w:t>
+      </w:r>
+    </w:p>
+    <w:p>
+      <w:pPr>
+        <w:ind w:firstLine="420"/>
+      </w:pPr>
+      <w:r>
+        <w:rPr>
+          <w:rFonts w:hint="eastAsia"/>
+        </w:rPr>
+        <w:t>新的掌握的，去重方法。</w:t>
+      </w:r>
+    </w:p>
+    <w:p>
+      <w:pPr>
+        <w:autoSpaceDE w:val="0"/>
+        <w:autoSpaceDN w:val="0"/>
+        <w:adjustRightInd w:val="0"/>
+        <w:jc w:val="left"/>
+        <w:rPr>
+          <w:rFonts w:ascii="新宋体" w:eastAsia="新宋体" w:cs="新宋体"/>
+          <w:color w:val="000000"/>
+          <w:kern w:val="0"/>
+          <w:sz w:val="19"/>
+          <w:szCs w:val="19"/>
+        </w:rPr>
+      </w:pPr>
+      <w:r>
+        <w:rPr>
+          <w:rFonts w:ascii="新宋体" w:eastAsia="新宋体" w:cs="新宋体"/>
+          <w:color w:val="808080"/>
+          <w:kern w:val="0"/>
+          <w:sz w:val="19"/>
+          <w:szCs w:val="19"/>
+        </w:rPr>
+        <w:t>#region</w:t>
+      </w:r>
+      <w:r>
+        <w:rPr>
+          <w:rFonts w:ascii="新宋体" w:eastAsia="新宋体" w:cs="新宋体"/>
+          <w:color w:val="000000"/>
+          <w:kern w:val="0"/>
+          <w:sz w:val="19"/>
+          <w:szCs w:val="19"/>
+        </w:rPr>
+        <w:t xml:space="preserve"> </w:t>
+      </w:r>
+      <w:r>
+        <w:rPr>
+          <w:rFonts w:ascii="新宋体" w:eastAsia="新宋体" w:cs="新宋体" w:hint="eastAsia"/>
+          <w:color w:val="000000"/>
+          <w:kern w:val="0"/>
+          <w:sz w:val="19"/>
+          <w:szCs w:val="19"/>
+        </w:rPr>
+        <w:t>获取钉钉远程会诊问题列表</w:t>
+      </w:r>
+      <w:r>
+        <w:rPr>
+          <w:rFonts w:ascii="新宋体" w:eastAsia="新宋体" w:cs="新宋体"/>
+          <w:color w:val="000000"/>
+          <w:kern w:val="0"/>
+          <w:sz w:val="19"/>
+          <w:szCs w:val="19"/>
+        </w:rPr>
+        <w:t>(</w:t>
+      </w:r>
+      <w:r>
+        <w:rPr>
+          <w:rFonts w:ascii="新宋体" w:eastAsia="新宋体" w:cs="新宋体" w:hint="eastAsia"/>
+          <w:color w:val="000000"/>
+          <w:kern w:val="0"/>
+          <w:sz w:val="19"/>
+          <w:szCs w:val="19"/>
+        </w:rPr>
+        <w:t>第二种方式，可以优化分页，但是要现在</w:t>
+      </w:r>
+      <w:r>
+        <w:rPr>
+          <w:rFonts w:ascii="新宋体" w:eastAsia="新宋体" w:cs="新宋体"/>
+          <w:color w:val="000000"/>
+          <w:kern w:val="0"/>
+          <w:sz w:val="19"/>
+          <w:szCs w:val="19"/>
+        </w:rPr>
+        <w:t>QuestionProcess</w:t>
+      </w:r>
+      <w:r>
+        <w:rPr>
+          <w:rFonts w:ascii="新宋体" w:eastAsia="新宋体" w:cs="新宋体" w:hint="eastAsia"/>
+          <w:color w:val="000000"/>
+          <w:kern w:val="0"/>
+          <w:sz w:val="19"/>
+          <w:szCs w:val="19"/>
+        </w:rPr>
+        <w:t>中加入初始的时间，否则连不了这张表，没有数据）</w:t>
+      </w:r>
+    </w:p>
+    <w:p>
+      <w:pPr>
+        <w:autoSpaceDE w:val="0"/>
+        <w:autoSpaceDN w:val="0"/>
+        <w:adjustRightInd w:val="0"/>
+        <w:jc w:val="left"/>
+        <w:rPr>
+          <w:rFonts w:ascii="新宋体" w:eastAsia="新宋体" w:cs="新宋体"/>
+          <w:color w:val="000000"/>
+          <w:kern w:val="0"/>
+          <w:sz w:val="19"/>
+          <w:szCs w:val="19"/>
+        </w:rPr>
+      </w:pPr>
+    </w:p>
+    <w:p>
+      <w:pPr>
+        <w:autoSpaceDE w:val="0"/>
+        <w:autoSpaceDN w:val="0"/>
+        <w:adjustRightInd w:val="0"/>
+        <w:jc w:val="left"/>
+        <w:rPr>
+          <w:rFonts w:ascii="新宋体" w:eastAsia="新宋体" w:cs="新宋体"/>
+          <w:color w:val="000000"/>
+          <w:kern w:val="0"/>
+          <w:sz w:val="19"/>
+          <w:szCs w:val="19"/>
+        </w:rPr>
+      </w:pPr>
+      <w:r>
+        <w:rPr>
+          <w:rFonts w:ascii="新宋体" w:eastAsia="新宋体" w:cs="新宋体"/>
+          <w:color w:val="000000"/>
+          <w:kern w:val="0"/>
+          <w:sz w:val="19"/>
+          <w:szCs w:val="19"/>
+        </w:rPr>
+        <w:t xml:space="preserve">        </w:t>
+      </w:r>
+      <w:r>
+        <w:rPr>
+          <w:rFonts w:ascii="新宋体" w:eastAsia="新宋体" w:cs="新宋体"/>
+          <w:color w:val="808080"/>
+          <w:kern w:val="0"/>
+          <w:sz w:val="19"/>
+          <w:szCs w:val="19"/>
+        </w:rPr>
+        <w:t>///</w:t>
+      </w:r>
+      <w:r>
+        <w:rPr>
+          <w:rFonts w:ascii="新宋体" w:eastAsia="新宋体" w:cs="新宋体"/>
+          <w:color w:val="008000"/>
+          <w:kern w:val="0"/>
+          <w:sz w:val="19"/>
+          <w:szCs w:val="19"/>
+        </w:rPr>
+        <w:t xml:space="preserve"> </w:t>
+      </w:r>
+      <w:r>
+        <w:rPr>
+          <w:rFonts w:ascii="新宋体" w:eastAsia="新宋体" w:cs="新宋体"/>
+          <w:color w:val="808080"/>
+          <w:kern w:val="0"/>
+          <w:sz w:val="19"/>
+          <w:szCs w:val="19"/>
+        </w:rPr>
+        <w:t>&lt;summary&gt;</w:t>
+      </w:r>
+    </w:p>
+    <w:p>
+      <w:pPr>
+        <w:autoSpaceDE w:val="0"/>
+        <w:autoSpaceDN w:val="0"/>
+        <w:adjustRightInd w:val="0"/>
+        <w:jc w:val="left"/>
+        <w:rPr>
+          <w:rFonts w:ascii="新宋体" w:eastAsia="新宋体" w:cs="新宋体"/>
+          <w:color w:val="000000"/>
+          <w:kern w:val="0"/>
+          <w:sz w:val="19"/>
+          <w:szCs w:val="19"/>
+        </w:rPr>
+      </w:pPr>
+      <w:r>
+        <w:rPr>
+          <w:rFonts w:ascii="新宋体" w:eastAsia="新宋体" w:cs="新宋体"/>
+          <w:color w:val="000000"/>
+          <w:kern w:val="0"/>
+          <w:sz w:val="19"/>
+          <w:szCs w:val="19"/>
+        </w:rPr>
+        <w:t xml:space="preserve">        </w:t>
+      </w:r>
+      <w:r>
+        <w:rPr>
+          <w:rFonts w:ascii="新宋体" w:eastAsia="新宋体" w:cs="新宋体"/>
+          <w:color w:val="808080"/>
+          <w:kern w:val="0"/>
+          <w:sz w:val="19"/>
+          <w:szCs w:val="19"/>
+        </w:rPr>
+        <w:t>///</w:t>
+      </w:r>
+      <w:r>
+        <w:rPr>
+          <w:rFonts w:ascii="新宋体" w:eastAsia="新宋体" w:cs="新宋体"/>
+          <w:color w:val="008000"/>
+          <w:kern w:val="0"/>
+          <w:sz w:val="19"/>
+          <w:szCs w:val="19"/>
+        </w:rPr>
+        <w:t xml:space="preserve"> </w:t>
+      </w:r>
+      <w:r>
+        <w:rPr>
+          <w:rFonts w:ascii="新宋体" w:eastAsia="新宋体" w:cs="新宋体" w:hint="eastAsia"/>
+          <w:color w:val="008000"/>
+          <w:kern w:val="0"/>
+          <w:sz w:val="19"/>
+          <w:szCs w:val="19"/>
+        </w:rPr>
+        <w:t>获取钉钉远程会诊问题列表</w:t>
+      </w:r>
+    </w:p>
+    <w:p>
+      <w:pPr>
+        <w:autoSpaceDE w:val="0"/>
+        <w:autoSpaceDN w:val="0"/>
+        <w:adjustRightInd w:val="0"/>
+        <w:jc w:val="left"/>
+        <w:rPr>
+          <w:rFonts w:ascii="新宋体" w:eastAsia="新宋体" w:cs="新宋体"/>
+          <w:color w:val="000000"/>
+          <w:kern w:val="0"/>
+          <w:sz w:val="19"/>
+          <w:szCs w:val="19"/>
+        </w:rPr>
+      </w:pPr>
+      <w:r>
+        <w:rPr>
+          <w:rFonts w:ascii="新宋体" w:eastAsia="新宋体" w:cs="新宋体"/>
+          <w:color w:val="000000"/>
+          <w:kern w:val="0"/>
+          <w:sz w:val="19"/>
+          <w:szCs w:val="19"/>
+        </w:rPr>
+        <w:t xml:space="preserve">        </w:t>
+      </w:r>
+      <w:r>
+        <w:rPr>
+          <w:rFonts w:ascii="新宋体" w:eastAsia="新宋体" w:cs="新宋体"/>
+          <w:color w:val="808080"/>
+          <w:kern w:val="0"/>
+          <w:sz w:val="19"/>
+          <w:szCs w:val="19"/>
+        </w:rPr>
+        <w:t>///</w:t>
+      </w:r>
+      <w:r>
+        <w:rPr>
+          <w:rFonts w:ascii="新宋体" w:eastAsia="新宋体" w:cs="新宋体"/>
+          <w:color w:val="008000"/>
+          <w:kern w:val="0"/>
+          <w:sz w:val="19"/>
+          <w:szCs w:val="19"/>
+        </w:rPr>
+        <w:t xml:space="preserve"> </w:t>
+      </w:r>
+      <w:r>
+        <w:rPr>
+          <w:rFonts w:ascii="新宋体" w:eastAsia="新宋体" w:cs="新宋体"/>
+          <w:color w:val="808080"/>
+          <w:kern w:val="0"/>
+          <w:sz w:val="19"/>
+          <w:szCs w:val="19"/>
+        </w:rPr>
+        <w:t>&lt;/summary&gt;</w:t>
+      </w:r>
+    </w:p>
+    <w:p>
+      <w:pPr>
+        <w:autoSpaceDE w:val="0"/>
+        <w:autoSpaceDN w:val="0"/>
+        <w:adjustRightInd w:val="0"/>
+        <w:jc w:val="left"/>
+        <w:rPr>
+          <w:rFonts w:ascii="新宋体" w:eastAsia="新宋体" w:cs="新宋体"/>
+          <w:color w:val="000000"/>
+          <w:kern w:val="0"/>
+          <w:sz w:val="19"/>
+          <w:szCs w:val="19"/>
+        </w:rPr>
+      </w:pPr>
+      <w:r>
+        <w:rPr>
+          <w:rFonts w:ascii="新宋体" w:eastAsia="新宋体" w:cs="新宋体"/>
+          <w:color w:val="000000"/>
+          <w:kern w:val="0"/>
+          <w:sz w:val="19"/>
+          <w:szCs w:val="19"/>
+        </w:rPr>
+        <w:t xml:space="preserve">        </w:t>
+      </w:r>
+      <w:r>
+        <w:rPr>
+          <w:rFonts w:ascii="新宋体" w:eastAsia="新宋体" w:cs="新宋体"/>
+          <w:color w:val="808080"/>
+          <w:kern w:val="0"/>
+          <w:sz w:val="19"/>
+          <w:szCs w:val="19"/>
+        </w:rPr>
+        <w:t>///</w:t>
+      </w:r>
+      <w:r>
+        <w:rPr>
+          <w:rFonts w:ascii="新宋体" w:eastAsia="新宋体" w:cs="新宋体"/>
+          <w:color w:val="008000"/>
+          <w:kern w:val="0"/>
+          <w:sz w:val="19"/>
+          <w:szCs w:val="19"/>
+        </w:rPr>
+        <w:t xml:space="preserve"> </w:t>
+      </w:r>
+      <w:r>
+        <w:rPr>
+          <w:rFonts w:ascii="新宋体" w:eastAsia="新宋体" w:cs="新宋体"/>
+          <w:color w:val="808080"/>
+          <w:kern w:val="0"/>
+          <w:sz w:val="19"/>
+          <w:szCs w:val="19"/>
+        </w:rPr>
+        <w:t>&lt;returns&gt;</w:t>
+      </w:r>
+      <w:r>
+        <w:rPr>
+          <w:rFonts w:ascii="新宋体" w:eastAsia="新宋体" w:cs="新宋体" w:hint="eastAsia"/>
+          <w:color w:val="008000"/>
+          <w:kern w:val="0"/>
+          <w:sz w:val="19"/>
+          <w:szCs w:val="19"/>
+        </w:rPr>
+        <w:t>获取钉钉远程会诊问题列表的返回结果</w:t>
+      </w:r>
+      <w:r>
+        <w:rPr>
+          <w:rFonts w:ascii="新宋体" w:eastAsia="新宋体" w:cs="新宋体"/>
+          <w:color w:val="808080"/>
+          <w:kern w:val="0"/>
+          <w:sz w:val="19"/>
+          <w:szCs w:val="19"/>
+        </w:rPr>
+        <w:t>&lt;/returns&gt;</w:t>
+      </w:r>
+    </w:p>
+    <w:p>
+      <w:pPr>
+        <w:autoSpaceDE w:val="0"/>
+        <w:autoSpaceDN w:val="0"/>
+        <w:adjustRightInd w:val="0"/>
+        <w:jc w:val="left"/>
+        <w:rPr>
+          <w:rFonts w:ascii="新宋体" w:eastAsia="新宋体" w:cs="新宋体"/>
+          <w:color w:val="000000"/>
+          <w:kern w:val="0"/>
+          <w:sz w:val="19"/>
+          <w:szCs w:val="19"/>
+        </w:rPr>
+      </w:pPr>
+      <w:r>
+        <w:rPr>
+          <w:rFonts w:ascii="新宋体" w:eastAsia="新宋体" w:cs="新宋体"/>
+          <w:color w:val="000000"/>
+          <w:kern w:val="0"/>
+          <w:sz w:val="19"/>
+          <w:szCs w:val="19"/>
+        </w:rPr>
+        <w:t xml:space="preserve">        </w:t>
+      </w:r>
+      <w:r>
+        <w:rPr>
+          <w:rFonts w:ascii="新宋体" w:eastAsia="新宋体" w:cs="新宋体"/>
+          <w:color w:val="0000FF"/>
+          <w:kern w:val="0"/>
+          <w:sz w:val="19"/>
+          <w:szCs w:val="19"/>
+        </w:rPr>
+        <w:t>public</w:t>
+      </w:r>
+      <w:r>
+        <w:rPr>
+          <w:rFonts w:ascii="新宋体" w:eastAsia="新宋体" w:cs="新宋体"/>
+          <w:color w:val="000000"/>
+          <w:kern w:val="0"/>
+          <w:sz w:val="19"/>
+          <w:szCs w:val="19"/>
+        </w:rPr>
+        <w:t xml:space="preserve"> </w:t>
+      </w:r>
+      <w:r>
+        <w:rPr>
+          <w:rFonts w:ascii="新宋体" w:eastAsia="新宋体" w:cs="新宋体"/>
+          <w:color w:val="2B91AF"/>
+          <w:kern w:val="0"/>
+          <w:sz w:val="19"/>
+          <w:szCs w:val="19"/>
+        </w:rPr>
+        <w:t>PagedList</w:t>
+      </w:r>
+      <w:r>
+        <w:rPr>
+          <w:rFonts w:ascii="新宋体" w:eastAsia="新宋体" w:cs="新宋体"/>
+          <w:color w:val="000000"/>
+          <w:kern w:val="0"/>
+          <w:sz w:val="19"/>
+          <w:szCs w:val="19"/>
+        </w:rPr>
+        <w:t>&lt;</w:t>
+      </w:r>
+      <w:r>
+        <w:rPr>
+          <w:rFonts w:ascii="新宋体" w:eastAsia="新宋体" w:cs="新宋体"/>
+          <w:color w:val="2B91AF"/>
+          <w:kern w:val="0"/>
+          <w:sz w:val="19"/>
+          <w:szCs w:val="19"/>
+        </w:rPr>
+        <w:t>DingQuestionsListModel</w:t>
+      </w:r>
+      <w:r>
+        <w:rPr>
+          <w:rFonts w:ascii="新宋体" w:eastAsia="新宋体" w:cs="新宋体"/>
+          <w:color w:val="000000"/>
+          <w:kern w:val="0"/>
+          <w:sz w:val="19"/>
+          <w:szCs w:val="19"/>
+        </w:rPr>
+        <w:t>&gt; GetDingQuestionsList(</w:t>
+      </w:r>
+      <w:r>
+        <w:rPr>
+          <w:rFonts w:ascii="新宋体" w:eastAsia="新宋体" w:cs="新宋体"/>
+          <w:color w:val="2B91AF"/>
+          <w:kern w:val="0"/>
+          <w:sz w:val="19"/>
+          <w:szCs w:val="19"/>
+        </w:rPr>
+        <w:t>GetDingQuestionsModelParam</w:t>
+      </w:r>
+      <w:r>
+        <w:rPr>
+          <w:rFonts w:ascii="新宋体" w:eastAsia="新宋体" w:cs="新宋体"/>
+          <w:color w:val="000000"/>
+          <w:kern w:val="0"/>
+          <w:sz w:val="19"/>
+          <w:szCs w:val="19"/>
+        </w:rPr>
+        <w:t xml:space="preserve"> param)</w:t>
+      </w:r>
+    </w:p>
+    <w:p>
+      <w:pPr>
+        <w:autoSpaceDE w:val="0"/>
+        <w:autoSpaceDN w:val="0"/>
+        <w:adjustRightInd w:val="0"/>
+        <w:jc w:val="left"/>
+        <w:rPr>
+          <w:rFonts w:ascii="新宋体" w:eastAsia="新宋体" w:cs="新宋体"/>
+          <w:color w:val="000000"/>
+          <w:kern w:val="0"/>
+          <w:sz w:val="19"/>
+          <w:szCs w:val="19"/>
+        </w:rPr>
+      </w:pPr>
+      <w:r>
+        <w:rPr>
+          <w:rFonts w:ascii="新宋体" w:eastAsia="新宋体" w:cs="新宋体"/>
+          <w:color w:val="000000"/>
+          <w:kern w:val="0"/>
+          <w:sz w:val="19"/>
+          <w:szCs w:val="19"/>
+        </w:rPr>
+        <w:t xml:space="preserve">        {</w:t>
+      </w:r>
+    </w:p>
+    <w:p>
+      <w:pPr>
+        <w:autoSpaceDE w:val="0"/>
+        <w:autoSpaceDN w:val="0"/>
+        <w:adjustRightInd w:val="0"/>
+        <w:jc w:val="left"/>
+        <w:rPr>
+          <w:rFonts w:ascii="新宋体" w:eastAsia="新宋体" w:cs="新宋体"/>
+          <w:color w:val="000000"/>
+          <w:kern w:val="0"/>
+          <w:sz w:val="19"/>
+          <w:szCs w:val="19"/>
+        </w:rPr>
+      </w:pPr>
+      <w:r>
+        <w:rPr>
+          <w:rFonts w:ascii="新宋体" w:eastAsia="新宋体" w:cs="新宋体"/>
+          <w:color w:val="000000"/>
+          <w:kern w:val="0"/>
+          <w:sz w:val="19"/>
+          <w:szCs w:val="19"/>
+        </w:rPr>
+        <w:t xml:space="preserve">            </w:t>
+      </w:r>
+      <w:r>
+        <w:rPr>
+          <w:rFonts w:ascii="新宋体" w:eastAsia="新宋体" w:cs="新宋体"/>
+          <w:color w:val="0000FF"/>
+          <w:kern w:val="0"/>
+          <w:sz w:val="19"/>
+          <w:szCs w:val="19"/>
+        </w:rPr>
+        <w:t>var</w:t>
+      </w:r>
+      <w:r>
+        <w:rPr>
+          <w:rFonts w:ascii="新宋体" w:eastAsia="新宋体" w:cs="新宋体"/>
+          <w:color w:val="000000"/>
+          <w:kern w:val="0"/>
+          <w:sz w:val="19"/>
+          <w:szCs w:val="19"/>
+        </w:rPr>
+        <w:t xml:space="preserve"> query = </w:t>
+      </w:r>
+      <w:r>
+        <w:rPr>
+          <w:rFonts w:ascii="新宋体" w:eastAsia="新宋体" w:cs="新宋体"/>
+          <w:color w:val="0000FF"/>
+          <w:kern w:val="0"/>
+          <w:sz w:val="19"/>
+          <w:szCs w:val="19"/>
+        </w:rPr>
+        <w:t>from</w:t>
+      </w:r>
+      <w:r>
+        <w:rPr>
+          <w:rFonts w:ascii="新宋体" w:eastAsia="新宋体" w:cs="新宋体"/>
+          <w:color w:val="000000"/>
+          <w:kern w:val="0"/>
+          <w:sz w:val="19"/>
+          <w:szCs w:val="19"/>
+        </w:rPr>
+        <w:t xml:space="preserve"> qt </w:t>
+      </w:r>
+      <w:r>
+        <w:rPr>
+          <w:rFonts w:ascii="新宋体" w:eastAsia="新宋体" w:cs="新宋体"/>
+          <w:color w:val="0000FF"/>
+          <w:kern w:val="0"/>
+          <w:sz w:val="19"/>
+          <w:szCs w:val="19"/>
+        </w:rPr>
+        <w:t>in</w:t>
+      </w:r>
+      <w:r>
+        <w:rPr>
+          <w:rFonts w:ascii="新宋体" w:eastAsia="新宋体" w:cs="新宋体"/>
+          <w:color w:val="000000"/>
+          <w:kern w:val="0"/>
+          <w:sz w:val="19"/>
+          <w:szCs w:val="19"/>
+        </w:rPr>
+        <w:t xml:space="preserve"> _questionTargetRepository.Table</w:t>
+      </w:r>
+    </w:p>
+    <w:p>
+      <w:pPr>
+        <w:autoSpaceDE w:val="0"/>
+        <w:autoSpaceDN w:val="0"/>
+        <w:adjustRightInd w:val="0"/>
+        <w:jc w:val="left"/>
+        <w:rPr>
+          <w:rFonts w:ascii="新宋体" w:eastAsia="新宋体" w:cs="新宋体"/>
+          <w:color w:val="000000"/>
+          <w:kern w:val="0"/>
+          <w:sz w:val="19"/>
+          <w:szCs w:val="19"/>
+        </w:rPr>
+      </w:pPr>
+      <w:r>
+        <w:rPr>
+          <w:rFonts w:ascii="新宋体" w:eastAsia="新宋体" w:cs="新宋体"/>
+          <w:color w:val="000000"/>
+          <w:kern w:val="0"/>
+          <w:sz w:val="19"/>
+          <w:szCs w:val="19"/>
+        </w:rPr>
+        <w:t xml:space="preserve">                        </w:t>
+      </w:r>
+      <w:r>
+        <w:rPr>
+          <w:rFonts w:ascii="新宋体" w:eastAsia="新宋体" w:cs="新宋体"/>
+          <w:color w:val="0000FF"/>
+          <w:kern w:val="0"/>
+          <w:sz w:val="19"/>
+          <w:szCs w:val="19"/>
+        </w:rPr>
+        <w:t>join</w:t>
+      </w:r>
+      <w:r>
+        <w:rPr>
+          <w:rFonts w:ascii="新宋体" w:eastAsia="新宋体" w:cs="新宋体"/>
+          <w:color w:val="000000"/>
+          <w:kern w:val="0"/>
+          <w:sz w:val="19"/>
+          <w:szCs w:val="19"/>
+        </w:rPr>
+        <w:t xml:space="preserve"> q </w:t>
+      </w:r>
+      <w:r>
+        <w:rPr>
+          <w:rFonts w:ascii="新宋体" w:eastAsia="新宋体" w:cs="新宋体"/>
+          <w:color w:val="0000FF"/>
+          <w:kern w:val="0"/>
+          <w:sz w:val="19"/>
+          <w:szCs w:val="19"/>
+        </w:rPr>
+        <w:t>in</w:t>
+      </w:r>
+      <w:r>
+        <w:rPr>
+          <w:rFonts w:ascii="新宋体" w:eastAsia="新宋体" w:cs="新宋体"/>
+          <w:color w:val="000000"/>
+          <w:kern w:val="0"/>
+          <w:sz w:val="19"/>
+          <w:szCs w:val="19"/>
+        </w:rPr>
+        <w:t xml:space="preserve"> _questionRepository.Table </w:t>
+      </w:r>
+      <w:r>
+        <w:rPr>
+          <w:rFonts w:ascii="新宋体" w:eastAsia="新宋体" w:cs="新宋体"/>
+          <w:color w:val="0000FF"/>
+          <w:kern w:val="0"/>
+          <w:sz w:val="19"/>
+          <w:szCs w:val="19"/>
+        </w:rPr>
+        <w:t>on</w:t>
+      </w:r>
+      <w:r>
+        <w:rPr>
+          <w:rFonts w:ascii="新宋体" w:eastAsia="新宋体" w:cs="新宋体"/>
+          <w:color w:val="000000"/>
+          <w:kern w:val="0"/>
+          <w:sz w:val="19"/>
+          <w:szCs w:val="19"/>
+        </w:rPr>
+        <w:t xml:space="preserve"> qt.QuestionId </w:t>
+      </w:r>
+      <w:r>
+        <w:rPr>
+          <w:rFonts w:ascii="新宋体" w:eastAsia="新宋体" w:cs="新宋体"/>
+          <w:color w:val="0000FF"/>
+          <w:kern w:val="0"/>
+          <w:sz w:val="19"/>
+          <w:szCs w:val="19"/>
+        </w:rPr>
+        <w:t>equals</w:t>
+      </w:r>
+      <w:r>
+        <w:rPr>
+          <w:rFonts w:ascii="新宋体" w:eastAsia="新宋体" w:cs="新宋体"/>
+          <w:color w:val="000000"/>
+          <w:kern w:val="0"/>
+          <w:sz w:val="19"/>
+          <w:szCs w:val="19"/>
+        </w:rPr>
+        <w:t xml:space="preserve"> q.Id</w:t>
+      </w:r>
+    </w:p>
+    <w:p>
+      <w:pPr>
+        <w:autoSpaceDE w:val="0"/>
+        <w:autoSpaceDN w:val="0"/>
+        <w:adjustRightInd w:val="0"/>
+        <w:jc w:val="left"/>
+        <w:rPr>
+          <w:rFonts w:ascii="新宋体" w:eastAsia="新宋体" w:cs="新宋体"/>
+          <w:color w:val="000000"/>
+          <w:kern w:val="0"/>
+          <w:sz w:val="19"/>
+          <w:szCs w:val="19"/>
+        </w:rPr>
+      </w:pPr>
+      <w:r>
+        <w:rPr>
+          <w:rFonts w:ascii="新宋体" w:eastAsia="新宋体" w:cs="新宋体"/>
+          <w:color w:val="000000"/>
+          <w:kern w:val="0"/>
+          <w:sz w:val="19"/>
+          <w:szCs w:val="19"/>
+        </w:rPr>
+        <w:t xml:space="preserve">                        </w:t>
+      </w:r>
+      <w:r>
+        <w:rPr>
+          <w:rFonts w:ascii="新宋体" w:eastAsia="新宋体" w:cs="新宋体"/>
+          <w:color w:val="0000FF"/>
+          <w:kern w:val="0"/>
+          <w:sz w:val="19"/>
+          <w:szCs w:val="19"/>
+        </w:rPr>
+        <w:t>join</w:t>
+      </w:r>
+      <w:r>
+        <w:rPr>
+          <w:rFonts w:ascii="新宋体" w:eastAsia="新宋体" w:cs="新宋体"/>
+          <w:color w:val="000000"/>
+          <w:kern w:val="0"/>
+          <w:sz w:val="19"/>
+          <w:szCs w:val="19"/>
+        </w:rPr>
+        <w:t xml:space="preserve"> qp </w:t>
+      </w:r>
+      <w:r>
+        <w:rPr>
+          <w:rFonts w:ascii="新宋体" w:eastAsia="新宋体" w:cs="新宋体"/>
+          <w:color w:val="0000FF"/>
+          <w:kern w:val="0"/>
+          <w:sz w:val="19"/>
+          <w:szCs w:val="19"/>
+        </w:rPr>
+        <w:t>in</w:t>
+      </w:r>
+      <w:r>
+        <w:rPr>
+          <w:rFonts w:ascii="新宋体" w:eastAsia="新宋体" w:cs="新宋体"/>
+          <w:color w:val="000000"/>
+          <w:kern w:val="0"/>
+          <w:sz w:val="19"/>
+          <w:szCs w:val="19"/>
+        </w:rPr>
+        <w:t xml:space="preserve"> _questionProcessRepository.Table </w:t>
+      </w:r>
+      <w:r>
+        <w:rPr>
+          <w:rFonts w:ascii="新宋体" w:eastAsia="新宋体" w:cs="新宋体"/>
+          <w:color w:val="0000FF"/>
+          <w:kern w:val="0"/>
+          <w:sz w:val="19"/>
+          <w:szCs w:val="19"/>
+        </w:rPr>
+        <w:t>on</w:t>
+      </w:r>
+      <w:r>
+        <w:rPr>
+          <w:rFonts w:ascii="新宋体" w:eastAsia="新宋体" w:cs="新宋体"/>
+          <w:color w:val="000000"/>
+          <w:kern w:val="0"/>
+          <w:sz w:val="19"/>
+          <w:szCs w:val="19"/>
+        </w:rPr>
+        <w:t xml:space="preserve"> qt.QuestionId </w:t>
+      </w:r>
+      <w:r>
+        <w:rPr>
+          <w:rFonts w:ascii="新宋体" w:eastAsia="新宋体" w:cs="新宋体"/>
+          <w:color w:val="0000FF"/>
+          <w:kern w:val="0"/>
+          <w:sz w:val="19"/>
+          <w:szCs w:val="19"/>
+        </w:rPr>
+        <w:t>equals</w:t>
+      </w:r>
+      <w:r>
+        <w:rPr>
+          <w:rFonts w:ascii="新宋体" w:eastAsia="新宋体" w:cs="新宋体"/>
+          <w:color w:val="000000"/>
+          <w:kern w:val="0"/>
+          <w:sz w:val="19"/>
+          <w:szCs w:val="19"/>
+        </w:rPr>
+        <w:t xml:space="preserve"> qp.QuestionId</w:t>
+      </w:r>
+    </w:p>
+    <w:p>
+      <w:pPr>
+        <w:autoSpaceDE w:val="0"/>
+        <w:autoSpaceDN w:val="0"/>
+        <w:adjustRightInd w:val="0"/>
+        <w:jc w:val="left"/>
+        <w:rPr>
+          <w:rFonts w:ascii="新宋体" w:eastAsia="新宋体" w:cs="新宋体"/>
+          <w:color w:val="000000"/>
+          <w:kern w:val="0"/>
+          <w:sz w:val="19"/>
+          <w:szCs w:val="19"/>
+        </w:rPr>
+      </w:pPr>
+      <w:r>
+        <w:rPr>
+          <w:rFonts w:ascii="新宋体" w:eastAsia="新宋体" w:cs="新宋体"/>
+          <w:color w:val="000000"/>
+          <w:kern w:val="0"/>
+          <w:sz w:val="19"/>
+          <w:szCs w:val="19"/>
+        </w:rPr>
+        <w:t xml:space="preserve">                        </w:t>
+      </w:r>
+      <w:r>
+        <w:rPr>
+          <w:rFonts w:ascii="新宋体" w:eastAsia="新宋体" w:cs="新宋体"/>
+          <w:color w:val="008000"/>
+          <w:kern w:val="0"/>
+          <w:sz w:val="19"/>
+          <w:szCs w:val="19"/>
+        </w:rPr>
+        <w:t>//join c in _customerRepository.Table on q.CreateCustomerGuid equals c.CustomerGuid</w:t>
+      </w:r>
+    </w:p>
+    <w:p>
+      <w:pPr>
+        <w:autoSpaceDE w:val="0"/>
+        <w:autoSpaceDN w:val="0"/>
+        <w:adjustRightInd w:val="0"/>
+        <w:jc w:val="left"/>
+        <w:rPr>
+          <w:rFonts w:ascii="新宋体" w:eastAsia="新宋体" w:cs="新宋体"/>
+          <w:color w:val="000000"/>
+          <w:kern w:val="0"/>
+          <w:sz w:val="19"/>
+          <w:szCs w:val="19"/>
+        </w:rPr>
+      </w:pPr>
+      <w:r>
+        <w:rPr>
+          <w:rFonts w:ascii="新宋体" w:eastAsia="新宋体" w:cs="新宋体"/>
+          <w:color w:val="000000"/>
+          <w:kern w:val="0"/>
+          <w:sz w:val="19"/>
+          <w:szCs w:val="19"/>
+        </w:rPr>
+        <w:t xml:space="preserve">                        </w:t>
+      </w:r>
+      <w:r>
+        <w:rPr>
+          <w:rFonts w:ascii="新宋体" w:eastAsia="新宋体" w:cs="新宋体"/>
+          <w:color w:val="0000FF"/>
+          <w:kern w:val="0"/>
+          <w:sz w:val="19"/>
+          <w:szCs w:val="19"/>
+        </w:rPr>
+        <w:t>where</w:t>
+      </w:r>
+      <w:r>
+        <w:rPr>
+          <w:rFonts w:ascii="新宋体" w:eastAsia="新宋体" w:cs="新宋体"/>
+          <w:color w:val="000000"/>
+          <w:kern w:val="0"/>
+          <w:sz w:val="19"/>
+          <w:szCs w:val="19"/>
+        </w:rPr>
+        <w:t xml:space="preserve"> qt.TargetCustomerGuid == param.CustomerGuid || q.CreateCustomerGuid == param.CustomerGuid</w:t>
+      </w:r>
+    </w:p>
+    <w:p>
+      <w:pPr>
+        <w:autoSpaceDE w:val="0"/>
+        <w:autoSpaceDN w:val="0"/>
+        <w:adjustRightInd w:val="0"/>
+        <w:jc w:val="left"/>
+        <w:rPr>
+          <w:rFonts w:ascii="新宋体" w:eastAsia="新宋体" w:cs="新宋体"/>
+          <w:color w:val="000000"/>
+          <w:kern w:val="0"/>
+          <w:sz w:val="19"/>
+          <w:szCs w:val="19"/>
+        </w:rPr>
+      </w:pPr>
+      <w:r>
+        <w:rPr>
+          <w:rFonts w:ascii="新宋体" w:eastAsia="新宋体" w:cs="新宋体"/>
+          <w:color w:val="000000"/>
+          <w:kern w:val="0"/>
+          <w:sz w:val="19"/>
+          <w:szCs w:val="19"/>
+        </w:rPr>
+        <w:t xml:space="preserve">                        </w:t>
+      </w:r>
+      <w:r>
+        <w:rPr>
+          <w:rFonts w:ascii="新宋体" w:eastAsia="新宋体" w:cs="新宋体"/>
+          <w:color w:val="008000"/>
+          <w:kern w:val="0"/>
+          <w:sz w:val="19"/>
+          <w:szCs w:val="19"/>
+        </w:rPr>
+        <w:t>//</w:t>
+      </w:r>
+      <w:r>
+        <w:rPr>
+          <w:rFonts w:ascii="新宋体" w:eastAsia="新宋体" w:cs="新宋体" w:hint="eastAsia"/>
+          <w:color w:val="008000"/>
+          <w:kern w:val="0"/>
+          <w:sz w:val="19"/>
+          <w:szCs w:val="19"/>
+        </w:rPr>
+        <w:t>默认是</w:t>
+      </w:r>
+      <w:r>
+        <w:rPr>
+          <w:rFonts w:ascii="新宋体" w:eastAsia="新宋体" w:cs="新宋体"/>
+          <w:color w:val="008000"/>
+          <w:kern w:val="0"/>
+          <w:sz w:val="19"/>
+          <w:szCs w:val="19"/>
+        </w:rPr>
+        <w:t>IM</w:t>
+      </w:r>
+      <w:r>
+        <w:rPr>
+          <w:rFonts w:ascii="新宋体" w:eastAsia="新宋体" w:cs="新宋体" w:hint="eastAsia"/>
+          <w:color w:val="008000"/>
+          <w:kern w:val="0"/>
+          <w:sz w:val="19"/>
+          <w:szCs w:val="19"/>
+        </w:rPr>
+        <w:t>来调用</w:t>
+      </w:r>
+    </w:p>
+    <w:p>
+      <w:pPr>
+        <w:autoSpaceDE w:val="0"/>
+        <w:autoSpaceDN w:val="0"/>
+        <w:adjustRightInd w:val="0"/>
+        <w:jc w:val="left"/>
+        <w:rPr>
+          <w:rFonts w:ascii="新宋体" w:eastAsia="新宋体" w:cs="新宋体"/>
+          <w:color w:val="000000"/>
+          <w:kern w:val="0"/>
+          <w:sz w:val="19"/>
+          <w:szCs w:val="19"/>
+        </w:rPr>
+      </w:pPr>
+      <w:r>
+        <w:rPr>
+          <w:rFonts w:ascii="新宋体" w:eastAsia="新宋体" w:cs="新宋体"/>
+          <w:color w:val="000000"/>
+          <w:kern w:val="0"/>
+          <w:sz w:val="19"/>
+          <w:szCs w:val="19"/>
+        </w:rPr>
+        <w:t xml:space="preserve">                        </w:t>
+      </w:r>
+      <w:r>
+        <w:rPr>
+          <w:rFonts w:ascii="新宋体" w:eastAsia="新宋体" w:cs="新宋体"/>
+          <w:color w:val="0000FF"/>
+          <w:kern w:val="0"/>
+          <w:sz w:val="19"/>
+          <w:szCs w:val="19"/>
+        </w:rPr>
+        <w:t>where</w:t>
+      </w:r>
+      <w:r>
+        <w:rPr>
+          <w:rFonts w:ascii="新宋体" w:eastAsia="新宋体" w:cs="新宋体"/>
+          <w:color w:val="000000"/>
+          <w:kern w:val="0"/>
+          <w:sz w:val="19"/>
+          <w:szCs w:val="19"/>
+        </w:rPr>
+        <w:t xml:space="preserve"> q.Kind == param.Kind</w:t>
+      </w:r>
+    </w:p>
+    <w:p>
+      <w:pPr>
+        <w:autoSpaceDE w:val="0"/>
+        <w:autoSpaceDN w:val="0"/>
+        <w:adjustRightInd w:val="0"/>
+        <w:jc w:val="left"/>
+        <w:rPr>
+          <w:rFonts w:ascii="新宋体" w:eastAsia="新宋体" w:cs="新宋体"/>
+          <w:color w:val="000000"/>
+          <w:kern w:val="0"/>
+          <w:sz w:val="19"/>
+          <w:szCs w:val="19"/>
+        </w:rPr>
+      </w:pPr>
+      <w:r>
+        <w:rPr>
+          <w:rFonts w:ascii="新宋体" w:eastAsia="新宋体" w:cs="新宋体"/>
+          <w:color w:val="000000"/>
+          <w:kern w:val="0"/>
+          <w:sz w:val="19"/>
+          <w:szCs w:val="19"/>
+        </w:rPr>
+        <w:t xml:space="preserve">                        </w:t>
+      </w:r>
+      <w:r>
+        <w:rPr>
+          <w:rFonts w:ascii="新宋体" w:eastAsia="新宋体" w:cs="新宋体"/>
+          <w:color w:val="008000"/>
+          <w:kern w:val="0"/>
+          <w:sz w:val="19"/>
+          <w:szCs w:val="19"/>
+        </w:rPr>
+        <w:t>//</w:t>
+      </w:r>
+      <w:r>
+        <w:rPr>
+          <w:rFonts w:ascii="新宋体" w:eastAsia="新宋体" w:cs="新宋体" w:hint="eastAsia"/>
+          <w:color w:val="008000"/>
+          <w:kern w:val="0"/>
+          <w:sz w:val="19"/>
+          <w:szCs w:val="19"/>
+        </w:rPr>
+        <w:t>按最新的回复时间来</w:t>
+      </w:r>
+    </w:p>
+    <w:p>
+      <w:pPr>
+        <w:autoSpaceDE w:val="0"/>
+        <w:autoSpaceDN w:val="0"/>
+        <w:adjustRightInd w:val="0"/>
+        <w:jc w:val="left"/>
+        <w:rPr>
+          <w:rFonts w:ascii="新宋体" w:eastAsia="新宋体" w:cs="新宋体"/>
+          <w:color w:val="000000"/>
+          <w:kern w:val="0"/>
+          <w:sz w:val="19"/>
+          <w:szCs w:val="19"/>
+        </w:rPr>
+      </w:pPr>
+      <w:r>
+        <w:rPr>
+          <w:rFonts w:ascii="新宋体" w:eastAsia="新宋体" w:cs="新宋体"/>
+          <w:color w:val="000000"/>
+          <w:kern w:val="0"/>
+          <w:sz w:val="19"/>
+          <w:szCs w:val="19"/>
+        </w:rPr>
+        <w:t xml:space="preserve">                        </w:t>
+      </w:r>
+      <w:r>
+        <w:rPr>
+          <w:rFonts w:ascii="新宋体" w:eastAsia="新宋体" w:cs="新宋体"/>
+          <w:color w:val="008000"/>
+          <w:kern w:val="0"/>
+          <w:sz w:val="19"/>
+          <w:szCs w:val="19"/>
+        </w:rPr>
+        <w:t>//orderby qp.SubmTime descending</w:t>
+      </w:r>
+    </w:p>
+    <w:p>
+      <w:pPr>
+        <w:autoSpaceDE w:val="0"/>
+        <w:autoSpaceDN w:val="0"/>
+        <w:adjustRightInd w:val="0"/>
+        <w:jc w:val="left"/>
+        <w:rPr>
+          <w:rFonts w:ascii="新宋体" w:eastAsia="新宋体" w:cs="新宋体"/>
+          <w:color w:val="000000"/>
+          <w:kern w:val="0"/>
+          <w:sz w:val="19"/>
+          <w:szCs w:val="19"/>
+        </w:rPr>
+      </w:pPr>
+      <w:r>
+        <w:rPr>
+          <w:rFonts w:ascii="新宋体" w:eastAsia="新宋体" w:cs="新宋体"/>
+          <w:color w:val="000000"/>
+          <w:kern w:val="0"/>
+          <w:sz w:val="19"/>
+          <w:szCs w:val="19"/>
+        </w:rPr>
+        <w:t xml:space="preserve">                        </w:t>
+      </w:r>
+      <w:r>
+        <w:rPr>
+          <w:rFonts w:ascii="新宋体" w:eastAsia="新宋体" w:cs="新宋体"/>
+          <w:color w:val="0000FF"/>
+          <w:kern w:val="0"/>
+          <w:sz w:val="19"/>
+          <w:szCs w:val="19"/>
+        </w:rPr>
+        <w:t>select</w:t>
+      </w:r>
+      <w:r>
+        <w:rPr>
+          <w:rFonts w:ascii="新宋体" w:eastAsia="新宋体" w:cs="新宋体"/>
+          <w:color w:val="000000"/>
+          <w:kern w:val="0"/>
+          <w:sz w:val="19"/>
+          <w:szCs w:val="19"/>
+        </w:rPr>
+        <w:t xml:space="preserve"> </w:t>
+      </w:r>
+      <w:r>
+        <w:rPr>
+          <w:rFonts w:ascii="新宋体" w:eastAsia="新宋体" w:cs="新宋体"/>
+          <w:color w:val="0000FF"/>
+          <w:kern w:val="0"/>
+          <w:sz w:val="19"/>
+          <w:szCs w:val="19"/>
+        </w:rPr>
+        <w:t>new</w:t>
+      </w:r>
+      <w:r>
+        <w:rPr>
+          <w:rFonts w:ascii="新宋体" w:eastAsia="新宋体" w:cs="新宋体"/>
+          <w:color w:val="000000"/>
+          <w:kern w:val="0"/>
+          <w:sz w:val="19"/>
+          <w:szCs w:val="19"/>
+        </w:rPr>
+        <w:t xml:space="preserve"> </w:t>
+      </w:r>
+      <w:r>
+        <w:rPr>
+          <w:rFonts w:ascii="新宋体" w:eastAsia="新宋体" w:cs="新宋体"/>
+          <w:color w:val="2B91AF"/>
+          <w:kern w:val="0"/>
+          <w:sz w:val="19"/>
+          <w:szCs w:val="19"/>
+        </w:rPr>
+        <w:t>DingQuestionsListModel</w:t>
+      </w:r>
+      <w:r>
+        <w:rPr>
+          <w:rFonts w:ascii="新宋体" w:eastAsia="新宋体" w:cs="新宋体"/>
+          <w:color w:val="000000"/>
+          <w:kern w:val="0"/>
+          <w:sz w:val="19"/>
+          <w:szCs w:val="19"/>
+        </w:rPr>
+        <w:t>()</w:t>
+      </w:r>
+    </w:p>
+    <w:p>
+      <w:pPr>
+        <w:autoSpaceDE w:val="0"/>
+        <w:autoSpaceDN w:val="0"/>
+        <w:adjustRightInd w:val="0"/>
+        <w:jc w:val="left"/>
+        <w:rPr>
+          <w:rFonts w:ascii="新宋体" w:eastAsia="新宋体" w:cs="新宋体"/>
+          <w:color w:val="000000"/>
+          <w:kern w:val="0"/>
+          <w:sz w:val="19"/>
+          <w:szCs w:val="19"/>
+        </w:rPr>
+      </w:pPr>
+      <w:r>
+        <w:rPr>
+          <w:rFonts w:ascii="新宋体" w:eastAsia="新宋体" w:cs="新宋体"/>
+          <w:color w:val="000000"/>
+          <w:kern w:val="0"/>
+          <w:sz w:val="19"/>
+          <w:szCs w:val="19"/>
+        </w:rPr>
+        <w:t xml:space="preserve">                        {</w:t>
+      </w:r>
+    </w:p>
+    <w:p>
+      <w:pPr>
+        <w:autoSpaceDE w:val="0"/>
+        <w:autoSpaceDN w:val="0"/>
+        <w:adjustRightInd w:val="0"/>
+        <w:jc w:val="left"/>
+        <w:rPr>
+          <w:rFonts w:ascii="新宋体" w:eastAsia="新宋体" w:cs="新宋体"/>
+          <w:color w:val="000000"/>
+          <w:kern w:val="0"/>
+          <w:sz w:val="19"/>
+          <w:szCs w:val="19"/>
+        </w:rPr>
+      </w:pPr>
+      <w:r>
+        <w:rPr>
+          <w:rFonts w:ascii="新宋体" w:eastAsia="新宋体" w:cs="新宋体"/>
+          <w:color w:val="000000"/>
+          <w:kern w:val="0"/>
+          <w:sz w:val="19"/>
+          <w:szCs w:val="19"/>
+        </w:rPr>
+        <w:t xml:space="preserve">                            Id = q.Id,</w:t>
+      </w:r>
+    </w:p>
+    <w:p>
+      <w:pPr>
+        <w:autoSpaceDE w:val="0"/>
+        <w:autoSpaceDN w:val="0"/>
+        <w:adjustRightInd w:val="0"/>
+        <w:jc w:val="left"/>
+        <w:rPr>
+          <w:rFonts w:ascii="新宋体" w:eastAsia="新宋体" w:cs="新宋体"/>
+          <w:color w:val="000000"/>
+          <w:kern w:val="0"/>
+          <w:sz w:val="19"/>
+          <w:szCs w:val="19"/>
+        </w:rPr>
+      </w:pPr>
+      <w:r>
+        <w:rPr>
+          <w:rFonts w:ascii="新宋体" w:eastAsia="新宋体" w:cs="新宋体"/>
+          <w:color w:val="000000"/>
+          <w:kern w:val="0"/>
+          <w:sz w:val="19"/>
+          <w:szCs w:val="19"/>
+        </w:rPr>
+        <w:t xml:space="preserve">                            RequestCustomerGuid = q.CreateCustomerGuid,</w:t>
+      </w:r>
+    </w:p>
+    <w:p>
+      <w:pPr>
+        <w:autoSpaceDE w:val="0"/>
+        <w:autoSpaceDN w:val="0"/>
+        <w:adjustRightInd w:val="0"/>
+        <w:jc w:val="left"/>
+        <w:rPr>
+          <w:rFonts w:ascii="新宋体" w:eastAsia="新宋体" w:cs="新宋体"/>
+          <w:color w:val="000000"/>
+          <w:kern w:val="0"/>
+          <w:sz w:val="19"/>
+          <w:szCs w:val="19"/>
+        </w:rPr>
+      </w:pPr>
+      <w:r>
+        <w:rPr>
+          <w:rFonts w:ascii="新宋体" w:eastAsia="新宋体" w:cs="新宋体"/>
+          <w:color w:val="000000"/>
+          <w:kern w:val="0"/>
+          <w:sz w:val="19"/>
+          <w:szCs w:val="19"/>
+        </w:rPr>
+        <w:t xml:space="preserve">                            RequestCustomerName = q.CreateCustomerName,</w:t>
+      </w:r>
+    </w:p>
+    <w:p>
+      <w:pPr>
+        <w:autoSpaceDE w:val="0"/>
+        <w:autoSpaceDN w:val="0"/>
+        <w:adjustRightInd w:val="0"/>
+        <w:jc w:val="left"/>
+        <w:rPr>
+          <w:rFonts w:ascii="新宋体" w:eastAsia="新宋体" w:cs="新宋体"/>
+          <w:color w:val="000000"/>
+          <w:kern w:val="0"/>
+          <w:sz w:val="19"/>
+          <w:szCs w:val="19"/>
+        </w:rPr>
+      </w:pPr>
+      <w:r>
+        <w:rPr>
+          <w:rFonts w:ascii="新宋体" w:eastAsia="新宋体" w:cs="新宋体"/>
+          <w:color w:val="000000"/>
+          <w:kern w:val="0"/>
+          <w:sz w:val="19"/>
+          <w:szCs w:val="19"/>
+        </w:rPr>
+        <w:t xml:space="preserve">                            </w:t>
+      </w:r>
+      <w:r>
+        <w:rPr>
+          <w:rFonts w:ascii="新宋体" w:eastAsia="新宋体" w:cs="新宋体"/>
+          <w:color w:val="008000"/>
+          <w:kern w:val="0"/>
+          <w:sz w:val="19"/>
+          <w:szCs w:val="19"/>
+        </w:rPr>
+        <w:t>//</w:t>
+      </w:r>
+      <w:r>
+        <w:rPr>
+          <w:rFonts w:ascii="新宋体" w:eastAsia="新宋体" w:cs="新宋体" w:hint="eastAsia"/>
+          <w:color w:val="008000"/>
+          <w:kern w:val="0"/>
+          <w:sz w:val="19"/>
+          <w:szCs w:val="19"/>
+        </w:rPr>
+        <w:t>请求方头像</w:t>
+      </w:r>
+    </w:p>
+    <w:p>
+      <w:pPr>
+        <w:autoSpaceDE w:val="0"/>
+        <w:autoSpaceDN w:val="0"/>
+        <w:adjustRightInd w:val="0"/>
+        <w:jc w:val="left"/>
+        <w:rPr>
+          <w:rFonts w:ascii="新宋体" w:eastAsia="新宋体" w:cs="新宋体"/>
+          <w:color w:val="000000"/>
+          <w:kern w:val="0"/>
+          <w:sz w:val="19"/>
+          <w:szCs w:val="19"/>
+        </w:rPr>
+      </w:pPr>
+      <w:r>
+        <w:rPr>
+          <w:rFonts w:ascii="新宋体" w:eastAsia="新宋体" w:cs="新宋体"/>
+          <w:color w:val="000000"/>
+          <w:kern w:val="0"/>
+          <w:sz w:val="19"/>
+          <w:szCs w:val="19"/>
+        </w:rPr>
+        <w:t xml:space="preserve">                            </w:t>
+      </w:r>
+      <w:r>
+        <w:rPr>
+          <w:rFonts w:ascii="新宋体" w:eastAsia="新宋体" w:cs="新宋体"/>
+          <w:color w:val="008000"/>
+          <w:kern w:val="0"/>
+          <w:sz w:val="19"/>
+          <w:szCs w:val="19"/>
+        </w:rPr>
+        <w:t>//</w:t>
+      </w:r>
+      <w:r>
+        <w:rPr>
+          <w:rFonts w:ascii="新宋体" w:eastAsia="新宋体" w:cs="新宋体" w:hint="eastAsia"/>
+          <w:color w:val="008000"/>
+          <w:kern w:val="0"/>
+          <w:sz w:val="19"/>
+          <w:szCs w:val="19"/>
+        </w:rPr>
+        <w:t>（</w:t>
+      </w:r>
+      <w:r>
+        <w:rPr>
+          <w:rFonts w:ascii="新宋体" w:eastAsia="新宋体" w:cs="新宋体"/>
+          <w:color w:val="008000"/>
+          <w:kern w:val="0"/>
+          <w:sz w:val="19"/>
+          <w:szCs w:val="19"/>
+        </w:rPr>
+        <w:t>2018</w:t>
+      </w:r>
+      <w:r>
+        <w:rPr>
+          <w:rFonts w:ascii="新宋体" w:eastAsia="新宋体" w:cs="新宋体" w:hint="eastAsia"/>
+          <w:color w:val="008000"/>
+          <w:kern w:val="0"/>
+          <w:sz w:val="19"/>
+          <w:szCs w:val="19"/>
+        </w:rPr>
+        <w:t>年</w:t>
+      </w:r>
+      <w:r>
+        <w:rPr>
+          <w:rFonts w:ascii="新宋体" w:eastAsia="新宋体" w:cs="新宋体"/>
+          <w:color w:val="008000"/>
+          <w:kern w:val="0"/>
+          <w:sz w:val="19"/>
+          <w:szCs w:val="19"/>
+        </w:rPr>
+        <w:t>11</w:t>
+      </w:r>
+      <w:r>
+        <w:rPr>
+          <w:rFonts w:ascii="新宋体" w:eastAsia="新宋体" w:cs="新宋体" w:hint="eastAsia"/>
+          <w:color w:val="008000"/>
+          <w:kern w:val="0"/>
+          <w:sz w:val="19"/>
+          <w:szCs w:val="19"/>
+        </w:rPr>
+        <w:t>月</w:t>
+      </w:r>
+      <w:r>
+        <w:rPr>
+          <w:rFonts w:ascii="新宋体" w:eastAsia="新宋体" w:cs="新宋体"/>
+          <w:color w:val="008000"/>
+          <w:kern w:val="0"/>
+          <w:sz w:val="19"/>
+          <w:szCs w:val="19"/>
+        </w:rPr>
+        <w:t>13</w:t>
+      </w:r>
+      <w:r>
+        <w:rPr>
+          <w:rFonts w:ascii="新宋体" w:eastAsia="新宋体" w:cs="新宋体" w:hint="eastAsia"/>
+          <w:color w:val="008000"/>
+          <w:kern w:val="0"/>
+          <w:sz w:val="19"/>
+          <w:szCs w:val="19"/>
+        </w:rPr>
+        <w:t>日</w:t>
+      </w:r>
+      <w:r>
+        <w:rPr>
+          <w:rFonts w:ascii="新宋体" w:eastAsia="新宋体" w:cs="新宋体"/>
+          <w:color w:val="008000"/>
+          <w:kern w:val="0"/>
+          <w:sz w:val="19"/>
+          <w:szCs w:val="19"/>
+        </w:rPr>
+        <w:t>17:10:30</w:t>
+      </w:r>
+      <w:r>
+        <w:rPr>
+          <w:rFonts w:ascii="新宋体" w:eastAsia="新宋体" w:cs="新宋体" w:hint="eastAsia"/>
+          <w:color w:val="008000"/>
+          <w:kern w:val="0"/>
+          <w:sz w:val="19"/>
+          <w:szCs w:val="19"/>
+        </w:rPr>
+        <w:t>）数据库中的</w:t>
+      </w:r>
+      <w:r>
+        <w:rPr>
+          <w:rFonts w:ascii="新宋体" w:eastAsia="新宋体" w:cs="新宋体"/>
+          <w:color w:val="008000"/>
+          <w:kern w:val="0"/>
+          <w:sz w:val="19"/>
+          <w:szCs w:val="19"/>
+        </w:rPr>
+        <w:t>int</w:t>
+      </w:r>
+      <w:r>
+        <w:rPr>
+          <w:rFonts w:ascii="新宋体" w:eastAsia="新宋体" w:cs="新宋体" w:hint="eastAsia"/>
+          <w:color w:val="008000"/>
+          <w:kern w:val="0"/>
+          <w:sz w:val="19"/>
+          <w:szCs w:val="19"/>
+        </w:rPr>
+        <w:t>类型变成了</w:t>
+      </w:r>
+      <w:r>
+        <w:rPr>
+          <w:rFonts w:ascii="新宋体" w:eastAsia="新宋体" w:cs="新宋体"/>
+          <w:color w:val="008000"/>
+          <w:kern w:val="0"/>
+          <w:sz w:val="19"/>
+          <w:szCs w:val="19"/>
+        </w:rPr>
+        <w:t>string</w:t>
+      </w:r>
+      <w:r>
+        <w:rPr>
+          <w:rFonts w:ascii="新宋体" w:eastAsia="新宋体" w:cs="新宋体" w:hint="eastAsia"/>
+          <w:color w:val="008000"/>
+          <w:kern w:val="0"/>
+          <w:sz w:val="19"/>
+          <w:szCs w:val="19"/>
+        </w:rPr>
+        <w:t>类型</w:t>
+      </w:r>
+    </w:p>
+    <w:p>
+      <w:pPr>
+        <w:autoSpaceDE w:val="0"/>
+        <w:autoSpaceDN w:val="0"/>
+        <w:adjustRightInd w:val="0"/>
+        <w:jc w:val="left"/>
+        <w:rPr>
+          <w:rFonts w:ascii="新宋体" w:eastAsia="新宋体" w:cs="新宋体"/>
+          <w:color w:val="000000"/>
+          <w:kern w:val="0"/>
+          <w:sz w:val="19"/>
+          <w:szCs w:val="19"/>
+        </w:rPr>
+      </w:pPr>
+      <w:r>
+        <w:rPr>
+          <w:rFonts w:ascii="新宋体" w:eastAsia="新宋体" w:cs="新宋体"/>
+          <w:color w:val="000000"/>
+          <w:kern w:val="0"/>
+          <w:sz w:val="19"/>
+          <w:szCs w:val="19"/>
+        </w:rPr>
+        <w:t xml:space="preserve">                            RequestPeerId = q.CreatePeerId,</w:t>
+      </w:r>
+    </w:p>
+    <w:p>
+      <w:pPr>
+        <w:autoSpaceDE w:val="0"/>
+        <w:autoSpaceDN w:val="0"/>
+        <w:adjustRightInd w:val="0"/>
+        <w:jc w:val="left"/>
+        <w:rPr>
+          <w:rFonts w:ascii="新宋体" w:eastAsia="新宋体" w:cs="新宋体"/>
+          <w:color w:val="000000"/>
+          <w:kern w:val="0"/>
+          <w:sz w:val="19"/>
+          <w:szCs w:val="19"/>
+        </w:rPr>
+      </w:pPr>
+    </w:p>
+    <w:p>
+      <w:pPr>
+        <w:autoSpaceDE w:val="0"/>
+        <w:autoSpaceDN w:val="0"/>
+        <w:adjustRightInd w:val="0"/>
+        <w:jc w:val="left"/>
+        <w:rPr>
+          <w:rFonts w:ascii="新宋体" w:eastAsia="新宋体" w:cs="新宋体"/>
+          <w:color w:val="000000"/>
+          <w:kern w:val="0"/>
+          <w:sz w:val="19"/>
+          <w:szCs w:val="19"/>
+        </w:rPr>
+      </w:pPr>
+      <w:r>
+        <w:rPr>
+          <w:rFonts w:ascii="新宋体" w:eastAsia="新宋体" w:cs="新宋体"/>
+          <w:color w:val="000000"/>
+          <w:kern w:val="0"/>
+          <w:sz w:val="19"/>
+          <w:szCs w:val="19"/>
+        </w:rPr>
+        <w:t xml:space="preserve">                            </w:t>
+      </w:r>
+      <w:r>
+        <w:rPr>
+          <w:rFonts w:ascii="新宋体" w:eastAsia="新宋体" w:cs="新宋体"/>
+          <w:color w:val="008000"/>
+          <w:kern w:val="0"/>
+          <w:sz w:val="19"/>
+          <w:szCs w:val="19"/>
+        </w:rPr>
+        <w:t>//</w:t>
+      </w:r>
+      <w:r>
+        <w:rPr>
+          <w:rFonts w:ascii="新宋体" w:eastAsia="新宋体" w:cs="新宋体" w:hint="eastAsia"/>
+          <w:color w:val="008000"/>
+          <w:kern w:val="0"/>
+          <w:sz w:val="19"/>
+          <w:szCs w:val="19"/>
+        </w:rPr>
+        <w:t>回答方</w:t>
+      </w:r>
+    </w:p>
+    <w:p>
+      <w:pPr>
+        <w:autoSpaceDE w:val="0"/>
+        <w:autoSpaceDN w:val="0"/>
+        <w:adjustRightInd w:val="0"/>
+        <w:jc w:val="left"/>
+        <w:rPr>
+          <w:rFonts w:ascii="新宋体" w:eastAsia="新宋体" w:cs="新宋体"/>
+          <w:color w:val="000000"/>
+          <w:kern w:val="0"/>
+          <w:sz w:val="19"/>
+          <w:szCs w:val="19"/>
+        </w:rPr>
+      </w:pPr>
+      <w:r>
+        <w:rPr>
+          <w:rFonts w:ascii="新宋体" w:eastAsia="新宋体" w:cs="新宋体"/>
+          <w:color w:val="000000"/>
+          <w:kern w:val="0"/>
+          <w:sz w:val="19"/>
+          <w:szCs w:val="19"/>
+        </w:rPr>
+        <w:t xml:space="preserve">                            ResponseCustomerGuid = qt.TargetCustomerGuid,</w:t>
+      </w:r>
+    </w:p>
+    <w:p>
+      <w:pPr>
+        <w:autoSpaceDE w:val="0"/>
+        <w:autoSpaceDN w:val="0"/>
+        <w:adjustRightInd w:val="0"/>
+        <w:jc w:val="left"/>
+        <w:rPr>
+          <w:rFonts w:ascii="新宋体" w:eastAsia="新宋体" w:cs="新宋体"/>
+          <w:color w:val="000000"/>
+          <w:kern w:val="0"/>
+          <w:sz w:val="19"/>
+          <w:szCs w:val="19"/>
+        </w:rPr>
+      </w:pPr>
+      <w:r>
+        <w:rPr>
+          <w:rFonts w:ascii="新宋体" w:eastAsia="新宋体" w:cs="新宋体"/>
+          <w:color w:val="000000"/>
+          <w:kern w:val="0"/>
+          <w:sz w:val="19"/>
+          <w:szCs w:val="19"/>
+        </w:rPr>
+        <w:t xml:space="preserve">                            ResponseCustomerName = qt.TargetCustomerName,</w:t>
+      </w:r>
+    </w:p>
+    <w:p>
+      <w:pPr>
+        <w:autoSpaceDE w:val="0"/>
+        <w:autoSpaceDN w:val="0"/>
+        <w:adjustRightInd w:val="0"/>
+        <w:jc w:val="left"/>
+        <w:rPr>
+          <w:rFonts w:ascii="新宋体" w:eastAsia="新宋体" w:cs="新宋体"/>
+          <w:color w:val="000000"/>
+          <w:kern w:val="0"/>
+          <w:sz w:val="19"/>
+          <w:szCs w:val="19"/>
+        </w:rPr>
+      </w:pPr>
+      <w:r>
+        <w:rPr>
+          <w:rFonts w:ascii="新宋体" w:eastAsia="新宋体" w:cs="新宋体"/>
+          <w:color w:val="000000"/>
+          <w:kern w:val="0"/>
+          <w:sz w:val="19"/>
+          <w:szCs w:val="19"/>
+        </w:rPr>
+        <w:t xml:space="preserve">                            ResponsePeerId = qt.TargetPeerId,</w:t>
+      </w:r>
+    </w:p>
+    <w:p>
+      <w:pPr>
+        <w:autoSpaceDE w:val="0"/>
+        <w:autoSpaceDN w:val="0"/>
+        <w:adjustRightInd w:val="0"/>
+        <w:jc w:val="left"/>
+        <w:rPr>
+          <w:rFonts w:ascii="新宋体" w:eastAsia="新宋体" w:cs="新宋体"/>
+          <w:color w:val="000000"/>
+          <w:kern w:val="0"/>
+          <w:sz w:val="19"/>
+          <w:szCs w:val="19"/>
+        </w:rPr>
+      </w:pPr>
+    </w:p>
+    <w:p>
+      <w:pPr>
+        <w:autoSpaceDE w:val="0"/>
+        <w:autoSpaceDN w:val="0"/>
+        <w:adjustRightInd w:val="0"/>
+        <w:jc w:val="left"/>
+        <w:rPr>
+          <w:rFonts w:ascii="新宋体" w:eastAsia="新宋体" w:cs="新宋体"/>
+          <w:color w:val="000000"/>
+          <w:kern w:val="0"/>
+          <w:sz w:val="19"/>
+          <w:szCs w:val="19"/>
+        </w:rPr>
+      </w:pPr>
+      <w:r>
+        <w:rPr>
+          <w:rFonts w:ascii="新宋体" w:eastAsia="新宋体" w:cs="新宋体"/>
+          <w:color w:val="000000"/>
+          <w:kern w:val="0"/>
+          <w:sz w:val="19"/>
+          <w:szCs w:val="19"/>
+        </w:rPr>
+        <w:t xml:space="preserve">                            </w:t>
+      </w:r>
+      <w:r>
+        <w:rPr>
+          <w:rFonts w:ascii="新宋体" w:eastAsia="新宋体" w:cs="新宋体"/>
+          <w:color w:val="008000"/>
+          <w:kern w:val="0"/>
+          <w:sz w:val="19"/>
+          <w:szCs w:val="19"/>
+        </w:rPr>
+        <w:t>//HeadPicGuid = c.HeadPicGuid,</w:t>
+      </w:r>
+    </w:p>
+    <w:p>
+      <w:pPr>
+        <w:autoSpaceDE w:val="0"/>
+        <w:autoSpaceDN w:val="0"/>
+        <w:adjustRightInd w:val="0"/>
+        <w:jc w:val="left"/>
+        <w:rPr>
+          <w:rFonts w:ascii="新宋体" w:eastAsia="新宋体" w:cs="新宋体"/>
+          <w:color w:val="000000"/>
+          <w:kern w:val="0"/>
+          <w:sz w:val="19"/>
+          <w:szCs w:val="19"/>
+        </w:rPr>
+      </w:pPr>
+      <w:r>
+        <w:rPr>
+          <w:rFonts w:ascii="新宋体" w:eastAsia="新宋体" w:cs="新宋体"/>
+          <w:color w:val="000000"/>
+          <w:kern w:val="0"/>
+          <w:sz w:val="19"/>
+          <w:szCs w:val="19"/>
+        </w:rPr>
+        <w:t xml:space="preserve">                            QuestionDesc = q.QuestionDesc,</w:t>
+      </w:r>
+    </w:p>
+    <w:p>
+      <w:pPr>
+        <w:autoSpaceDE w:val="0"/>
+        <w:autoSpaceDN w:val="0"/>
+        <w:adjustRightInd w:val="0"/>
+        <w:jc w:val="left"/>
+        <w:rPr>
+          <w:rFonts w:ascii="新宋体" w:eastAsia="新宋体" w:cs="新宋体"/>
+          <w:color w:val="000000"/>
+          <w:kern w:val="0"/>
+          <w:sz w:val="19"/>
+          <w:szCs w:val="19"/>
+        </w:rPr>
+      </w:pPr>
+    </w:p>
+    <w:p>
+      <w:pPr>
+        <w:autoSpaceDE w:val="0"/>
+        <w:autoSpaceDN w:val="0"/>
+        <w:adjustRightInd w:val="0"/>
+        <w:jc w:val="left"/>
+        <w:rPr>
+          <w:rFonts w:ascii="新宋体" w:eastAsia="新宋体" w:cs="新宋体"/>
+          <w:color w:val="000000"/>
+          <w:kern w:val="0"/>
+          <w:sz w:val="19"/>
+          <w:szCs w:val="19"/>
+        </w:rPr>
+      </w:pPr>
+      <w:r>
+        <w:rPr>
+          <w:rFonts w:ascii="新宋体" w:eastAsia="新宋体" w:cs="新宋体"/>
+          <w:color w:val="000000"/>
+          <w:kern w:val="0"/>
+          <w:sz w:val="19"/>
+          <w:szCs w:val="19"/>
+        </w:rPr>
+        <w:t xml:space="preserve">                            LastReplyTime = qp.SubmTime ?? q.CreateTime,</w:t>
+      </w:r>
+    </w:p>
+    <w:p>
+      <w:pPr>
+        <w:autoSpaceDE w:val="0"/>
+        <w:autoSpaceDN w:val="0"/>
+        <w:adjustRightInd w:val="0"/>
+        <w:jc w:val="left"/>
+        <w:rPr>
+          <w:rFonts w:ascii="新宋体" w:eastAsia="新宋体" w:cs="新宋体"/>
+          <w:color w:val="000000"/>
+          <w:kern w:val="0"/>
+          <w:sz w:val="19"/>
+          <w:szCs w:val="19"/>
+        </w:rPr>
+      </w:pPr>
+      <w:r>
+        <w:rPr>
+          <w:rFonts w:ascii="新宋体" w:eastAsia="新宋体" w:cs="新宋体"/>
+          <w:color w:val="000000"/>
+          <w:kern w:val="0"/>
+          <w:sz w:val="19"/>
+          <w:szCs w:val="19"/>
+        </w:rPr>
+        <w:t xml:space="preserve">                            </w:t>
+      </w:r>
+      <w:r>
+        <w:rPr>
+          <w:rFonts w:ascii="新宋体" w:eastAsia="新宋体" w:cs="新宋体"/>
+          <w:color w:val="008000"/>
+          <w:kern w:val="0"/>
+          <w:sz w:val="19"/>
+          <w:szCs w:val="19"/>
+        </w:rPr>
+        <w:t>//</w:t>
+      </w:r>
+      <w:r>
+        <w:rPr>
+          <w:rFonts w:ascii="新宋体" w:eastAsia="新宋体" w:cs="新宋体" w:hint="eastAsia"/>
+          <w:color w:val="008000"/>
+          <w:kern w:val="0"/>
+          <w:sz w:val="19"/>
+          <w:szCs w:val="19"/>
+        </w:rPr>
+        <w:t>钉钉这里，</w:t>
+      </w:r>
+      <w:r>
+        <w:rPr>
+          <w:rFonts w:ascii="新宋体" w:eastAsia="新宋体" w:cs="新宋体"/>
+          <w:color w:val="008000"/>
+          <w:kern w:val="0"/>
+          <w:sz w:val="19"/>
+          <w:szCs w:val="19"/>
+        </w:rPr>
+        <w:t>SessionKey</w:t>
+      </w:r>
+      <w:r>
+        <w:rPr>
+          <w:rFonts w:ascii="新宋体" w:eastAsia="新宋体" w:cs="新宋体" w:hint="eastAsia"/>
+          <w:color w:val="008000"/>
+          <w:kern w:val="0"/>
+          <w:sz w:val="19"/>
+          <w:szCs w:val="19"/>
+        </w:rPr>
+        <w:t>和</w:t>
+      </w:r>
+      <w:r>
+        <w:rPr>
+          <w:rFonts w:ascii="新宋体" w:eastAsia="新宋体" w:cs="新宋体"/>
+          <w:color w:val="008000"/>
+          <w:kern w:val="0"/>
+          <w:sz w:val="19"/>
+          <w:szCs w:val="19"/>
+        </w:rPr>
+        <w:t xml:space="preserve"> GroupId</w:t>
+      </w:r>
+      <w:r>
+        <w:rPr>
+          <w:rFonts w:ascii="新宋体" w:eastAsia="新宋体" w:cs="新宋体" w:hint="eastAsia"/>
+          <w:color w:val="008000"/>
+          <w:kern w:val="0"/>
+          <w:sz w:val="19"/>
+          <w:szCs w:val="19"/>
+        </w:rPr>
+        <w:t>暂时不要</w:t>
+      </w:r>
+    </w:p>
+    <w:p>
+      <w:pPr>
+        <w:autoSpaceDE w:val="0"/>
+        <w:autoSpaceDN w:val="0"/>
+        <w:adjustRightInd w:val="0"/>
+        <w:jc w:val="left"/>
+        <w:rPr>
+          <w:rFonts w:ascii="新宋体" w:eastAsia="新宋体" w:cs="新宋体"/>
+          <w:color w:val="000000"/>
+          <w:kern w:val="0"/>
+          <w:sz w:val="19"/>
+          <w:szCs w:val="19"/>
+        </w:rPr>
+      </w:pPr>
+      <w:r>
+        <w:rPr>
+          <w:rFonts w:ascii="新宋体" w:eastAsia="新宋体" w:cs="新宋体"/>
+          <w:color w:val="000000"/>
+          <w:kern w:val="0"/>
+          <w:sz w:val="19"/>
+          <w:szCs w:val="19"/>
+        </w:rPr>
+        <w:t xml:space="preserve">                            </w:t>
+      </w:r>
+      <w:r>
+        <w:rPr>
+          <w:rFonts w:ascii="新宋体" w:eastAsia="新宋体" w:cs="新宋体"/>
+          <w:color w:val="008000"/>
+          <w:kern w:val="0"/>
+          <w:sz w:val="19"/>
+          <w:szCs w:val="19"/>
+        </w:rPr>
+        <w:t>//SessionKey = q.SessionKey,</w:t>
+      </w:r>
+    </w:p>
+    <w:p>
+      <w:pPr>
+        <w:autoSpaceDE w:val="0"/>
+        <w:autoSpaceDN w:val="0"/>
+        <w:adjustRightInd w:val="0"/>
+        <w:jc w:val="left"/>
+        <w:rPr>
+          <w:rFonts w:ascii="新宋体" w:eastAsia="新宋体" w:cs="新宋体"/>
+          <w:color w:val="000000"/>
+          <w:kern w:val="0"/>
+          <w:sz w:val="19"/>
+          <w:szCs w:val="19"/>
+        </w:rPr>
+      </w:pPr>
+      <w:r>
+        <w:rPr>
+          <w:rFonts w:ascii="新宋体" w:eastAsia="新宋体" w:cs="新宋体"/>
+          <w:color w:val="000000"/>
+          <w:kern w:val="0"/>
+          <w:sz w:val="19"/>
+          <w:szCs w:val="19"/>
+        </w:rPr>
+        <w:t xml:space="preserve">                            </w:t>
+      </w:r>
+      <w:r>
+        <w:rPr>
+          <w:rFonts w:ascii="新宋体" w:eastAsia="新宋体" w:cs="新宋体"/>
+          <w:color w:val="008000"/>
+          <w:kern w:val="0"/>
+          <w:sz w:val="19"/>
+          <w:szCs w:val="19"/>
+        </w:rPr>
+        <w:t>//GroupId = q.GroupId,</w:t>
+      </w:r>
+    </w:p>
+    <w:p>
+      <w:pPr>
+        <w:autoSpaceDE w:val="0"/>
+        <w:autoSpaceDN w:val="0"/>
+        <w:adjustRightInd w:val="0"/>
+        <w:jc w:val="left"/>
+        <w:rPr>
+          <w:rFonts w:ascii="新宋体" w:eastAsia="新宋体" w:cs="新宋体"/>
+          <w:color w:val="000000"/>
+          <w:kern w:val="0"/>
+          <w:sz w:val="19"/>
+          <w:szCs w:val="19"/>
+        </w:rPr>
+      </w:pPr>
+      <w:r>
+        <w:rPr>
+          <w:rFonts w:ascii="新宋体" w:eastAsia="新宋体" w:cs="新宋体"/>
+          <w:color w:val="000000"/>
+          <w:kern w:val="0"/>
+          <w:sz w:val="19"/>
+          <w:szCs w:val="19"/>
+        </w:rPr>
+        <w:t xml:space="preserve">                            MediaGuids = q.MediaGuids,</w:t>
+      </w:r>
+    </w:p>
+    <w:p>
+      <w:pPr>
+        <w:autoSpaceDE w:val="0"/>
+        <w:autoSpaceDN w:val="0"/>
+        <w:adjustRightInd w:val="0"/>
+        <w:jc w:val="left"/>
+        <w:rPr>
+          <w:rFonts w:ascii="新宋体" w:eastAsia="新宋体" w:cs="新宋体"/>
+          <w:color w:val="000000"/>
+          <w:kern w:val="0"/>
+          <w:sz w:val="19"/>
+          <w:szCs w:val="19"/>
+        </w:rPr>
+      </w:pPr>
+      <w:r>
+        <w:rPr>
+          <w:rFonts w:ascii="新宋体" w:eastAsia="新宋体" w:cs="新宋体"/>
+          <w:color w:val="000000"/>
+          <w:kern w:val="0"/>
+          <w:sz w:val="19"/>
+          <w:szCs w:val="19"/>
+        </w:rPr>
+        <w:t xml:space="preserve">                            State = q.State</w:t>
+      </w:r>
+    </w:p>
+    <w:p>
+      <w:pPr>
+        <w:autoSpaceDE w:val="0"/>
+        <w:autoSpaceDN w:val="0"/>
+        <w:adjustRightInd w:val="0"/>
+        <w:jc w:val="left"/>
+        <w:rPr>
+          <w:rFonts w:ascii="新宋体" w:eastAsia="新宋体" w:cs="新宋体"/>
+          <w:color w:val="000000"/>
+          <w:kern w:val="0"/>
+          <w:sz w:val="19"/>
+          <w:szCs w:val="19"/>
+        </w:rPr>
+      </w:pPr>
+    </w:p>
+    <w:p>
+      <w:pPr>
+        <w:autoSpaceDE w:val="0"/>
+        <w:autoSpaceDN w:val="0"/>
+        <w:adjustRightInd w:val="0"/>
+        <w:jc w:val="left"/>
+        <w:rPr>
+          <w:rFonts w:ascii="新宋体" w:eastAsia="新宋体" w:cs="新宋体"/>
+          <w:color w:val="000000"/>
+          <w:kern w:val="0"/>
+          <w:sz w:val="19"/>
+          <w:szCs w:val="19"/>
+        </w:rPr>
+      </w:pPr>
+      <w:r>
+        <w:rPr>
+          <w:rFonts w:ascii="新宋体" w:eastAsia="新宋体" w:cs="新宋体"/>
+          <w:color w:val="000000"/>
+          <w:kern w:val="0"/>
+          <w:sz w:val="19"/>
+          <w:szCs w:val="19"/>
+        </w:rPr>
+        <w:t xml:space="preserve">                        };</w:t>
+      </w:r>
+    </w:p>
+    <w:p>
+      <w:pPr>
+        <w:autoSpaceDE w:val="0"/>
+        <w:autoSpaceDN w:val="0"/>
+        <w:adjustRightInd w:val="0"/>
+        <w:jc w:val="left"/>
+        <w:rPr>
+          <w:rFonts w:ascii="新宋体" w:eastAsia="新宋体" w:cs="新宋体"/>
+          <w:color w:val="000000"/>
+          <w:kern w:val="0"/>
+          <w:sz w:val="19"/>
+          <w:szCs w:val="19"/>
+        </w:rPr>
+      </w:pPr>
+      <w:r>
+        <w:rPr>
+          <w:rFonts w:ascii="新宋体" w:eastAsia="新宋体" w:cs="新宋体"/>
+          <w:color w:val="000000"/>
+          <w:kern w:val="0"/>
+          <w:sz w:val="19"/>
+          <w:szCs w:val="19"/>
+        </w:rPr>
+        <w:t xml:space="preserve">            </w:t>
+      </w:r>
+      <w:r>
+        <w:rPr>
+          <w:rFonts w:ascii="新宋体" w:eastAsia="新宋体" w:cs="新宋体"/>
+          <w:color w:val="008000"/>
+          <w:kern w:val="0"/>
+          <w:sz w:val="19"/>
+          <w:szCs w:val="19"/>
+        </w:rPr>
+        <w:t>//</w:t>
+      </w:r>
+      <w:r>
+        <w:rPr>
+          <w:rFonts w:ascii="新宋体" w:eastAsia="新宋体" w:cs="新宋体" w:hint="eastAsia"/>
+          <w:color w:val="008000"/>
+          <w:kern w:val="0"/>
+          <w:sz w:val="19"/>
+          <w:szCs w:val="19"/>
+        </w:rPr>
+        <w:t>当有具体的会诊问题对象</w:t>
+      </w:r>
+    </w:p>
+    <w:p>
+      <w:pPr>
+        <w:autoSpaceDE w:val="0"/>
+        <w:autoSpaceDN w:val="0"/>
+        <w:adjustRightInd w:val="0"/>
+        <w:jc w:val="left"/>
+        <w:rPr>
+          <w:rFonts w:ascii="新宋体" w:eastAsia="新宋体" w:cs="新宋体"/>
+          <w:color w:val="000000"/>
+          <w:kern w:val="0"/>
+          <w:sz w:val="19"/>
+          <w:szCs w:val="19"/>
+        </w:rPr>
+      </w:pPr>
+      <w:r>
+        <w:rPr>
+          <w:rFonts w:ascii="新宋体" w:eastAsia="新宋体" w:cs="新宋体"/>
+          <w:color w:val="000000"/>
+          <w:kern w:val="0"/>
+          <w:sz w:val="19"/>
+          <w:szCs w:val="19"/>
+        </w:rPr>
+        <w:t xml:space="preserve">            </w:t>
+      </w:r>
+      <w:r>
+        <w:rPr>
+          <w:rFonts w:ascii="新宋体" w:eastAsia="新宋体" w:cs="新宋体"/>
+          <w:color w:val="0000FF"/>
+          <w:kern w:val="0"/>
+          <w:sz w:val="19"/>
+          <w:szCs w:val="19"/>
+        </w:rPr>
+        <w:t>if</w:t>
+      </w:r>
+      <w:r>
+        <w:rPr>
+          <w:rFonts w:ascii="新宋体" w:eastAsia="新宋体" w:cs="新宋体"/>
+          <w:color w:val="000000"/>
+          <w:kern w:val="0"/>
+          <w:sz w:val="19"/>
+          <w:szCs w:val="19"/>
+        </w:rPr>
+        <w:t xml:space="preserve"> (param.FriendCustomerGuids.Count &gt; 0)</w:t>
+      </w:r>
+    </w:p>
+    <w:p>
+      <w:pPr>
+        <w:autoSpaceDE w:val="0"/>
+        <w:autoSpaceDN w:val="0"/>
+        <w:adjustRightInd w:val="0"/>
+        <w:jc w:val="left"/>
+        <w:rPr>
+          <w:rFonts w:ascii="新宋体" w:eastAsia="新宋体" w:cs="新宋体"/>
+          <w:color w:val="000000"/>
+          <w:kern w:val="0"/>
+          <w:sz w:val="19"/>
+          <w:szCs w:val="19"/>
+        </w:rPr>
+      </w:pPr>
+      <w:r>
+        <w:rPr>
+          <w:rFonts w:ascii="新宋体" w:eastAsia="新宋体" w:cs="新宋体"/>
+          <w:color w:val="000000"/>
+          <w:kern w:val="0"/>
+          <w:sz w:val="19"/>
+          <w:szCs w:val="19"/>
+        </w:rPr>
+        <w:t xml:space="preserve">            {</w:t>
+      </w:r>
+    </w:p>
+    <w:p>
+      <w:pPr>
+        <w:autoSpaceDE w:val="0"/>
+        <w:autoSpaceDN w:val="0"/>
+        <w:adjustRightInd w:val="0"/>
+        <w:jc w:val="left"/>
+        <w:rPr>
+          <w:rFonts w:ascii="新宋体" w:eastAsia="新宋体" w:cs="新宋体"/>
+          <w:color w:val="000000"/>
+          <w:kern w:val="0"/>
+          <w:sz w:val="19"/>
+          <w:szCs w:val="19"/>
+        </w:rPr>
+      </w:pPr>
+      <w:r>
+        <w:rPr>
+          <w:rFonts w:ascii="新宋体" w:eastAsia="新宋体" w:cs="新宋体"/>
+          <w:color w:val="000000"/>
+          <w:kern w:val="0"/>
+          <w:sz w:val="19"/>
+          <w:szCs w:val="19"/>
+        </w:rPr>
+        <w:t xml:space="preserve">                </w:t>
+      </w:r>
+      <w:r>
+        <w:rPr>
+          <w:rFonts w:ascii="新宋体" w:eastAsia="新宋体" w:cs="新宋体"/>
+          <w:color w:val="008000"/>
+          <w:kern w:val="0"/>
+          <w:sz w:val="19"/>
+          <w:szCs w:val="19"/>
+        </w:rPr>
+        <w:t>//</w:t>
+      </w:r>
+      <w:r>
+        <w:rPr>
+          <w:rFonts w:ascii="新宋体" w:eastAsia="新宋体" w:cs="新宋体" w:hint="eastAsia"/>
+          <w:color w:val="008000"/>
+          <w:kern w:val="0"/>
+          <w:sz w:val="19"/>
+          <w:szCs w:val="19"/>
+        </w:rPr>
+        <w:t>传进来的</w:t>
+      </w:r>
+      <w:r>
+        <w:rPr>
+          <w:rFonts w:ascii="新宋体" w:eastAsia="新宋体" w:cs="新宋体"/>
+          <w:color w:val="008000"/>
+          <w:kern w:val="0"/>
+          <w:sz w:val="19"/>
+          <w:szCs w:val="19"/>
+        </w:rPr>
+        <w:t>guid</w:t>
+      </w:r>
+      <w:r>
+        <w:rPr>
+          <w:rFonts w:ascii="新宋体" w:eastAsia="新宋体" w:cs="新宋体" w:hint="eastAsia"/>
+          <w:color w:val="008000"/>
+          <w:kern w:val="0"/>
+          <w:sz w:val="19"/>
+          <w:szCs w:val="19"/>
+        </w:rPr>
+        <w:t>对应提问方，也就是包含提问方</w:t>
+      </w:r>
+      <w:r>
+        <w:rPr>
+          <w:rFonts w:ascii="新宋体" w:eastAsia="新宋体" w:cs="新宋体"/>
+          <w:color w:val="008000"/>
+          <w:kern w:val="0"/>
+          <w:sz w:val="19"/>
+          <w:szCs w:val="19"/>
+        </w:rPr>
+        <w:t>Guid</w:t>
+      </w:r>
+    </w:p>
+    <w:p>
+      <w:pPr>
+        <w:autoSpaceDE w:val="0"/>
+        <w:autoSpaceDN w:val="0"/>
+        <w:adjustRightInd w:val="0"/>
+        <w:jc w:val="left"/>
+        <w:rPr>
+          <w:rFonts w:ascii="新宋体" w:eastAsia="新宋体" w:cs="新宋体"/>
+          <w:color w:val="000000"/>
+          <w:kern w:val="0"/>
+          <w:sz w:val="19"/>
+          <w:szCs w:val="19"/>
+        </w:rPr>
+      </w:pPr>
+      <w:r>
+        <w:rPr>
+          <w:rFonts w:ascii="新宋体" w:eastAsia="新宋体" w:cs="新宋体"/>
+          <w:color w:val="000000"/>
+          <w:kern w:val="0"/>
+          <w:sz w:val="19"/>
+          <w:szCs w:val="19"/>
+        </w:rPr>
+        <w:t xml:space="preserve">                </w:t>
+      </w:r>
+      <w:r>
+        <w:rPr>
+          <w:rFonts w:ascii="新宋体" w:eastAsia="新宋体" w:cs="新宋体"/>
+          <w:color w:val="008000"/>
+          <w:kern w:val="0"/>
+          <w:sz w:val="19"/>
+          <w:szCs w:val="19"/>
+        </w:rPr>
+        <w:t>//query = query.Where(q =&gt; param.FriendCustomerGuids.Contains(q.RequestCustomerGuid.Value));</w:t>
+      </w:r>
+    </w:p>
+    <w:p>
+      <w:pPr>
+        <w:autoSpaceDE w:val="0"/>
+        <w:autoSpaceDN w:val="0"/>
+        <w:adjustRightInd w:val="0"/>
+        <w:jc w:val="left"/>
+        <w:rPr>
+          <w:rFonts w:ascii="新宋体" w:eastAsia="新宋体" w:cs="新宋体"/>
+          <w:color w:val="000000"/>
+          <w:kern w:val="0"/>
+          <w:sz w:val="19"/>
+          <w:szCs w:val="19"/>
+        </w:rPr>
+      </w:pPr>
+      <w:r>
+        <w:rPr>
+          <w:rFonts w:ascii="新宋体" w:eastAsia="新宋体" w:cs="新宋体"/>
+          <w:color w:val="000000"/>
+          <w:kern w:val="0"/>
+          <w:sz w:val="19"/>
+          <w:szCs w:val="19"/>
+        </w:rPr>
+        <w:t xml:space="preserve">                </w:t>
+      </w:r>
+      <w:r>
+        <w:rPr>
+          <w:rFonts w:ascii="新宋体" w:eastAsia="新宋体" w:cs="新宋体"/>
+          <w:color w:val="008000"/>
+          <w:kern w:val="0"/>
+          <w:sz w:val="19"/>
+          <w:szCs w:val="19"/>
+        </w:rPr>
+        <w:t>//</w:t>
+      </w:r>
+      <w:r>
+        <w:rPr>
+          <w:rFonts w:ascii="新宋体" w:eastAsia="新宋体" w:cs="新宋体" w:hint="eastAsia"/>
+          <w:color w:val="008000"/>
+          <w:kern w:val="0"/>
+          <w:sz w:val="19"/>
+          <w:szCs w:val="19"/>
+        </w:rPr>
+        <w:t>改为传进来的数据包含选中成员的结果</w:t>
+      </w:r>
+    </w:p>
+    <w:p>
+      <w:pPr>
+        <w:autoSpaceDE w:val="0"/>
+        <w:autoSpaceDN w:val="0"/>
+        <w:adjustRightInd w:val="0"/>
+        <w:jc w:val="left"/>
+        <w:rPr>
+          <w:rFonts w:ascii="新宋体" w:eastAsia="新宋体" w:cs="新宋体"/>
+          <w:color w:val="000000"/>
+          <w:kern w:val="0"/>
+          <w:sz w:val="19"/>
+          <w:szCs w:val="19"/>
+        </w:rPr>
+      </w:pPr>
+      <w:r>
+        <w:rPr>
+          <w:rFonts w:ascii="新宋体" w:eastAsia="新宋体" w:cs="新宋体"/>
+          <w:color w:val="000000"/>
+          <w:kern w:val="0"/>
+          <w:sz w:val="19"/>
+          <w:szCs w:val="19"/>
+        </w:rPr>
+        <w:t xml:space="preserve">                query = query.Where(q =&gt; param.FriendCustomerGuids.Contains(q.RequestCustomerGuid.Value) || param.FriendCustomerGuids.Contains(q.ResponseCustomerGuid.Value));</w:t>
+      </w:r>
+    </w:p>
+    <w:p>
+      <w:pPr>
+        <w:autoSpaceDE w:val="0"/>
+        <w:autoSpaceDN w:val="0"/>
+        <w:adjustRightInd w:val="0"/>
+        <w:jc w:val="left"/>
+        <w:rPr>
+          <w:rFonts w:ascii="新宋体" w:eastAsia="新宋体" w:cs="新宋体"/>
+          <w:color w:val="000000"/>
+          <w:kern w:val="0"/>
+          <w:sz w:val="19"/>
+          <w:szCs w:val="19"/>
+        </w:rPr>
+      </w:pPr>
+      <w:r>
+        <w:rPr>
+          <w:rFonts w:ascii="新宋体" w:eastAsia="新宋体" w:cs="新宋体"/>
+          <w:color w:val="000000"/>
+          <w:kern w:val="0"/>
+          <w:sz w:val="19"/>
+          <w:szCs w:val="19"/>
+        </w:rPr>
+        <w:t xml:space="preserve">            }</w:t>
+      </w:r>
+    </w:p>
+    <w:p>
+      <w:pPr>
+        <w:autoSpaceDE w:val="0"/>
+        <w:autoSpaceDN w:val="0"/>
+        <w:adjustRightInd w:val="0"/>
+        <w:jc w:val="left"/>
+        <w:rPr>
+          <w:rFonts w:ascii="新宋体" w:eastAsia="新宋体" w:cs="新宋体"/>
+          <w:color w:val="000000"/>
+          <w:kern w:val="0"/>
+          <w:sz w:val="19"/>
+          <w:szCs w:val="19"/>
+        </w:rPr>
+      </w:pPr>
+      <w:r>
+        <w:rPr>
+          <w:rFonts w:ascii="新宋体" w:eastAsia="新宋体" w:cs="新宋体"/>
+          <w:color w:val="000000"/>
+          <w:kern w:val="0"/>
+          <w:sz w:val="19"/>
+          <w:szCs w:val="19"/>
+        </w:rPr>
+        <w:t xml:space="preserve">            </w:t>
+      </w:r>
+      <w:r>
+        <w:rPr>
+          <w:rFonts w:ascii="新宋体" w:eastAsia="新宋体" w:cs="新宋体"/>
+          <w:color w:val="008000"/>
+          <w:kern w:val="0"/>
+          <w:sz w:val="19"/>
+          <w:szCs w:val="19"/>
+        </w:rPr>
+        <w:t>//</w:t>
+      </w:r>
+      <w:r>
+        <w:rPr>
+          <w:rFonts w:ascii="新宋体" w:eastAsia="新宋体" w:cs="新宋体" w:hint="eastAsia"/>
+          <w:color w:val="008000"/>
+          <w:kern w:val="0"/>
+          <w:sz w:val="19"/>
+          <w:szCs w:val="19"/>
+        </w:rPr>
+        <w:t>当有钉钉远程会诊状态值传过来</w:t>
+      </w:r>
+    </w:p>
+    <w:p>
+      <w:pPr>
+        <w:autoSpaceDE w:val="0"/>
+        <w:autoSpaceDN w:val="0"/>
+        <w:adjustRightInd w:val="0"/>
+        <w:jc w:val="left"/>
+        <w:rPr>
+          <w:rFonts w:ascii="新宋体" w:eastAsia="新宋体" w:cs="新宋体"/>
+          <w:color w:val="000000"/>
+          <w:kern w:val="0"/>
+          <w:sz w:val="19"/>
+          <w:szCs w:val="19"/>
+        </w:rPr>
+      </w:pPr>
+      <w:r>
+        <w:rPr>
+          <w:rFonts w:ascii="新宋体" w:eastAsia="新宋体" w:cs="新宋体"/>
+          <w:color w:val="000000"/>
+          <w:kern w:val="0"/>
+          <w:sz w:val="19"/>
+          <w:szCs w:val="19"/>
+        </w:rPr>
+        <w:t xml:space="preserve">            </w:t>
+      </w:r>
+      <w:r>
+        <w:rPr>
+          <w:rFonts w:ascii="新宋体" w:eastAsia="新宋体" w:cs="新宋体"/>
+          <w:color w:val="0000FF"/>
+          <w:kern w:val="0"/>
+          <w:sz w:val="19"/>
+          <w:szCs w:val="19"/>
+        </w:rPr>
+        <w:t>if</w:t>
+      </w:r>
+      <w:r>
+        <w:rPr>
+          <w:rFonts w:ascii="新宋体" w:eastAsia="新宋体" w:cs="新宋体"/>
+          <w:color w:val="000000"/>
+          <w:kern w:val="0"/>
+          <w:sz w:val="19"/>
+          <w:szCs w:val="19"/>
+        </w:rPr>
+        <w:t xml:space="preserve"> (param.State != </w:t>
+      </w:r>
+      <w:r>
+        <w:rPr>
+          <w:rFonts w:ascii="新宋体" w:eastAsia="新宋体" w:cs="新宋体"/>
+          <w:color w:val="0000FF"/>
+          <w:kern w:val="0"/>
+          <w:sz w:val="19"/>
+          <w:szCs w:val="19"/>
+        </w:rPr>
+        <w:t>null</w:t>
+      </w:r>
+      <w:r>
+        <w:rPr>
+          <w:rFonts w:ascii="新宋体" w:eastAsia="新宋体" w:cs="新宋体"/>
+          <w:color w:val="000000"/>
+          <w:kern w:val="0"/>
+          <w:sz w:val="19"/>
+          <w:szCs w:val="19"/>
+        </w:rPr>
+        <w:t xml:space="preserve"> &amp;&amp; param.State.Count &gt; 0)</w:t>
+      </w:r>
+    </w:p>
+    <w:p>
+      <w:pPr>
+        <w:autoSpaceDE w:val="0"/>
+        <w:autoSpaceDN w:val="0"/>
+        <w:adjustRightInd w:val="0"/>
+        <w:jc w:val="left"/>
+        <w:rPr>
+          <w:rFonts w:ascii="新宋体" w:eastAsia="新宋体" w:cs="新宋体"/>
+          <w:color w:val="000000"/>
+          <w:kern w:val="0"/>
+          <w:sz w:val="19"/>
+          <w:szCs w:val="19"/>
+        </w:rPr>
+      </w:pPr>
+      <w:r>
+        <w:rPr>
+          <w:rFonts w:ascii="新宋体" w:eastAsia="新宋体" w:cs="新宋体"/>
+          <w:color w:val="000000"/>
+          <w:kern w:val="0"/>
+          <w:sz w:val="19"/>
+          <w:szCs w:val="19"/>
+        </w:rPr>
+        <w:t xml:space="preserve">            {</w:t>
+      </w:r>
+    </w:p>
+    <w:p>
+      <w:pPr>
+        <w:autoSpaceDE w:val="0"/>
+        <w:autoSpaceDN w:val="0"/>
+        <w:adjustRightInd w:val="0"/>
+        <w:jc w:val="left"/>
+        <w:rPr>
+          <w:rFonts w:ascii="新宋体" w:eastAsia="新宋体" w:cs="新宋体"/>
+          <w:color w:val="000000"/>
+          <w:kern w:val="0"/>
+          <w:sz w:val="19"/>
+          <w:szCs w:val="19"/>
+        </w:rPr>
+      </w:pPr>
+      <w:r>
+        <w:rPr>
+          <w:rFonts w:ascii="新宋体" w:eastAsia="新宋体" w:cs="新宋体"/>
+          <w:color w:val="000000"/>
+          <w:kern w:val="0"/>
+          <w:sz w:val="19"/>
+          <w:szCs w:val="19"/>
+        </w:rPr>
+        <w:t xml:space="preserve">                query = query.Where(q =&gt; param.State.Contains(q.State.Value));</w:t>
+      </w:r>
+    </w:p>
+    <w:p>
+      <w:pPr>
+        <w:autoSpaceDE w:val="0"/>
+        <w:autoSpaceDN w:val="0"/>
+        <w:adjustRightInd w:val="0"/>
+        <w:jc w:val="left"/>
+        <w:rPr>
+          <w:rFonts w:ascii="新宋体" w:eastAsia="新宋体" w:cs="新宋体"/>
+          <w:color w:val="000000"/>
+          <w:kern w:val="0"/>
+          <w:sz w:val="19"/>
+          <w:szCs w:val="19"/>
+        </w:rPr>
+      </w:pPr>
+      <w:r>
+        <w:rPr>
+          <w:rFonts w:ascii="新宋体" w:eastAsia="新宋体" w:cs="新宋体"/>
+          <w:color w:val="000000"/>
+          <w:kern w:val="0"/>
+          <w:sz w:val="19"/>
+          <w:szCs w:val="19"/>
+        </w:rPr>
+        <w:t xml:space="preserve">            }</w:t>
+      </w:r>
+    </w:p>
+    <w:p>
+      <w:pPr>
+        <w:autoSpaceDE w:val="0"/>
+        <w:autoSpaceDN w:val="0"/>
+        <w:adjustRightInd w:val="0"/>
+        <w:jc w:val="left"/>
+        <w:rPr>
+          <w:rFonts w:ascii="新宋体" w:eastAsia="新宋体" w:cs="新宋体"/>
+          <w:color w:val="000000"/>
+          <w:kern w:val="0"/>
+          <w:sz w:val="19"/>
+          <w:szCs w:val="19"/>
+        </w:rPr>
+      </w:pPr>
+      <w:r>
+        <w:rPr>
+          <w:rFonts w:ascii="新宋体" w:eastAsia="新宋体" w:cs="新宋体"/>
+          <w:color w:val="000000"/>
+          <w:kern w:val="0"/>
+          <w:sz w:val="19"/>
+          <w:szCs w:val="19"/>
+        </w:rPr>
+        <w:t xml:space="preserve">            </w:t>
+      </w:r>
+      <w:r>
+        <w:rPr>
+          <w:rFonts w:ascii="新宋体" w:eastAsia="新宋体" w:cs="新宋体"/>
+          <w:color w:val="008000"/>
+          <w:kern w:val="0"/>
+          <w:sz w:val="19"/>
+          <w:szCs w:val="19"/>
+        </w:rPr>
+        <w:t>//</w:t>
+      </w:r>
+      <w:r>
+        <w:rPr>
+          <w:rFonts w:ascii="新宋体" w:eastAsia="新宋体" w:cs="新宋体" w:hint="eastAsia"/>
+          <w:color w:val="008000"/>
+          <w:kern w:val="0"/>
+          <w:sz w:val="19"/>
+          <w:szCs w:val="19"/>
+        </w:rPr>
+        <w:t>当有开始，截止时间传进来</w:t>
+      </w:r>
+    </w:p>
+    <w:p>
+      <w:pPr>
+        <w:autoSpaceDE w:val="0"/>
+        <w:autoSpaceDN w:val="0"/>
+        <w:adjustRightInd w:val="0"/>
+        <w:jc w:val="left"/>
+        <w:rPr>
+          <w:rFonts w:ascii="新宋体" w:eastAsia="新宋体" w:cs="新宋体"/>
+          <w:color w:val="000000"/>
+          <w:kern w:val="0"/>
+          <w:sz w:val="19"/>
+          <w:szCs w:val="19"/>
+        </w:rPr>
+      </w:pPr>
+      <w:r>
+        <w:rPr>
+          <w:rFonts w:ascii="新宋体" w:eastAsia="新宋体" w:cs="新宋体"/>
+          <w:color w:val="000000"/>
+          <w:kern w:val="0"/>
+          <w:sz w:val="19"/>
+          <w:szCs w:val="19"/>
+        </w:rPr>
+        <w:t xml:space="preserve">            </w:t>
+      </w:r>
+      <w:r>
+        <w:rPr>
+          <w:rFonts w:ascii="新宋体" w:eastAsia="新宋体" w:cs="新宋体"/>
+          <w:color w:val="008000"/>
+          <w:kern w:val="0"/>
+          <w:sz w:val="19"/>
+          <w:szCs w:val="19"/>
+        </w:rPr>
+        <w:t>//</w:t>
+      </w:r>
+      <w:r>
+        <w:rPr>
+          <w:rFonts w:ascii="新宋体" w:eastAsia="新宋体" w:cs="新宋体" w:hint="eastAsia"/>
+          <w:color w:val="008000"/>
+          <w:kern w:val="0"/>
+          <w:sz w:val="19"/>
+          <w:szCs w:val="19"/>
+        </w:rPr>
+        <w:t>申请开始时间</w:t>
+      </w:r>
+    </w:p>
+    <w:p>
+      <w:pPr>
+        <w:autoSpaceDE w:val="0"/>
+        <w:autoSpaceDN w:val="0"/>
+        <w:adjustRightInd w:val="0"/>
+        <w:jc w:val="left"/>
+        <w:rPr>
+          <w:rFonts w:ascii="新宋体" w:eastAsia="新宋体" w:cs="新宋体"/>
+          <w:color w:val="000000"/>
+          <w:kern w:val="0"/>
+          <w:sz w:val="19"/>
+          <w:szCs w:val="19"/>
+        </w:rPr>
+      </w:pPr>
+      <w:r>
+        <w:rPr>
+          <w:rFonts w:ascii="新宋体" w:eastAsia="新宋体" w:cs="新宋体"/>
+          <w:color w:val="000000"/>
+          <w:kern w:val="0"/>
+          <w:sz w:val="19"/>
+          <w:szCs w:val="19"/>
+        </w:rPr>
+        <w:t xml:space="preserve">            </w:t>
+      </w:r>
+      <w:r>
+        <w:rPr>
+          <w:rFonts w:ascii="新宋体" w:eastAsia="新宋体" w:cs="新宋体"/>
+          <w:color w:val="0000FF"/>
+          <w:kern w:val="0"/>
+          <w:sz w:val="19"/>
+          <w:szCs w:val="19"/>
+        </w:rPr>
+        <w:t>if</w:t>
+      </w:r>
+      <w:r>
+        <w:rPr>
+          <w:rFonts w:ascii="新宋体" w:eastAsia="新宋体" w:cs="新宋体"/>
+          <w:color w:val="000000"/>
+          <w:kern w:val="0"/>
+          <w:sz w:val="19"/>
+          <w:szCs w:val="19"/>
+        </w:rPr>
+        <w:t xml:space="preserve"> (param.BeginTime.HasValue &amp;&amp; param.BeginTime.Value != </w:t>
+      </w:r>
+      <w:r>
+        <w:rPr>
+          <w:rFonts w:ascii="新宋体" w:eastAsia="新宋体" w:cs="新宋体"/>
+          <w:color w:val="2B91AF"/>
+          <w:kern w:val="0"/>
+          <w:sz w:val="19"/>
+          <w:szCs w:val="19"/>
+        </w:rPr>
+        <w:t>DateTime</w:t>
+      </w:r>
+      <w:r>
+        <w:rPr>
+          <w:rFonts w:ascii="新宋体" w:eastAsia="新宋体" w:cs="新宋体"/>
+          <w:color w:val="000000"/>
+          <w:kern w:val="0"/>
+          <w:sz w:val="19"/>
+          <w:szCs w:val="19"/>
+        </w:rPr>
+        <w:t>.MinValue)</w:t>
+      </w:r>
+    </w:p>
+    <w:p>
+      <w:pPr>
+        <w:autoSpaceDE w:val="0"/>
+        <w:autoSpaceDN w:val="0"/>
+        <w:adjustRightInd w:val="0"/>
+        <w:jc w:val="left"/>
+        <w:rPr>
+          <w:rFonts w:ascii="新宋体" w:eastAsia="新宋体" w:cs="新宋体"/>
+          <w:color w:val="000000"/>
+          <w:kern w:val="0"/>
+          <w:sz w:val="19"/>
+          <w:szCs w:val="19"/>
+        </w:rPr>
+      </w:pPr>
+      <w:r>
+        <w:rPr>
+          <w:rFonts w:ascii="新宋体" w:eastAsia="新宋体" w:cs="新宋体"/>
+          <w:color w:val="000000"/>
+          <w:kern w:val="0"/>
+          <w:sz w:val="19"/>
+          <w:szCs w:val="19"/>
+        </w:rPr>
+        <w:t xml:space="preserve">            {</w:t>
+      </w:r>
+    </w:p>
+    <w:p>
+      <w:pPr>
+        <w:autoSpaceDE w:val="0"/>
+        <w:autoSpaceDN w:val="0"/>
+        <w:adjustRightInd w:val="0"/>
+        <w:jc w:val="left"/>
+        <w:rPr>
+          <w:rFonts w:ascii="新宋体" w:eastAsia="新宋体" w:cs="新宋体"/>
+          <w:color w:val="000000"/>
+          <w:kern w:val="0"/>
+          <w:sz w:val="19"/>
+          <w:szCs w:val="19"/>
+        </w:rPr>
+      </w:pPr>
+      <w:r>
+        <w:rPr>
+          <w:rFonts w:ascii="新宋体" w:eastAsia="新宋体" w:cs="新宋体"/>
+          <w:color w:val="000000"/>
+          <w:kern w:val="0"/>
+          <w:sz w:val="19"/>
+          <w:szCs w:val="19"/>
+        </w:rPr>
+        <w:t xml:space="preserve">                query = query.Where(q =&gt; q.LastReplyTime &gt;= param.BeginTime.Value);</w:t>
+      </w:r>
+    </w:p>
+    <w:p>
+      <w:pPr>
+        <w:autoSpaceDE w:val="0"/>
+        <w:autoSpaceDN w:val="0"/>
+        <w:adjustRightInd w:val="0"/>
+        <w:jc w:val="left"/>
+        <w:rPr>
+          <w:rFonts w:ascii="新宋体" w:eastAsia="新宋体" w:cs="新宋体"/>
+          <w:color w:val="000000"/>
+          <w:kern w:val="0"/>
+          <w:sz w:val="19"/>
+          <w:szCs w:val="19"/>
+        </w:rPr>
+      </w:pPr>
+      <w:r>
+        <w:rPr>
+          <w:rFonts w:ascii="新宋体" w:eastAsia="新宋体" w:cs="新宋体"/>
+          <w:color w:val="000000"/>
+          <w:kern w:val="0"/>
+          <w:sz w:val="19"/>
+          <w:szCs w:val="19"/>
+        </w:rPr>
+        <w:t xml:space="preserve">            }</w:t>
+      </w:r>
+    </w:p>
+    <w:p>
+      <w:pPr>
+        <w:autoSpaceDE w:val="0"/>
+        <w:autoSpaceDN w:val="0"/>
+        <w:adjustRightInd w:val="0"/>
+        <w:jc w:val="left"/>
+        <w:rPr>
+          <w:rFonts w:ascii="新宋体" w:eastAsia="新宋体" w:cs="新宋体"/>
+          <w:color w:val="000000"/>
+          <w:kern w:val="0"/>
+          <w:sz w:val="19"/>
+          <w:szCs w:val="19"/>
+        </w:rPr>
+      </w:pPr>
+      <w:r>
+        <w:rPr>
+          <w:rFonts w:ascii="新宋体" w:eastAsia="新宋体" w:cs="新宋体"/>
+          <w:color w:val="000000"/>
+          <w:kern w:val="0"/>
+          <w:sz w:val="19"/>
+          <w:szCs w:val="19"/>
+        </w:rPr>
+        <w:t xml:space="preserve">            </w:t>
+      </w:r>
+      <w:r>
+        <w:rPr>
+          <w:rFonts w:ascii="新宋体" w:eastAsia="新宋体" w:cs="新宋体"/>
+          <w:color w:val="008000"/>
+          <w:kern w:val="0"/>
+          <w:sz w:val="19"/>
+          <w:szCs w:val="19"/>
+        </w:rPr>
+        <w:t>//</w:t>
+      </w:r>
+      <w:r>
+        <w:rPr>
+          <w:rFonts w:ascii="新宋体" w:eastAsia="新宋体" w:cs="新宋体" w:hint="eastAsia"/>
+          <w:color w:val="008000"/>
+          <w:kern w:val="0"/>
+          <w:sz w:val="19"/>
+          <w:szCs w:val="19"/>
+        </w:rPr>
+        <w:t>申请结束时间</w:t>
+      </w:r>
+    </w:p>
+    <w:p>
+      <w:pPr>
+        <w:autoSpaceDE w:val="0"/>
+        <w:autoSpaceDN w:val="0"/>
+        <w:adjustRightInd w:val="0"/>
+        <w:jc w:val="left"/>
+        <w:rPr>
+          <w:rFonts w:ascii="新宋体" w:eastAsia="新宋体" w:cs="新宋体"/>
+          <w:color w:val="000000"/>
+          <w:kern w:val="0"/>
+          <w:sz w:val="19"/>
+          <w:szCs w:val="19"/>
+        </w:rPr>
+      </w:pPr>
+      <w:r>
+        <w:rPr>
+          <w:rFonts w:ascii="新宋体" w:eastAsia="新宋体" w:cs="新宋体"/>
+          <w:color w:val="000000"/>
+          <w:kern w:val="0"/>
+          <w:sz w:val="19"/>
+          <w:szCs w:val="19"/>
+        </w:rPr>
+        <w:t xml:space="preserve">            </w:t>
+      </w:r>
+      <w:r>
+        <w:rPr>
+          <w:rFonts w:ascii="新宋体" w:eastAsia="新宋体" w:cs="新宋体"/>
+          <w:color w:val="0000FF"/>
+          <w:kern w:val="0"/>
+          <w:sz w:val="19"/>
+          <w:szCs w:val="19"/>
+        </w:rPr>
+        <w:t>if</w:t>
+      </w:r>
+      <w:r>
+        <w:rPr>
+          <w:rFonts w:ascii="新宋体" w:eastAsia="新宋体" w:cs="新宋体"/>
+          <w:color w:val="000000"/>
+          <w:kern w:val="0"/>
+          <w:sz w:val="19"/>
+          <w:szCs w:val="19"/>
+        </w:rPr>
+        <w:t xml:space="preserve"> (param.EndTime.HasValue &amp;&amp; param.EndTime.Value != </w:t>
+      </w:r>
+      <w:r>
+        <w:rPr>
+          <w:rFonts w:ascii="新宋体" w:eastAsia="新宋体" w:cs="新宋体"/>
+          <w:color w:val="2B91AF"/>
+          <w:kern w:val="0"/>
+          <w:sz w:val="19"/>
+          <w:szCs w:val="19"/>
+        </w:rPr>
+        <w:t>DateTime</w:t>
+      </w:r>
+      <w:r>
+        <w:rPr>
+          <w:rFonts w:ascii="新宋体" w:eastAsia="新宋体" w:cs="新宋体"/>
+          <w:color w:val="000000"/>
+          <w:kern w:val="0"/>
+          <w:sz w:val="19"/>
+          <w:szCs w:val="19"/>
+        </w:rPr>
+        <w:t>.MinValue)</w:t>
+      </w:r>
+    </w:p>
+    <w:p>
+      <w:pPr>
+        <w:autoSpaceDE w:val="0"/>
+        <w:autoSpaceDN w:val="0"/>
+        <w:adjustRightInd w:val="0"/>
+        <w:jc w:val="left"/>
+        <w:rPr>
+          <w:rFonts w:ascii="新宋体" w:eastAsia="新宋体" w:cs="新宋体"/>
+          <w:color w:val="000000"/>
+          <w:kern w:val="0"/>
+          <w:sz w:val="19"/>
+          <w:szCs w:val="19"/>
+        </w:rPr>
+      </w:pPr>
+      <w:r>
+        <w:rPr>
+          <w:rFonts w:ascii="新宋体" w:eastAsia="新宋体" w:cs="新宋体"/>
+          <w:color w:val="000000"/>
+          <w:kern w:val="0"/>
+          <w:sz w:val="19"/>
+          <w:szCs w:val="19"/>
+        </w:rPr>
+        <w:t xml:space="preserve">            {</w:t>
+      </w:r>
+    </w:p>
+    <w:p>
+      <w:pPr>
+        <w:autoSpaceDE w:val="0"/>
+        <w:autoSpaceDN w:val="0"/>
+        <w:adjustRightInd w:val="0"/>
+        <w:jc w:val="left"/>
+        <w:rPr>
+          <w:rFonts w:ascii="新宋体" w:eastAsia="新宋体" w:cs="新宋体"/>
+          <w:color w:val="000000"/>
+          <w:kern w:val="0"/>
+          <w:sz w:val="19"/>
+          <w:szCs w:val="19"/>
+        </w:rPr>
+      </w:pPr>
+      <w:r>
+        <w:rPr>
+          <w:rFonts w:ascii="新宋体" w:eastAsia="新宋体" w:cs="新宋体"/>
+          <w:color w:val="000000"/>
+          <w:kern w:val="0"/>
+          <w:sz w:val="19"/>
+          <w:szCs w:val="19"/>
+        </w:rPr>
+        <w:t xml:space="preserve">                query = query.Where(q =&gt; q.LastReplyTime &lt; param.EndTime.Value);</w:t>
+      </w:r>
+    </w:p>
+    <w:p>
+      <w:pPr>
+        <w:autoSpaceDE w:val="0"/>
+        <w:autoSpaceDN w:val="0"/>
+        <w:adjustRightInd w:val="0"/>
+        <w:jc w:val="left"/>
+        <w:rPr>
+          <w:rFonts w:ascii="新宋体" w:eastAsia="新宋体" w:cs="新宋体"/>
+          <w:color w:val="000000"/>
+          <w:kern w:val="0"/>
+          <w:sz w:val="19"/>
+          <w:szCs w:val="19"/>
+        </w:rPr>
+      </w:pPr>
+      <w:r>
+        <w:rPr>
+          <w:rFonts w:ascii="新宋体" w:eastAsia="新宋体" w:cs="新宋体"/>
+          <w:color w:val="000000"/>
+          <w:kern w:val="0"/>
+          <w:sz w:val="19"/>
+          <w:szCs w:val="19"/>
+        </w:rPr>
+        <w:t xml:space="preserve">            }</w:t>
+      </w:r>
+    </w:p>
+    <w:p>
+      <w:pPr>
+        <w:autoSpaceDE w:val="0"/>
+        <w:autoSpaceDN w:val="0"/>
+        <w:adjustRightInd w:val="0"/>
+        <w:jc w:val="left"/>
+        <w:rPr>
+          <w:rFonts w:ascii="新宋体" w:eastAsia="新宋体" w:cs="新宋体"/>
+          <w:color w:val="000000"/>
+          <w:kern w:val="0"/>
+          <w:sz w:val="19"/>
+          <w:szCs w:val="19"/>
+        </w:rPr>
+      </w:pPr>
+      <w:r>
+        <w:rPr>
+          <w:rFonts w:ascii="新宋体" w:eastAsia="新宋体" w:cs="新宋体"/>
+          <w:color w:val="000000"/>
+          <w:kern w:val="0"/>
+          <w:sz w:val="19"/>
+          <w:szCs w:val="19"/>
+        </w:rPr>
+        <w:lastRenderedPageBreak/>
+        <w:t xml:space="preserve">            </w:t>
+      </w:r>
+      <w:r>
+        <w:rPr>
+          <w:rFonts w:ascii="新宋体" w:eastAsia="新宋体" w:cs="新宋体"/>
+          <w:color w:val="008000"/>
+          <w:kern w:val="0"/>
+          <w:sz w:val="19"/>
+          <w:szCs w:val="19"/>
+        </w:rPr>
+        <w:t>//query.Distinct()</w:t>
+      </w:r>
+    </w:p>
+    <w:p>
+      <w:pPr>
+        <w:autoSpaceDE w:val="0"/>
+        <w:autoSpaceDN w:val="0"/>
+        <w:adjustRightInd w:val="0"/>
+        <w:jc w:val="left"/>
+        <w:rPr>
+          <w:rFonts w:ascii="新宋体" w:eastAsia="新宋体" w:cs="新宋体"/>
+          <w:color w:val="000000"/>
+          <w:kern w:val="0"/>
+          <w:sz w:val="19"/>
+          <w:szCs w:val="19"/>
+        </w:rPr>
+      </w:pPr>
+      <w:r>
+        <w:rPr>
+          <w:rFonts w:ascii="新宋体" w:eastAsia="新宋体" w:cs="新宋体"/>
+          <w:color w:val="000000"/>
+          <w:kern w:val="0"/>
+          <w:sz w:val="19"/>
+          <w:szCs w:val="19"/>
+        </w:rPr>
+        <w:t xml:space="preserve">            </w:t>
+      </w:r>
+      <w:r>
+        <w:rPr>
+          <w:rFonts w:ascii="新宋体" w:eastAsia="新宋体" w:cs="新宋体"/>
+          <w:color w:val="008000"/>
+          <w:kern w:val="0"/>
+          <w:sz w:val="19"/>
+          <w:szCs w:val="19"/>
+        </w:rPr>
+        <w:t>//var questionsList = query.ToList();</w:t>
+      </w:r>
+    </w:p>
+    <w:p>
+      <w:pPr>
+        <w:autoSpaceDE w:val="0"/>
+        <w:autoSpaceDN w:val="0"/>
+        <w:adjustRightInd w:val="0"/>
+        <w:jc w:val="left"/>
+        <w:rPr>
+          <w:rFonts w:ascii="新宋体" w:eastAsia="新宋体" w:cs="新宋体"/>
+          <w:color w:val="000000"/>
+          <w:kern w:val="0"/>
+          <w:sz w:val="19"/>
+          <w:szCs w:val="19"/>
+        </w:rPr>
+      </w:pPr>
+      <w:r>
+        <w:rPr>
+          <w:rFonts w:ascii="新宋体" w:eastAsia="新宋体" w:cs="新宋体"/>
+          <w:color w:val="000000"/>
+          <w:kern w:val="0"/>
+          <w:sz w:val="19"/>
+          <w:szCs w:val="19"/>
+        </w:rPr>
+        <w:t xml:space="preserve">            </w:t>
+      </w:r>
+      <w:r>
+        <w:rPr>
+          <w:rFonts w:ascii="新宋体" w:eastAsia="新宋体" w:cs="新宋体"/>
+          <w:color w:val="008000"/>
+          <w:kern w:val="0"/>
+          <w:sz w:val="19"/>
+          <w:szCs w:val="19"/>
+        </w:rPr>
+        <w:t>//</w:t>
+      </w:r>
+      <w:r>
+        <w:rPr>
+          <w:rFonts w:ascii="新宋体" w:eastAsia="新宋体" w:cs="新宋体" w:hint="eastAsia"/>
+          <w:color w:val="008000"/>
+          <w:kern w:val="0"/>
+          <w:sz w:val="19"/>
+          <w:szCs w:val="19"/>
+        </w:rPr>
+        <w:t>这里都要提到</w:t>
+      </w:r>
+      <w:r>
+        <w:rPr>
+          <w:rFonts w:ascii="新宋体" w:eastAsia="新宋体" w:cs="新宋体"/>
+          <w:color w:val="008000"/>
+          <w:kern w:val="0"/>
+          <w:sz w:val="19"/>
+          <w:szCs w:val="19"/>
+        </w:rPr>
+        <w:t>BLL</w:t>
+      </w:r>
+      <w:r>
+        <w:rPr>
+          <w:rFonts w:ascii="新宋体" w:eastAsia="新宋体" w:cs="新宋体" w:hint="eastAsia"/>
+          <w:color w:val="008000"/>
+          <w:kern w:val="0"/>
+          <w:sz w:val="19"/>
+          <w:szCs w:val="19"/>
+        </w:rPr>
+        <w:t>层去</w:t>
+      </w:r>
+    </w:p>
+    <w:p>
+      <w:pPr>
+        <w:autoSpaceDE w:val="0"/>
+        <w:autoSpaceDN w:val="0"/>
+        <w:adjustRightInd w:val="0"/>
+        <w:jc w:val="left"/>
+        <w:rPr>
+          <w:rFonts w:ascii="新宋体" w:eastAsia="新宋体" w:cs="新宋体"/>
+          <w:color w:val="000000"/>
+          <w:kern w:val="0"/>
+          <w:sz w:val="19"/>
+          <w:szCs w:val="19"/>
+        </w:rPr>
+      </w:pPr>
+      <w:r>
+        <w:rPr>
+          <w:rFonts w:ascii="新宋体" w:eastAsia="新宋体" w:cs="新宋体"/>
+          <w:color w:val="000000"/>
+          <w:kern w:val="0"/>
+          <w:sz w:val="19"/>
+          <w:szCs w:val="19"/>
+        </w:rPr>
+        <w:t xml:space="preserve">            </w:t>
+      </w:r>
+      <w:r>
+        <w:rPr>
+          <w:rFonts w:ascii="新宋体" w:eastAsia="新宋体" w:cs="新宋体"/>
+          <w:color w:val="008000"/>
+          <w:kern w:val="0"/>
+          <w:sz w:val="19"/>
+          <w:szCs w:val="19"/>
+        </w:rPr>
+        <w:t>//foreach (DingQuestionsListModel questionsListMoel in query)</w:t>
+      </w:r>
+    </w:p>
+    <w:p>
+      <w:pPr>
+        <w:autoSpaceDE w:val="0"/>
+        <w:autoSpaceDN w:val="0"/>
+        <w:adjustRightInd w:val="0"/>
+        <w:jc w:val="left"/>
+        <w:rPr>
+          <w:rFonts w:ascii="新宋体" w:eastAsia="新宋体" w:cs="新宋体"/>
+          <w:color w:val="000000"/>
+          <w:kern w:val="0"/>
+          <w:sz w:val="19"/>
+          <w:szCs w:val="19"/>
+        </w:rPr>
+      </w:pPr>
+      <w:r>
+        <w:rPr>
+          <w:rFonts w:ascii="新宋体" w:eastAsia="新宋体" w:cs="新宋体"/>
+          <w:color w:val="000000"/>
+          <w:kern w:val="0"/>
+          <w:sz w:val="19"/>
+          <w:szCs w:val="19"/>
+        </w:rPr>
+        <w:t xml:space="preserve">            </w:t>
+      </w:r>
+      <w:r>
+        <w:rPr>
+          <w:rFonts w:ascii="新宋体" w:eastAsia="新宋体" w:cs="新宋体"/>
+          <w:color w:val="008000"/>
+          <w:kern w:val="0"/>
+          <w:sz w:val="19"/>
+          <w:szCs w:val="19"/>
+        </w:rPr>
+        <w:t>//{</w:t>
+      </w:r>
+    </w:p>
+    <w:p>
+      <w:pPr>
+        <w:autoSpaceDE w:val="0"/>
+        <w:autoSpaceDN w:val="0"/>
+        <w:adjustRightInd w:val="0"/>
+        <w:jc w:val="left"/>
+        <w:rPr>
+          <w:rFonts w:ascii="新宋体" w:eastAsia="新宋体" w:cs="新宋体"/>
+          <w:color w:val="000000"/>
+          <w:kern w:val="0"/>
+          <w:sz w:val="19"/>
+          <w:szCs w:val="19"/>
+        </w:rPr>
+      </w:pPr>
+      <w:r>
+        <w:rPr>
+          <w:rFonts w:ascii="新宋体" w:eastAsia="新宋体" w:cs="新宋体"/>
+          <w:color w:val="000000"/>
+          <w:kern w:val="0"/>
+          <w:sz w:val="19"/>
+          <w:szCs w:val="19"/>
+        </w:rPr>
+        <w:t xml:space="preserve">            </w:t>
+      </w:r>
+      <w:r>
+        <w:rPr>
+          <w:rFonts w:ascii="新宋体" w:eastAsia="新宋体" w:cs="新宋体"/>
+          <w:color w:val="008000"/>
+          <w:kern w:val="0"/>
+          <w:sz w:val="19"/>
+          <w:szCs w:val="19"/>
+        </w:rPr>
+        <w:t>//    var requestCustomer =</w:t>
+      </w:r>
+    </w:p>
+    <w:p>
+      <w:pPr>
+        <w:autoSpaceDE w:val="0"/>
+        <w:autoSpaceDN w:val="0"/>
+        <w:adjustRightInd w:val="0"/>
+        <w:jc w:val="left"/>
+        <w:rPr>
+          <w:rFonts w:ascii="新宋体" w:eastAsia="新宋体" w:cs="新宋体"/>
+          <w:color w:val="000000"/>
+          <w:kern w:val="0"/>
+          <w:sz w:val="19"/>
+          <w:szCs w:val="19"/>
+        </w:rPr>
+      </w:pPr>
+      <w:r>
+        <w:rPr>
+          <w:rFonts w:ascii="新宋体" w:eastAsia="新宋体" w:cs="新宋体"/>
+          <w:color w:val="000000"/>
+          <w:kern w:val="0"/>
+          <w:sz w:val="19"/>
+          <w:szCs w:val="19"/>
+        </w:rPr>
+        <w:t xml:space="preserve">            </w:t>
+      </w:r>
+      <w:r>
+        <w:rPr>
+          <w:rFonts w:ascii="新宋体" w:eastAsia="新宋体" w:cs="新宋体"/>
+          <w:color w:val="008000"/>
+          <w:kern w:val="0"/>
+          <w:sz w:val="19"/>
+          <w:szCs w:val="19"/>
+        </w:rPr>
+        <w:t>//        _customerRepository.Table.Where(c =&gt; c.CustomerGuid == questionsListMoel.RequestCustomerGuid).FirstOrDefault();</w:t>
+      </w:r>
+    </w:p>
+    <w:p>
+      <w:pPr>
+        <w:autoSpaceDE w:val="0"/>
+        <w:autoSpaceDN w:val="0"/>
+        <w:adjustRightInd w:val="0"/>
+        <w:jc w:val="left"/>
+        <w:rPr>
+          <w:rFonts w:ascii="新宋体" w:eastAsia="新宋体" w:cs="新宋体"/>
+          <w:color w:val="000000"/>
+          <w:kern w:val="0"/>
+          <w:sz w:val="19"/>
+          <w:szCs w:val="19"/>
+        </w:rPr>
+      </w:pPr>
+      <w:r>
+        <w:rPr>
+          <w:rFonts w:ascii="新宋体" w:eastAsia="新宋体" w:cs="新宋体"/>
+          <w:color w:val="000000"/>
+          <w:kern w:val="0"/>
+          <w:sz w:val="19"/>
+          <w:szCs w:val="19"/>
+        </w:rPr>
+        <w:t xml:space="preserve">            </w:t>
+      </w:r>
+      <w:r>
+        <w:rPr>
+          <w:rFonts w:ascii="新宋体" w:eastAsia="新宋体" w:cs="新宋体"/>
+          <w:color w:val="008000"/>
+          <w:kern w:val="0"/>
+          <w:sz w:val="19"/>
+          <w:szCs w:val="19"/>
+        </w:rPr>
+        <w:t>//    var responseCustomer =</w:t>
+      </w:r>
+    </w:p>
+    <w:p>
+      <w:pPr>
+        <w:autoSpaceDE w:val="0"/>
+        <w:autoSpaceDN w:val="0"/>
+        <w:adjustRightInd w:val="0"/>
+        <w:jc w:val="left"/>
+        <w:rPr>
+          <w:rFonts w:ascii="新宋体" w:eastAsia="新宋体" w:cs="新宋体"/>
+          <w:color w:val="000000"/>
+          <w:kern w:val="0"/>
+          <w:sz w:val="19"/>
+          <w:szCs w:val="19"/>
+        </w:rPr>
+      </w:pPr>
+      <w:r>
+        <w:rPr>
+          <w:rFonts w:ascii="新宋体" w:eastAsia="新宋体" w:cs="新宋体"/>
+          <w:color w:val="000000"/>
+          <w:kern w:val="0"/>
+          <w:sz w:val="19"/>
+          <w:szCs w:val="19"/>
+        </w:rPr>
+        <w:t xml:space="preserve">            </w:t>
+      </w:r>
+      <w:r>
+        <w:rPr>
+          <w:rFonts w:ascii="新宋体" w:eastAsia="新宋体" w:cs="新宋体"/>
+          <w:color w:val="008000"/>
+          <w:kern w:val="0"/>
+          <w:sz w:val="19"/>
+          <w:szCs w:val="19"/>
+        </w:rPr>
+        <w:t>//        _customerRepository.Table.Where(c =&gt; c.CustomerGuid == param.CustomerGuid).FirstOrDefault();</w:t>
+      </w:r>
+    </w:p>
+    <w:p>
+      <w:pPr>
+        <w:autoSpaceDE w:val="0"/>
+        <w:autoSpaceDN w:val="0"/>
+        <w:adjustRightInd w:val="0"/>
+        <w:jc w:val="left"/>
+        <w:rPr>
+          <w:rFonts w:ascii="新宋体" w:eastAsia="新宋体" w:cs="新宋体"/>
+          <w:color w:val="000000"/>
+          <w:kern w:val="0"/>
+          <w:sz w:val="19"/>
+          <w:szCs w:val="19"/>
+        </w:rPr>
+      </w:pPr>
+      <w:r>
+        <w:rPr>
+          <w:rFonts w:ascii="新宋体" w:eastAsia="新宋体" w:cs="新宋体"/>
+          <w:color w:val="000000"/>
+          <w:kern w:val="0"/>
+          <w:sz w:val="19"/>
+          <w:szCs w:val="19"/>
+        </w:rPr>
+        <w:t xml:space="preserve">            </w:t>
+      </w:r>
+      <w:r>
+        <w:rPr>
+          <w:rFonts w:ascii="新宋体" w:eastAsia="新宋体" w:cs="新宋体"/>
+          <w:color w:val="008000"/>
+          <w:kern w:val="0"/>
+          <w:sz w:val="19"/>
+          <w:szCs w:val="19"/>
+        </w:rPr>
+        <w:t>//    if (requestCustomer != null)</w:t>
+      </w:r>
+    </w:p>
+    <w:p>
+      <w:pPr>
+        <w:autoSpaceDE w:val="0"/>
+        <w:autoSpaceDN w:val="0"/>
+        <w:adjustRightInd w:val="0"/>
+        <w:jc w:val="left"/>
+        <w:rPr>
+          <w:rFonts w:ascii="新宋体" w:eastAsia="新宋体" w:cs="新宋体"/>
+          <w:color w:val="000000"/>
+          <w:kern w:val="0"/>
+          <w:sz w:val="19"/>
+          <w:szCs w:val="19"/>
+        </w:rPr>
+      </w:pPr>
+      <w:r>
+        <w:rPr>
+          <w:rFonts w:ascii="新宋体" w:eastAsia="新宋体" w:cs="新宋体"/>
+          <w:color w:val="000000"/>
+          <w:kern w:val="0"/>
+          <w:sz w:val="19"/>
+          <w:szCs w:val="19"/>
+        </w:rPr>
+        <w:t xml:space="preserve">            </w:t>
+      </w:r>
+      <w:r>
+        <w:rPr>
+          <w:rFonts w:ascii="新宋体" w:eastAsia="新宋体" w:cs="新宋体"/>
+          <w:color w:val="008000"/>
+          <w:kern w:val="0"/>
+          <w:sz w:val="19"/>
+          <w:szCs w:val="19"/>
+        </w:rPr>
+        <w:t>//    {</w:t>
+      </w:r>
+    </w:p>
+    <w:p>
+      <w:pPr>
+        <w:autoSpaceDE w:val="0"/>
+        <w:autoSpaceDN w:val="0"/>
+        <w:adjustRightInd w:val="0"/>
+        <w:jc w:val="left"/>
+        <w:rPr>
+          <w:rFonts w:ascii="新宋体" w:eastAsia="新宋体" w:cs="新宋体"/>
+          <w:color w:val="000000"/>
+          <w:kern w:val="0"/>
+          <w:sz w:val="19"/>
+          <w:szCs w:val="19"/>
+        </w:rPr>
+      </w:pPr>
+      <w:r>
+        <w:rPr>
+          <w:rFonts w:ascii="新宋体" w:eastAsia="新宋体" w:cs="新宋体"/>
+          <w:color w:val="000000"/>
+          <w:kern w:val="0"/>
+          <w:sz w:val="19"/>
+          <w:szCs w:val="19"/>
+        </w:rPr>
+        <w:t xml:space="preserve">            </w:t>
+      </w:r>
+      <w:r>
+        <w:rPr>
+          <w:rFonts w:ascii="新宋体" w:eastAsia="新宋体" w:cs="新宋体"/>
+          <w:color w:val="008000"/>
+          <w:kern w:val="0"/>
+          <w:sz w:val="19"/>
+          <w:szCs w:val="19"/>
+        </w:rPr>
+        <w:t>//        questionsListMoel.RequestHeadPicGuid = requestCustomer.HeadPicGuid;</w:t>
+      </w:r>
+    </w:p>
+    <w:p>
+      <w:pPr>
+        <w:autoSpaceDE w:val="0"/>
+        <w:autoSpaceDN w:val="0"/>
+        <w:adjustRightInd w:val="0"/>
+        <w:jc w:val="left"/>
+        <w:rPr>
+          <w:rFonts w:ascii="新宋体" w:eastAsia="新宋体" w:cs="新宋体"/>
+          <w:color w:val="000000"/>
+          <w:kern w:val="0"/>
+          <w:sz w:val="19"/>
+          <w:szCs w:val="19"/>
+        </w:rPr>
+      </w:pPr>
+    </w:p>
+    <w:p>
+      <w:pPr>
+        <w:autoSpaceDE w:val="0"/>
+        <w:autoSpaceDN w:val="0"/>
+        <w:adjustRightInd w:val="0"/>
+        <w:jc w:val="left"/>
+        <w:rPr>
+          <w:rFonts w:ascii="新宋体" w:eastAsia="新宋体" w:cs="新宋体"/>
+          <w:color w:val="000000"/>
+          <w:kern w:val="0"/>
+          <w:sz w:val="19"/>
+          <w:szCs w:val="19"/>
+        </w:rPr>
+      </w:pPr>
+      <w:r>
+        <w:rPr>
+          <w:rFonts w:ascii="新宋体" w:eastAsia="新宋体" w:cs="新宋体"/>
+          <w:color w:val="000000"/>
+          <w:kern w:val="0"/>
+          <w:sz w:val="19"/>
+          <w:szCs w:val="19"/>
+        </w:rPr>
+        <w:t xml:space="preserve">            </w:t>
+      </w:r>
+      <w:r>
+        <w:rPr>
+          <w:rFonts w:ascii="新宋体" w:eastAsia="新宋体" w:cs="新宋体"/>
+          <w:color w:val="008000"/>
+          <w:kern w:val="0"/>
+          <w:sz w:val="19"/>
+          <w:szCs w:val="19"/>
+        </w:rPr>
+        <w:t>//    }</w:t>
+      </w:r>
+    </w:p>
+    <w:p>
+      <w:pPr>
+        <w:autoSpaceDE w:val="0"/>
+        <w:autoSpaceDN w:val="0"/>
+        <w:adjustRightInd w:val="0"/>
+        <w:jc w:val="left"/>
+        <w:rPr>
+          <w:rFonts w:ascii="新宋体" w:eastAsia="新宋体" w:cs="新宋体"/>
+          <w:color w:val="000000"/>
+          <w:kern w:val="0"/>
+          <w:sz w:val="19"/>
+          <w:szCs w:val="19"/>
+        </w:rPr>
+      </w:pPr>
+      <w:r>
+        <w:rPr>
+          <w:rFonts w:ascii="新宋体" w:eastAsia="新宋体" w:cs="新宋体"/>
+          <w:color w:val="000000"/>
+          <w:kern w:val="0"/>
+          <w:sz w:val="19"/>
+          <w:szCs w:val="19"/>
+        </w:rPr>
+        <w:t xml:space="preserve">            </w:t>
+      </w:r>
+      <w:r>
+        <w:rPr>
+          <w:rFonts w:ascii="新宋体" w:eastAsia="新宋体" w:cs="新宋体"/>
+          <w:color w:val="008000"/>
+          <w:kern w:val="0"/>
+          <w:sz w:val="19"/>
+          <w:szCs w:val="19"/>
+        </w:rPr>
+        <w:t>//    if (responseCustomer != null)</w:t>
+      </w:r>
+    </w:p>
+    <w:p>
+      <w:pPr>
+        <w:autoSpaceDE w:val="0"/>
+        <w:autoSpaceDN w:val="0"/>
+        <w:adjustRightInd w:val="0"/>
+        <w:jc w:val="left"/>
+        <w:rPr>
+          <w:rFonts w:ascii="新宋体" w:eastAsia="新宋体" w:cs="新宋体"/>
+          <w:color w:val="000000"/>
+          <w:kern w:val="0"/>
+          <w:sz w:val="19"/>
+          <w:szCs w:val="19"/>
+        </w:rPr>
+      </w:pPr>
+      <w:r>
+        <w:rPr>
+          <w:rFonts w:ascii="新宋体" w:eastAsia="新宋体" w:cs="新宋体"/>
+          <w:color w:val="000000"/>
+          <w:kern w:val="0"/>
+          <w:sz w:val="19"/>
+          <w:szCs w:val="19"/>
+        </w:rPr>
+        <w:t xml:space="preserve">            </w:t>
+      </w:r>
+      <w:r>
+        <w:rPr>
+          <w:rFonts w:ascii="新宋体" w:eastAsia="新宋体" w:cs="新宋体"/>
+          <w:color w:val="008000"/>
+          <w:kern w:val="0"/>
+          <w:sz w:val="19"/>
+          <w:szCs w:val="19"/>
+        </w:rPr>
+        <w:t>//    {</w:t>
+      </w:r>
+    </w:p>
+    <w:p>
+      <w:pPr>
+        <w:autoSpaceDE w:val="0"/>
+        <w:autoSpaceDN w:val="0"/>
+        <w:adjustRightInd w:val="0"/>
+        <w:jc w:val="left"/>
+        <w:rPr>
+          <w:rFonts w:ascii="新宋体" w:eastAsia="新宋体" w:cs="新宋体"/>
+          <w:color w:val="000000"/>
+          <w:kern w:val="0"/>
+          <w:sz w:val="19"/>
+          <w:szCs w:val="19"/>
+        </w:rPr>
+      </w:pPr>
+      <w:r>
+        <w:rPr>
+          <w:rFonts w:ascii="新宋体" w:eastAsia="新宋体" w:cs="新宋体"/>
+          <w:color w:val="000000"/>
+          <w:kern w:val="0"/>
+          <w:sz w:val="19"/>
+          <w:szCs w:val="19"/>
+        </w:rPr>
+        <w:t xml:space="preserve">            </w:t>
+      </w:r>
+      <w:r>
+        <w:rPr>
+          <w:rFonts w:ascii="新宋体" w:eastAsia="新宋体" w:cs="新宋体"/>
+          <w:color w:val="008000"/>
+          <w:kern w:val="0"/>
+          <w:sz w:val="19"/>
+          <w:szCs w:val="19"/>
+        </w:rPr>
+        <w:t>//        questionsListMoel.ResponseHeadPicGuid = responseCustomer.HeadPicGuid;</w:t>
+      </w:r>
+    </w:p>
+    <w:p>
+      <w:pPr>
+        <w:autoSpaceDE w:val="0"/>
+        <w:autoSpaceDN w:val="0"/>
+        <w:adjustRightInd w:val="0"/>
+        <w:jc w:val="left"/>
+        <w:rPr>
+          <w:rFonts w:ascii="新宋体" w:eastAsia="新宋体" w:cs="新宋体"/>
+          <w:color w:val="000000"/>
+          <w:kern w:val="0"/>
+          <w:sz w:val="19"/>
+          <w:szCs w:val="19"/>
+        </w:rPr>
+      </w:pPr>
+      <w:r>
+        <w:rPr>
+          <w:rFonts w:ascii="新宋体" w:eastAsia="新宋体" w:cs="新宋体"/>
+          <w:color w:val="000000"/>
+          <w:kern w:val="0"/>
+          <w:sz w:val="19"/>
+          <w:szCs w:val="19"/>
+        </w:rPr>
+        <w:t xml:space="preserve">            </w:t>
+      </w:r>
+      <w:r>
+        <w:rPr>
+          <w:rFonts w:ascii="新宋体" w:eastAsia="新宋体" w:cs="新宋体"/>
+          <w:color w:val="008000"/>
+          <w:kern w:val="0"/>
+          <w:sz w:val="19"/>
+          <w:szCs w:val="19"/>
+        </w:rPr>
+        <w:t>//    }</w:t>
+      </w:r>
+    </w:p>
+    <w:p>
+      <w:pPr>
+        <w:autoSpaceDE w:val="0"/>
+        <w:autoSpaceDN w:val="0"/>
+        <w:adjustRightInd w:val="0"/>
+        <w:jc w:val="left"/>
+        <w:rPr>
+          <w:rFonts w:ascii="新宋体" w:eastAsia="新宋体" w:cs="新宋体"/>
+          <w:color w:val="000000"/>
+          <w:kern w:val="0"/>
+          <w:sz w:val="19"/>
+          <w:szCs w:val="19"/>
+        </w:rPr>
+      </w:pPr>
+      <w:r>
+        <w:rPr>
+          <w:rFonts w:ascii="新宋体" w:eastAsia="新宋体" w:cs="新宋体"/>
+          <w:color w:val="000000"/>
+          <w:kern w:val="0"/>
+          <w:sz w:val="19"/>
+          <w:szCs w:val="19"/>
+        </w:rPr>
+        <w:t xml:space="preserve">            </w:t>
+      </w:r>
+      <w:r>
+        <w:rPr>
+          <w:rFonts w:ascii="新宋体" w:eastAsia="新宋体" w:cs="新宋体"/>
+          <w:color w:val="008000"/>
+          <w:kern w:val="0"/>
+          <w:sz w:val="19"/>
+          <w:szCs w:val="19"/>
+        </w:rPr>
+        <w:t>//}</w:t>
+      </w:r>
+    </w:p>
+    <w:p>
+      <w:pPr>
+        <w:autoSpaceDE w:val="0"/>
+        <w:autoSpaceDN w:val="0"/>
+        <w:adjustRightInd w:val="0"/>
+        <w:jc w:val="left"/>
+        <w:rPr>
+          <w:rFonts w:ascii="新宋体" w:eastAsia="新宋体" w:cs="新宋体"/>
+          <w:color w:val="000000"/>
+          <w:kern w:val="0"/>
+          <w:sz w:val="19"/>
+          <w:szCs w:val="19"/>
+        </w:rPr>
+      </w:pPr>
+    </w:p>
+    <w:p>
+      <w:pPr>
+        <w:autoSpaceDE w:val="0"/>
+        <w:autoSpaceDN w:val="0"/>
+        <w:adjustRightInd w:val="0"/>
+        <w:jc w:val="left"/>
+        <w:rPr>
+          <w:rFonts w:ascii="新宋体" w:eastAsia="新宋体" w:cs="新宋体"/>
+          <w:color w:val="000000"/>
+          <w:kern w:val="0"/>
+          <w:sz w:val="19"/>
+          <w:szCs w:val="19"/>
+        </w:rPr>
+      </w:pPr>
+      <w:r>
+        <w:rPr>
+          <w:rFonts w:ascii="新宋体" w:eastAsia="新宋体" w:cs="新宋体"/>
+          <w:color w:val="000000"/>
+          <w:kern w:val="0"/>
+          <w:sz w:val="19"/>
+          <w:szCs w:val="19"/>
+        </w:rPr>
+        <w:t xml:space="preserve">            query = query.OrderByDescending(q =&gt; q.LastReplyTime).DistinctBy(q =&gt; q.Id).AsQueryable();</w:t>
+      </w:r>
+    </w:p>
+    <w:p>
+      <w:pPr>
+        <w:autoSpaceDE w:val="0"/>
+        <w:autoSpaceDN w:val="0"/>
+        <w:adjustRightInd w:val="0"/>
+        <w:jc w:val="left"/>
+        <w:rPr>
+          <w:rFonts w:ascii="新宋体" w:eastAsia="新宋体" w:cs="新宋体"/>
+          <w:color w:val="000000"/>
+          <w:kern w:val="0"/>
+          <w:sz w:val="19"/>
+          <w:szCs w:val="19"/>
+        </w:rPr>
+      </w:pPr>
+    </w:p>
+    <w:p>
+      <w:pPr>
+        <w:autoSpaceDE w:val="0"/>
+        <w:autoSpaceDN w:val="0"/>
+        <w:adjustRightInd w:val="0"/>
+        <w:jc w:val="left"/>
+        <w:rPr>
+          <w:rFonts w:ascii="新宋体" w:eastAsia="新宋体" w:cs="新宋体"/>
+          <w:color w:val="000000"/>
+          <w:kern w:val="0"/>
+          <w:sz w:val="19"/>
+          <w:szCs w:val="19"/>
+        </w:rPr>
+      </w:pPr>
+      <w:r>
+        <w:rPr>
+          <w:rFonts w:ascii="新宋体" w:eastAsia="新宋体" w:cs="新宋体"/>
+          <w:color w:val="000000"/>
+          <w:kern w:val="0"/>
+          <w:sz w:val="19"/>
+          <w:szCs w:val="19"/>
+        </w:rPr>
+        <w:t xml:space="preserve">            </w:t>
+      </w:r>
+      <w:r>
+        <w:rPr>
+          <w:rFonts w:ascii="新宋体" w:eastAsia="新宋体" w:cs="新宋体"/>
+          <w:color w:val="2B91AF"/>
+          <w:kern w:val="0"/>
+          <w:sz w:val="19"/>
+          <w:szCs w:val="19"/>
+        </w:rPr>
+        <w:t>PagedList</w:t>
+      </w:r>
+      <w:r>
+        <w:rPr>
+          <w:rFonts w:ascii="新宋体" w:eastAsia="新宋体" w:cs="新宋体"/>
+          <w:color w:val="000000"/>
+          <w:kern w:val="0"/>
+          <w:sz w:val="19"/>
+          <w:szCs w:val="19"/>
+        </w:rPr>
+        <w:t>&lt;</w:t>
+      </w:r>
+      <w:r>
+        <w:rPr>
+          <w:rFonts w:ascii="新宋体" w:eastAsia="新宋体" w:cs="新宋体"/>
+          <w:color w:val="2B91AF"/>
+          <w:kern w:val="0"/>
+          <w:sz w:val="19"/>
+          <w:szCs w:val="19"/>
+        </w:rPr>
+        <w:t>DingQuestionsListModel</w:t>
+      </w:r>
+      <w:r>
+        <w:rPr>
+          <w:rFonts w:ascii="新宋体" w:eastAsia="新宋体" w:cs="新宋体"/>
+          <w:color w:val="000000"/>
+          <w:kern w:val="0"/>
+          <w:sz w:val="19"/>
+          <w:szCs w:val="19"/>
+        </w:rPr>
+        <w:t xml:space="preserve">&gt; page = </w:t>
+      </w:r>
+      <w:r>
+        <w:rPr>
+          <w:rFonts w:ascii="新宋体" w:eastAsia="新宋体" w:cs="新宋体"/>
+          <w:color w:val="0000FF"/>
+          <w:kern w:val="0"/>
+          <w:sz w:val="19"/>
+          <w:szCs w:val="19"/>
+        </w:rPr>
+        <w:t>new</w:t>
+      </w:r>
+      <w:r>
+        <w:rPr>
+          <w:rFonts w:ascii="新宋体" w:eastAsia="新宋体" w:cs="新宋体"/>
+          <w:color w:val="000000"/>
+          <w:kern w:val="0"/>
+          <w:sz w:val="19"/>
+          <w:szCs w:val="19"/>
+        </w:rPr>
+        <w:t xml:space="preserve"> </w:t>
+      </w:r>
+      <w:r>
+        <w:rPr>
+          <w:rFonts w:ascii="新宋体" w:eastAsia="新宋体" w:cs="新宋体"/>
+          <w:color w:val="2B91AF"/>
+          <w:kern w:val="0"/>
+          <w:sz w:val="19"/>
+          <w:szCs w:val="19"/>
+        </w:rPr>
+        <w:t>PagedList</w:t>
+      </w:r>
+      <w:r>
+        <w:rPr>
+          <w:rFonts w:ascii="新宋体" w:eastAsia="新宋体" w:cs="新宋体"/>
+          <w:color w:val="000000"/>
+          <w:kern w:val="0"/>
+          <w:sz w:val="19"/>
+          <w:szCs w:val="19"/>
+        </w:rPr>
+        <w:t>&lt;</w:t>
+      </w:r>
+      <w:r>
+        <w:rPr>
+          <w:rFonts w:ascii="新宋体" w:eastAsia="新宋体" w:cs="新宋体"/>
+          <w:color w:val="2B91AF"/>
+          <w:kern w:val="0"/>
+          <w:sz w:val="19"/>
+          <w:szCs w:val="19"/>
+        </w:rPr>
+        <w:t>DingQuestionsListModel</w:t>
+      </w:r>
+      <w:r>
+        <w:rPr>
+          <w:rFonts w:ascii="新宋体" w:eastAsia="新宋体" w:cs="新宋体"/>
+          <w:color w:val="000000"/>
+          <w:kern w:val="0"/>
+          <w:sz w:val="19"/>
+          <w:szCs w:val="19"/>
+        </w:rPr>
+        <w:t>&gt;(query, param.PageIndex, param.PageSize);</w:t>
+      </w:r>
+    </w:p>
+    <w:p>
+      <w:pPr>
+        <w:autoSpaceDE w:val="0"/>
+        <w:autoSpaceDN w:val="0"/>
+        <w:adjustRightInd w:val="0"/>
+        <w:jc w:val="left"/>
+        <w:rPr>
+          <w:rFonts w:ascii="新宋体" w:eastAsia="新宋体" w:cs="新宋体"/>
+          <w:color w:val="000000"/>
+          <w:kern w:val="0"/>
+          <w:sz w:val="19"/>
+          <w:szCs w:val="19"/>
+        </w:rPr>
+      </w:pPr>
+      <w:r>
+        <w:rPr>
+          <w:rFonts w:ascii="新宋体" w:eastAsia="新宋体" w:cs="新宋体"/>
+          <w:color w:val="000000"/>
+          <w:kern w:val="0"/>
+          <w:sz w:val="19"/>
+          <w:szCs w:val="19"/>
+        </w:rPr>
+        <w:t xml:space="preserve">            </w:t>
+      </w:r>
+      <w:r>
+        <w:rPr>
+          <w:rFonts w:ascii="新宋体" w:eastAsia="新宋体" w:cs="新宋体"/>
+          <w:color w:val="0000FF"/>
+          <w:kern w:val="0"/>
+          <w:sz w:val="19"/>
+          <w:szCs w:val="19"/>
+        </w:rPr>
+        <w:t>return</w:t>
+      </w:r>
+      <w:r>
+        <w:rPr>
+          <w:rFonts w:ascii="新宋体" w:eastAsia="新宋体" w:cs="新宋体"/>
+          <w:color w:val="000000"/>
+          <w:kern w:val="0"/>
+          <w:sz w:val="19"/>
+          <w:szCs w:val="19"/>
+        </w:rPr>
+        <w:t xml:space="preserve"> page;</w:t>
+      </w:r>
+    </w:p>
+    <w:p>
+      <w:pPr>
+        <w:autoSpaceDE w:val="0"/>
+        <w:autoSpaceDN w:val="0"/>
+        <w:adjustRightInd w:val="0"/>
+        <w:jc w:val="left"/>
+        <w:rPr>
+          <w:rFonts w:ascii="新宋体" w:eastAsia="新宋体" w:cs="新宋体"/>
+          <w:color w:val="000000"/>
+          <w:kern w:val="0"/>
+          <w:sz w:val="19"/>
+          <w:szCs w:val="19"/>
+        </w:rPr>
+      </w:pPr>
+    </w:p>
+    <w:p>
+      <w:pPr>
+        <w:autoSpaceDE w:val="0"/>
+        <w:autoSpaceDN w:val="0"/>
+        <w:adjustRightInd w:val="0"/>
+        <w:jc w:val="left"/>
+        <w:rPr>
+          <w:rFonts w:ascii="新宋体" w:eastAsia="新宋体" w:cs="新宋体"/>
+          <w:color w:val="000000"/>
+          <w:kern w:val="0"/>
+          <w:sz w:val="19"/>
+          <w:szCs w:val="19"/>
+        </w:rPr>
+      </w:pPr>
+      <w:r>
+        <w:rPr>
+          <w:rFonts w:ascii="新宋体" w:eastAsia="新宋体" w:cs="新宋体"/>
+          <w:color w:val="000000"/>
+          <w:kern w:val="0"/>
+          <w:sz w:val="19"/>
+          <w:szCs w:val="19"/>
+        </w:rPr>
+        <w:t xml:space="preserve">        }</w:t>
+      </w:r>
+    </w:p>
+    <w:p>
+      <w:pPr>
+        <w:autoSpaceDE w:val="0"/>
+        <w:autoSpaceDN w:val="0"/>
+        <w:adjustRightInd w:val="0"/>
+        <w:jc w:val="left"/>
+        <w:rPr>
+          <w:rFonts w:ascii="新宋体" w:eastAsia="新宋体" w:cs="新宋体"/>
+          <w:color w:val="000000"/>
+          <w:kern w:val="0"/>
+          <w:sz w:val="19"/>
+          <w:szCs w:val="19"/>
+        </w:rPr>
+      </w:pPr>
+    </w:p>
+    <w:p>
+      <w:pPr>
+        <w:ind w:firstLine="420"/>
+        <w:rPr>
+          <w:rFonts w:ascii="新宋体" w:eastAsia="新宋体" w:cs="新宋体"/>
+          <w:color w:val="808080"/>
+          <w:kern w:val="0"/>
+          <w:sz w:val="19"/>
+          <w:szCs w:val="19"/>
+        </w:rPr>
+      </w:pPr>
+      <w:r>
+        <w:rPr>
+          <w:rFonts w:ascii="新宋体" w:eastAsia="新宋体" w:cs="新宋体"/>
+          <w:color w:val="000000"/>
+          <w:kern w:val="0"/>
+          <w:sz w:val="19"/>
+          <w:szCs w:val="19"/>
+        </w:rPr>
+        <w:t xml:space="preserve">        </w:t>
+      </w:r>
+      <w:r>
+        <w:rPr>
+          <w:rFonts w:ascii="新宋体" w:eastAsia="新宋体" w:cs="新宋体"/>
+          <w:color w:val="808080"/>
+          <w:kern w:val="0"/>
+          <w:sz w:val="19"/>
+          <w:szCs w:val="19"/>
+        </w:rPr>
+        <w:t>#endregion</w:t>
+      </w:r>
+    </w:p>
+    <w:p>
+      <w:pPr>
+        <w:ind w:firstLine="420"/>
+      </w:pPr>
+    </w:p>
+    <w:p>
+      <w:pPr>
+        <w:ind w:firstLine="420"/>
+      </w:pPr>
+      <w:r>
+        <w:rPr>
+          <w:rFonts w:hint="eastAsia"/>
+        </w:rPr>
+        <w:t>分组方式：</w:t>
+      </w:r>
+    </w:p>
+    <w:p>
+      <w:pPr>
+        <w:autoSpaceDE w:val="0"/>
+        <w:autoSpaceDN w:val="0"/>
+        <w:adjustRightInd w:val="0"/>
+        <w:jc w:val="left"/>
+        <w:rPr>
+          <w:rFonts w:ascii="新宋体" w:eastAsia="新宋体" w:cs="新宋体"/>
+          <w:color w:val="000000"/>
+          <w:kern w:val="0"/>
+          <w:sz w:val="19"/>
+          <w:szCs w:val="19"/>
+        </w:rPr>
+      </w:pPr>
+      <w:r>
+        <w:rPr>
+          <w:rFonts w:ascii="新宋体" w:eastAsia="新宋体" w:cs="新宋体"/>
+          <w:color w:val="808080"/>
+          <w:kern w:val="0"/>
+          <w:sz w:val="19"/>
+          <w:szCs w:val="19"/>
+        </w:rPr>
+        <w:t>#region</w:t>
+      </w:r>
+      <w:r>
+        <w:rPr>
+          <w:rFonts w:ascii="新宋体" w:eastAsia="新宋体" w:cs="新宋体"/>
+          <w:color w:val="000000"/>
+          <w:kern w:val="0"/>
+          <w:sz w:val="19"/>
+          <w:szCs w:val="19"/>
+        </w:rPr>
+        <w:t xml:space="preserve"> </w:t>
+      </w:r>
+      <w:r>
+        <w:rPr>
+          <w:rFonts w:ascii="新宋体" w:eastAsia="新宋体" w:cs="新宋体" w:hint="eastAsia"/>
+          <w:color w:val="000000"/>
+          <w:kern w:val="0"/>
+          <w:sz w:val="19"/>
+          <w:szCs w:val="19"/>
+        </w:rPr>
+        <w:t>第二版本测试，要删除：获取钉钉远程会诊问题列表</w:t>
+      </w:r>
+    </w:p>
+    <w:p>
+      <w:pPr>
+        <w:autoSpaceDE w:val="0"/>
+        <w:autoSpaceDN w:val="0"/>
+        <w:adjustRightInd w:val="0"/>
+        <w:jc w:val="left"/>
+        <w:rPr>
+          <w:rFonts w:ascii="新宋体" w:eastAsia="新宋体" w:cs="新宋体"/>
+          <w:color w:val="000000"/>
+          <w:kern w:val="0"/>
+          <w:sz w:val="19"/>
+          <w:szCs w:val="19"/>
+        </w:rPr>
+      </w:pPr>
+    </w:p>
+    <w:p>
+      <w:pPr>
+        <w:autoSpaceDE w:val="0"/>
+        <w:autoSpaceDN w:val="0"/>
+        <w:adjustRightInd w:val="0"/>
+        <w:jc w:val="left"/>
+        <w:rPr>
+          <w:rFonts w:ascii="新宋体" w:eastAsia="新宋体" w:cs="新宋体"/>
+          <w:color w:val="000000"/>
+          <w:kern w:val="0"/>
+          <w:sz w:val="19"/>
+          <w:szCs w:val="19"/>
+        </w:rPr>
+      </w:pPr>
+      <w:r>
+        <w:rPr>
+          <w:rFonts w:ascii="新宋体" w:eastAsia="新宋体" w:cs="新宋体"/>
+          <w:color w:val="000000"/>
+          <w:kern w:val="0"/>
+          <w:sz w:val="19"/>
+          <w:szCs w:val="19"/>
+        </w:rPr>
+        <w:t xml:space="preserve">        </w:t>
+      </w:r>
+      <w:r>
+        <w:rPr>
+          <w:rFonts w:ascii="新宋体" w:eastAsia="新宋体" w:cs="新宋体"/>
+          <w:color w:val="808080"/>
+          <w:kern w:val="0"/>
+          <w:sz w:val="19"/>
+          <w:szCs w:val="19"/>
+        </w:rPr>
+        <w:t>///</w:t>
+      </w:r>
+      <w:r>
+        <w:rPr>
+          <w:rFonts w:ascii="新宋体" w:eastAsia="新宋体" w:cs="新宋体"/>
+          <w:color w:val="008000"/>
+          <w:kern w:val="0"/>
+          <w:sz w:val="19"/>
+          <w:szCs w:val="19"/>
+        </w:rPr>
+        <w:t xml:space="preserve"> </w:t>
+      </w:r>
+      <w:r>
+        <w:rPr>
+          <w:rFonts w:ascii="新宋体" w:eastAsia="新宋体" w:cs="新宋体"/>
+          <w:color w:val="808080"/>
+          <w:kern w:val="0"/>
+          <w:sz w:val="19"/>
+          <w:szCs w:val="19"/>
+        </w:rPr>
+        <w:t>&lt;summary&gt;</w:t>
+      </w:r>
+    </w:p>
+    <w:p>
+      <w:pPr>
+        <w:autoSpaceDE w:val="0"/>
+        <w:autoSpaceDN w:val="0"/>
+        <w:adjustRightInd w:val="0"/>
+        <w:jc w:val="left"/>
+        <w:rPr>
+          <w:rFonts w:ascii="新宋体" w:eastAsia="新宋体" w:cs="新宋体"/>
+          <w:color w:val="000000"/>
+          <w:kern w:val="0"/>
+          <w:sz w:val="19"/>
+          <w:szCs w:val="19"/>
+        </w:rPr>
+      </w:pPr>
+      <w:r>
+        <w:rPr>
+          <w:rFonts w:ascii="新宋体" w:eastAsia="新宋体" w:cs="新宋体"/>
+          <w:color w:val="000000"/>
+          <w:kern w:val="0"/>
+          <w:sz w:val="19"/>
+          <w:szCs w:val="19"/>
+        </w:rPr>
+        <w:t xml:space="preserve">        </w:t>
+      </w:r>
+      <w:r>
+        <w:rPr>
+          <w:rFonts w:ascii="新宋体" w:eastAsia="新宋体" w:cs="新宋体"/>
+          <w:color w:val="808080"/>
+          <w:kern w:val="0"/>
+          <w:sz w:val="19"/>
+          <w:szCs w:val="19"/>
+        </w:rPr>
+        <w:t>///</w:t>
+      </w:r>
+      <w:r>
+        <w:rPr>
+          <w:rFonts w:ascii="新宋体" w:eastAsia="新宋体" w:cs="新宋体"/>
+          <w:color w:val="008000"/>
+          <w:kern w:val="0"/>
+          <w:sz w:val="19"/>
+          <w:szCs w:val="19"/>
+        </w:rPr>
+        <w:t xml:space="preserve"> </w:t>
+      </w:r>
+      <w:r>
+        <w:rPr>
+          <w:rFonts w:ascii="新宋体" w:eastAsia="新宋体" w:cs="新宋体" w:hint="eastAsia"/>
+          <w:color w:val="008000"/>
+          <w:kern w:val="0"/>
+          <w:sz w:val="19"/>
+          <w:szCs w:val="19"/>
+        </w:rPr>
+        <w:t>获取钉钉远程会诊问题列表</w:t>
+      </w:r>
+    </w:p>
+    <w:p>
+      <w:pPr>
+        <w:autoSpaceDE w:val="0"/>
+        <w:autoSpaceDN w:val="0"/>
+        <w:adjustRightInd w:val="0"/>
+        <w:jc w:val="left"/>
+        <w:rPr>
+          <w:rFonts w:ascii="新宋体" w:eastAsia="新宋体" w:cs="新宋体"/>
+          <w:color w:val="000000"/>
+          <w:kern w:val="0"/>
+          <w:sz w:val="19"/>
+          <w:szCs w:val="19"/>
+        </w:rPr>
+      </w:pPr>
+      <w:r>
+        <w:rPr>
+          <w:rFonts w:ascii="新宋体" w:eastAsia="新宋体" w:cs="新宋体"/>
+          <w:color w:val="000000"/>
+          <w:kern w:val="0"/>
+          <w:sz w:val="19"/>
+          <w:szCs w:val="19"/>
+        </w:rPr>
+        <w:t xml:space="preserve">        </w:t>
+      </w:r>
+      <w:r>
+        <w:rPr>
+          <w:rFonts w:ascii="新宋体" w:eastAsia="新宋体" w:cs="新宋体"/>
+          <w:color w:val="808080"/>
+          <w:kern w:val="0"/>
+          <w:sz w:val="19"/>
+          <w:szCs w:val="19"/>
+        </w:rPr>
+        <w:t>///</w:t>
+      </w:r>
+      <w:r>
+        <w:rPr>
+          <w:rFonts w:ascii="新宋体" w:eastAsia="新宋体" w:cs="新宋体"/>
+          <w:color w:val="008000"/>
+          <w:kern w:val="0"/>
+          <w:sz w:val="19"/>
+          <w:szCs w:val="19"/>
+        </w:rPr>
+        <w:t xml:space="preserve"> </w:t>
+      </w:r>
+      <w:r>
+        <w:rPr>
+          <w:rFonts w:ascii="新宋体" w:eastAsia="新宋体" w:cs="新宋体"/>
+          <w:color w:val="808080"/>
+          <w:kern w:val="0"/>
+          <w:sz w:val="19"/>
+          <w:szCs w:val="19"/>
+        </w:rPr>
+        <w:t>&lt;/summary&gt;</w:t>
+      </w:r>
+    </w:p>
+    <w:p>
+      <w:pPr>
+        <w:autoSpaceDE w:val="0"/>
+        <w:autoSpaceDN w:val="0"/>
+        <w:adjustRightInd w:val="0"/>
+        <w:jc w:val="left"/>
+        <w:rPr>
+          <w:rFonts w:ascii="新宋体" w:eastAsia="新宋体" w:cs="新宋体"/>
+          <w:color w:val="000000"/>
+          <w:kern w:val="0"/>
+          <w:sz w:val="19"/>
+          <w:szCs w:val="19"/>
+        </w:rPr>
+      </w:pPr>
+      <w:r>
+        <w:rPr>
+          <w:rFonts w:ascii="新宋体" w:eastAsia="新宋体" w:cs="新宋体"/>
+          <w:color w:val="000000"/>
+          <w:kern w:val="0"/>
+          <w:sz w:val="19"/>
+          <w:szCs w:val="19"/>
+        </w:rPr>
+        <w:t xml:space="preserve">        </w:t>
+      </w:r>
+      <w:r>
+        <w:rPr>
+          <w:rFonts w:ascii="新宋体" w:eastAsia="新宋体" w:cs="新宋体"/>
+          <w:color w:val="808080"/>
+          <w:kern w:val="0"/>
+          <w:sz w:val="19"/>
+          <w:szCs w:val="19"/>
+        </w:rPr>
+        <w:t>///</w:t>
+      </w:r>
+      <w:r>
+        <w:rPr>
+          <w:rFonts w:ascii="新宋体" w:eastAsia="新宋体" w:cs="新宋体"/>
+          <w:color w:val="008000"/>
+          <w:kern w:val="0"/>
+          <w:sz w:val="19"/>
+          <w:szCs w:val="19"/>
+        </w:rPr>
+        <w:t xml:space="preserve"> </w:t>
+      </w:r>
+      <w:r>
+        <w:rPr>
+          <w:rFonts w:ascii="新宋体" w:eastAsia="新宋体" w:cs="新宋体"/>
+          <w:color w:val="808080"/>
+          <w:kern w:val="0"/>
+          <w:sz w:val="19"/>
+          <w:szCs w:val="19"/>
+        </w:rPr>
+        <w:t>&lt;returns&gt;</w:t>
+      </w:r>
+      <w:r>
+        <w:rPr>
+          <w:rFonts w:ascii="新宋体" w:eastAsia="新宋体" w:cs="新宋体" w:hint="eastAsia"/>
+          <w:color w:val="008000"/>
+          <w:kern w:val="0"/>
+          <w:sz w:val="19"/>
+          <w:szCs w:val="19"/>
+        </w:rPr>
+        <w:t>获取钉钉远程会诊问题列表的返回结果</w:t>
+      </w:r>
+      <w:r>
+        <w:rPr>
+          <w:rFonts w:ascii="新宋体" w:eastAsia="新宋体" w:cs="新宋体"/>
+          <w:color w:val="808080"/>
+          <w:kern w:val="0"/>
+          <w:sz w:val="19"/>
+          <w:szCs w:val="19"/>
+        </w:rPr>
+        <w:t>&lt;/returns&gt;</w:t>
+      </w:r>
+    </w:p>
+    <w:p>
+      <w:pPr>
+        <w:autoSpaceDE w:val="0"/>
+        <w:autoSpaceDN w:val="0"/>
+        <w:adjustRightInd w:val="0"/>
+        <w:jc w:val="left"/>
+        <w:rPr>
+          <w:rFonts w:ascii="新宋体" w:eastAsia="新宋体" w:cs="新宋体"/>
+          <w:color w:val="000000"/>
+          <w:kern w:val="0"/>
+          <w:sz w:val="19"/>
+          <w:szCs w:val="19"/>
+        </w:rPr>
+      </w:pPr>
+      <w:r>
+        <w:rPr>
+          <w:rFonts w:ascii="新宋体" w:eastAsia="新宋体" w:cs="新宋体"/>
+          <w:color w:val="000000"/>
+          <w:kern w:val="0"/>
+          <w:sz w:val="19"/>
+          <w:szCs w:val="19"/>
+        </w:rPr>
+        <w:t xml:space="preserve">        </w:t>
+      </w:r>
+      <w:r>
+        <w:rPr>
+          <w:rFonts w:ascii="新宋体" w:eastAsia="新宋体" w:cs="新宋体"/>
+          <w:color w:val="0000FF"/>
+          <w:kern w:val="0"/>
+          <w:sz w:val="19"/>
+          <w:szCs w:val="19"/>
+        </w:rPr>
+        <w:t>public</w:t>
+      </w:r>
+      <w:r>
+        <w:rPr>
+          <w:rFonts w:ascii="新宋体" w:eastAsia="新宋体" w:cs="新宋体"/>
+          <w:color w:val="000000"/>
+          <w:kern w:val="0"/>
+          <w:sz w:val="19"/>
+          <w:szCs w:val="19"/>
+        </w:rPr>
+        <w:t xml:space="preserve"> </w:t>
+      </w:r>
+      <w:r>
+        <w:rPr>
+          <w:rFonts w:ascii="新宋体" w:eastAsia="新宋体" w:cs="新宋体"/>
+          <w:color w:val="2B91AF"/>
+          <w:kern w:val="0"/>
+          <w:sz w:val="19"/>
+          <w:szCs w:val="19"/>
+        </w:rPr>
+        <w:t>PagedList</w:t>
+      </w:r>
+      <w:r>
+        <w:rPr>
+          <w:rFonts w:ascii="新宋体" w:eastAsia="新宋体" w:cs="新宋体"/>
+          <w:color w:val="000000"/>
+          <w:kern w:val="0"/>
+          <w:sz w:val="19"/>
+          <w:szCs w:val="19"/>
+        </w:rPr>
+        <w:t>&lt;</w:t>
+      </w:r>
+      <w:r>
+        <w:rPr>
+          <w:rFonts w:ascii="新宋体" w:eastAsia="新宋体" w:cs="新宋体"/>
+          <w:color w:val="2B91AF"/>
+          <w:kern w:val="0"/>
+          <w:sz w:val="19"/>
+          <w:szCs w:val="19"/>
+        </w:rPr>
+        <w:t>DingQuestionsListModel</w:t>
+      </w:r>
+      <w:r>
+        <w:rPr>
+          <w:rFonts w:ascii="新宋体" w:eastAsia="新宋体" w:cs="新宋体"/>
+          <w:color w:val="000000"/>
+          <w:kern w:val="0"/>
+          <w:sz w:val="19"/>
+          <w:szCs w:val="19"/>
+        </w:rPr>
+        <w:t>&gt; GetDingQuestionsList(</w:t>
+      </w:r>
+      <w:r>
+        <w:rPr>
+          <w:rFonts w:ascii="新宋体" w:eastAsia="新宋体" w:cs="新宋体"/>
+          <w:color w:val="2B91AF"/>
+          <w:kern w:val="0"/>
+          <w:sz w:val="19"/>
+          <w:szCs w:val="19"/>
+        </w:rPr>
+        <w:t>GetDingQuestionsModelParam</w:t>
+      </w:r>
+      <w:r>
+        <w:rPr>
+          <w:rFonts w:ascii="新宋体" w:eastAsia="新宋体" w:cs="新宋体"/>
+          <w:color w:val="000000"/>
+          <w:kern w:val="0"/>
+          <w:sz w:val="19"/>
+          <w:szCs w:val="19"/>
+        </w:rPr>
+        <w:t xml:space="preserve"> param)</w:t>
+      </w:r>
+    </w:p>
+    <w:p>
+      <w:pPr>
+        <w:autoSpaceDE w:val="0"/>
+        <w:autoSpaceDN w:val="0"/>
+        <w:adjustRightInd w:val="0"/>
+        <w:jc w:val="left"/>
+        <w:rPr>
+          <w:rFonts w:ascii="新宋体" w:eastAsia="新宋体" w:cs="新宋体"/>
+          <w:color w:val="000000"/>
+          <w:kern w:val="0"/>
+          <w:sz w:val="19"/>
+          <w:szCs w:val="19"/>
+        </w:rPr>
+      </w:pPr>
+      <w:r>
+        <w:rPr>
+          <w:rFonts w:ascii="新宋体" w:eastAsia="新宋体" w:cs="新宋体"/>
+          <w:color w:val="000000"/>
+          <w:kern w:val="0"/>
+          <w:sz w:val="19"/>
+          <w:szCs w:val="19"/>
+        </w:rPr>
+        <w:lastRenderedPageBreak/>
+        <w:t xml:space="preserve">        {</w:t>
+      </w:r>
+    </w:p>
+    <w:p>
+      <w:pPr>
+        <w:autoSpaceDE w:val="0"/>
+        <w:autoSpaceDN w:val="0"/>
+        <w:adjustRightInd w:val="0"/>
+        <w:jc w:val="left"/>
+        <w:rPr>
+          <w:rFonts w:ascii="新宋体" w:eastAsia="新宋体" w:cs="新宋体"/>
+          <w:color w:val="000000"/>
+          <w:kern w:val="0"/>
+          <w:sz w:val="19"/>
+          <w:szCs w:val="19"/>
+        </w:rPr>
+      </w:pPr>
+      <w:r>
+        <w:rPr>
+          <w:rFonts w:ascii="新宋体" w:eastAsia="新宋体" w:cs="新宋体"/>
+          <w:color w:val="000000"/>
+          <w:kern w:val="0"/>
+          <w:sz w:val="19"/>
+          <w:szCs w:val="19"/>
+        </w:rPr>
+        <w:t xml:space="preserve">            </w:t>
+      </w:r>
+      <w:r>
+        <w:rPr>
+          <w:rFonts w:ascii="新宋体" w:eastAsia="新宋体" w:cs="新宋体"/>
+          <w:color w:val="008000"/>
+          <w:kern w:val="0"/>
+          <w:sz w:val="19"/>
+          <w:szCs w:val="19"/>
+        </w:rPr>
+        <w:t>//</w:t>
+      </w:r>
+      <w:r>
+        <w:rPr>
+          <w:rFonts w:ascii="新宋体" w:eastAsia="新宋体" w:cs="新宋体" w:hint="eastAsia"/>
+          <w:color w:val="008000"/>
+          <w:kern w:val="0"/>
+          <w:sz w:val="19"/>
+          <w:szCs w:val="19"/>
+        </w:rPr>
+        <w:t>根据当前用户的</w:t>
+      </w:r>
+      <w:r>
+        <w:rPr>
+          <w:rFonts w:ascii="新宋体" w:eastAsia="新宋体" w:cs="新宋体"/>
+          <w:color w:val="008000"/>
+          <w:kern w:val="0"/>
+          <w:sz w:val="19"/>
+          <w:szCs w:val="19"/>
+        </w:rPr>
+        <w:t>guid</w:t>
+      </w:r>
+      <w:r>
+        <w:rPr>
+          <w:rFonts w:ascii="新宋体" w:eastAsia="新宋体" w:cs="新宋体" w:hint="eastAsia"/>
+          <w:color w:val="008000"/>
+          <w:kern w:val="0"/>
+          <w:sz w:val="19"/>
+          <w:szCs w:val="19"/>
+        </w:rPr>
+        <w:t>获取提问对象表中的问题</w:t>
+      </w:r>
+      <w:r>
+        <w:rPr>
+          <w:rFonts w:ascii="新宋体" w:eastAsia="新宋体" w:cs="新宋体"/>
+          <w:color w:val="008000"/>
+          <w:kern w:val="0"/>
+          <w:sz w:val="19"/>
+          <w:szCs w:val="19"/>
+        </w:rPr>
+        <w:t>id</w:t>
+      </w:r>
+    </w:p>
+    <w:p>
+      <w:pPr>
+        <w:autoSpaceDE w:val="0"/>
+        <w:autoSpaceDN w:val="0"/>
+        <w:adjustRightInd w:val="0"/>
+        <w:jc w:val="left"/>
+        <w:rPr>
+          <w:rFonts w:ascii="新宋体" w:eastAsia="新宋体" w:cs="新宋体"/>
+          <w:color w:val="000000"/>
+          <w:kern w:val="0"/>
+          <w:sz w:val="19"/>
+          <w:szCs w:val="19"/>
+        </w:rPr>
+      </w:pPr>
+    </w:p>
+    <w:p>
+      <w:pPr>
+        <w:autoSpaceDE w:val="0"/>
+        <w:autoSpaceDN w:val="0"/>
+        <w:adjustRightInd w:val="0"/>
+        <w:jc w:val="left"/>
+        <w:rPr>
+          <w:rFonts w:ascii="新宋体" w:eastAsia="新宋体" w:cs="新宋体"/>
+          <w:color w:val="000000"/>
+          <w:kern w:val="0"/>
+          <w:sz w:val="19"/>
+          <w:szCs w:val="19"/>
+        </w:rPr>
+      </w:pPr>
+      <w:r>
+        <w:rPr>
+          <w:rFonts w:ascii="新宋体" w:eastAsia="新宋体" w:cs="新宋体"/>
+          <w:color w:val="000000"/>
+          <w:kern w:val="0"/>
+          <w:sz w:val="19"/>
+          <w:szCs w:val="19"/>
+        </w:rPr>
+        <w:t xml:space="preserve">            </w:t>
+      </w:r>
+      <w:r>
+        <w:rPr>
+          <w:rFonts w:ascii="新宋体" w:eastAsia="新宋体" w:cs="新宋体"/>
+          <w:color w:val="008000"/>
+          <w:kern w:val="0"/>
+          <w:sz w:val="19"/>
+          <w:szCs w:val="19"/>
+        </w:rPr>
+        <w:t>//</w:t>
+      </w:r>
+      <w:r>
+        <w:rPr>
+          <w:rFonts w:ascii="新宋体" w:eastAsia="新宋体" w:cs="新宋体" w:hint="eastAsia"/>
+          <w:color w:val="008000"/>
+          <w:kern w:val="0"/>
+          <w:sz w:val="19"/>
+          <w:szCs w:val="19"/>
+        </w:rPr>
+        <w:t>根据问题</w:t>
+      </w:r>
+      <w:r>
+        <w:rPr>
+          <w:rFonts w:ascii="新宋体" w:eastAsia="新宋体" w:cs="新宋体"/>
+          <w:color w:val="008000"/>
+          <w:kern w:val="0"/>
+          <w:sz w:val="19"/>
+          <w:szCs w:val="19"/>
+        </w:rPr>
+        <w:t>id</w:t>
+      </w:r>
+      <w:r>
+        <w:rPr>
+          <w:rFonts w:ascii="新宋体" w:eastAsia="新宋体" w:cs="新宋体" w:hint="eastAsia"/>
+          <w:color w:val="008000"/>
+          <w:kern w:val="0"/>
+          <w:sz w:val="19"/>
+          <w:szCs w:val="19"/>
+        </w:rPr>
+        <w:t>获取</w:t>
+      </w:r>
+      <w:r>
+        <w:rPr>
+          <w:rFonts w:ascii="新宋体" w:eastAsia="新宋体" w:cs="新宋体"/>
+          <w:color w:val="008000"/>
+          <w:kern w:val="0"/>
+          <w:sz w:val="19"/>
+          <w:szCs w:val="19"/>
+        </w:rPr>
+        <w:t xml:space="preserve"> </w:t>
+      </w:r>
+      <w:r>
+        <w:rPr>
+          <w:rFonts w:ascii="新宋体" w:eastAsia="新宋体" w:cs="新宋体" w:hint="eastAsia"/>
+          <w:color w:val="008000"/>
+          <w:kern w:val="0"/>
+          <w:sz w:val="19"/>
+          <w:szCs w:val="19"/>
+        </w:rPr>
+        <w:t>提问人</w:t>
+      </w:r>
+      <w:r>
+        <w:rPr>
+          <w:rFonts w:ascii="新宋体" w:eastAsia="新宋体" w:cs="新宋体"/>
+          <w:color w:val="008000"/>
+          <w:kern w:val="0"/>
+          <w:sz w:val="19"/>
+          <w:szCs w:val="19"/>
+        </w:rPr>
+        <w:t>guid</w:t>
+      </w:r>
+      <w:r>
+        <w:rPr>
+          <w:rFonts w:ascii="新宋体" w:eastAsia="新宋体" w:cs="新宋体" w:hint="eastAsia"/>
+          <w:color w:val="008000"/>
+          <w:kern w:val="0"/>
+          <w:sz w:val="19"/>
+          <w:szCs w:val="19"/>
+        </w:rPr>
+        <w:t>，提问人姓名，提问人</w:t>
+      </w:r>
+      <w:r>
+        <w:rPr>
+          <w:rFonts w:ascii="新宋体" w:eastAsia="新宋体" w:cs="新宋体"/>
+          <w:color w:val="008000"/>
+          <w:kern w:val="0"/>
+          <w:sz w:val="19"/>
+          <w:szCs w:val="19"/>
+        </w:rPr>
+        <w:t>PeerId</w:t>
+      </w:r>
+      <w:r>
+        <w:rPr>
+          <w:rFonts w:ascii="新宋体" w:eastAsia="新宋体" w:cs="新宋体" w:hint="eastAsia"/>
+          <w:color w:val="008000"/>
+          <w:kern w:val="0"/>
+          <w:sz w:val="19"/>
+          <w:szCs w:val="19"/>
+        </w:rPr>
+        <w:t>，</w:t>
+      </w:r>
+      <w:r>
+        <w:rPr>
+          <w:rFonts w:ascii="新宋体" w:eastAsia="新宋体" w:cs="新宋体"/>
+          <w:color w:val="008000"/>
+          <w:kern w:val="0"/>
+          <w:sz w:val="19"/>
+          <w:szCs w:val="19"/>
+        </w:rPr>
+        <w:t>sessionKey</w:t>
+      </w:r>
+      <w:r>
+        <w:rPr>
+          <w:rFonts w:ascii="新宋体" w:eastAsia="新宋体" w:cs="新宋体" w:hint="eastAsia"/>
+          <w:color w:val="008000"/>
+          <w:kern w:val="0"/>
+          <w:sz w:val="19"/>
+          <w:szCs w:val="19"/>
+        </w:rPr>
+        <w:t>，</w:t>
+      </w:r>
+      <w:r>
+        <w:rPr>
+          <w:rFonts w:ascii="新宋体" w:eastAsia="新宋体" w:cs="新宋体"/>
+          <w:color w:val="008000"/>
+          <w:kern w:val="0"/>
+          <w:sz w:val="19"/>
+          <w:szCs w:val="19"/>
+        </w:rPr>
+        <w:t>GroupId</w:t>
+      </w:r>
+      <w:r>
+        <w:rPr>
+          <w:rFonts w:ascii="新宋体" w:eastAsia="新宋体" w:cs="新宋体" w:hint="eastAsia"/>
+          <w:color w:val="008000"/>
+          <w:kern w:val="0"/>
+          <w:sz w:val="19"/>
+          <w:szCs w:val="19"/>
+        </w:rPr>
+        <w:t>，</w:t>
+      </w:r>
+    </w:p>
+    <w:p>
+      <w:pPr>
+        <w:autoSpaceDE w:val="0"/>
+        <w:autoSpaceDN w:val="0"/>
+        <w:adjustRightInd w:val="0"/>
+        <w:jc w:val="left"/>
+        <w:rPr>
+          <w:rFonts w:ascii="新宋体" w:eastAsia="新宋体" w:cs="新宋体"/>
+          <w:color w:val="000000"/>
+          <w:kern w:val="0"/>
+          <w:sz w:val="19"/>
+          <w:szCs w:val="19"/>
+        </w:rPr>
+      </w:pPr>
+    </w:p>
+    <w:p>
+      <w:pPr>
+        <w:autoSpaceDE w:val="0"/>
+        <w:autoSpaceDN w:val="0"/>
+        <w:adjustRightInd w:val="0"/>
+        <w:jc w:val="left"/>
+        <w:rPr>
+          <w:rFonts w:ascii="新宋体" w:eastAsia="新宋体" w:cs="新宋体"/>
+          <w:color w:val="000000"/>
+          <w:kern w:val="0"/>
+          <w:sz w:val="19"/>
+          <w:szCs w:val="19"/>
+        </w:rPr>
+      </w:pPr>
+      <w:r>
+        <w:rPr>
+          <w:rFonts w:ascii="新宋体" w:eastAsia="新宋体" w:cs="新宋体"/>
+          <w:color w:val="000000"/>
+          <w:kern w:val="0"/>
+          <w:sz w:val="19"/>
+          <w:szCs w:val="19"/>
+        </w:rPr>
+        <w:t xml:space="preserve">            </w:t>
+      </w:r>
+      <w:r>
+        <w:rPr>
+          <w:rFonts w:ascii="新宋体" w:eastAsia="新宋体" w:cs="新宋体"/>
+          <w:color w:val="008000"/>
+          <w:kern w:val="0"/>
+          <w:sz w:val="19"/>
+          <w:szCs w:val="19"/>
+        </w:rPr>
+        <w:t>//</w:t>
+      </w:r>
+      <w:r>
+        <w:rPr>
+          <w:rFonts w:ascii="新宋体" w:eastAsia="新宋体" w:cs="新宋体" w:hint="eastAsia"/>
+          <w:color w:val="008000"/>
+          <w:kern w:val="0"/>
+          <w:sz w:val="19"/>
+          <w:szCs w:val="19"/>
+        </w:rPr>
+        <w:t>根据提问人</w:t>
+      </w:r>
+      <w:r>
+        <w:rPr>
+          <w:rFonts w:ascii="新宋体" w:eastAsia="新宋体" w:cs="新宋体"/>
+          <w:color w:val="008000"/>
+          <w:kern w:val="0"/>
+          <w:sz w:val="19"/>
+          <w:szCs w:val="19"/>
+        </w:rPr>
+        <w:t>guid</w:t>
+      </w:r>
+      <w:r>
+        <w:rPr>
+          <w:rFonts w:ascii="新宋体" w:eastAsia="新宋体" w:cs="新宋体" w:hint="eastAsia"/>
+          <w:color w:val="008000"/>
+          <w:kern w:val="0"/>
+          <w:sz w:val="19"/>
+          <w:szCs w:val="19"/>
+        </w:rPr>
+        <w:t>获取其头像</w:t>
+      </w:r>
+    </w:p>
+    <w:p>
+      <w:pPr>
+        <w:autoSpaceDE w:val="0"/>
+        <w:autoSpaceDN w:val="0"/>
+        <w:adjustRightInd w:val="0"/>
+        <w:jc w:val="left"/>
+        <w:rPr>
+          <w:rFonts w:ascii="新宋体" w:eastAsia="新宋体" w:cs="新宋体"/>
+          <w:color w:val="000000"/>
+          <w:kern w:val="0"/>
+          <w:sz w:val="19"/>
+          <w:szCs w:val="19"/>
+        </w:rPr>
+      </w:pPr>
+    </w:p>
+    <w:p>
+      <w:pPr>
+        <w:autoSpaceDE w:val="0"/>
+        <w:autoSpaceDN w:val="0"/>
+        <w:adjustRightInd w:val="0"/>
+        <w:jc w:val="left"/>
+        <w:rPr>
+          <w:rFonts w:ascii="新宋体" w:eastAsia="新宋体" w:cs="新宋体"/>
+          <w:color w:val="000000"/>
+          <w:kern w:val="0"/>
+          <w:sz w:val="19"/>
+          <w:szCs w:val="19"/>
+        </w:rPr>
+      </w:pPr>
+      <w:r>
+        <w:rPr>
+          <w:rFonts w:ascii="新宋体" w:eastAsia="新宋体" w:cs="新宋体"/>
+          <w:color w:val="000000"/>
+          <w:kern w:val="0"/>
+          <w:sz w:val="19"/>
+          <w:szCs w:val="19"/>
+        </w:rPr>
+        <w:t xml:space="preserve">            </w:t>
+      </w:r>
+      <w:r>
+        <w:rPr>
+          <w:rFonts w:ascii="新宋体" w:eastAsia="新宋体" w:cs="新宋体"/>
+          <w:color w:val="008000"/>
+          <w:kern w:val="0"/>
+          <w:sz w:val="19"/>
+          <w:szCs w:val="19"/>
+        </w:rPr>
+        <w:t>//</w:t>
+      </w:r>
+      <w:r>
+        <w:rPr>
+          <w:rFonts w:ascii="新宋体" w:eastAsia="新宋体" w:cs="新宋体" w:hint="eastAsia"/>
+          <w:color w:val="008000"/>
+          <w:kern w:val="0"/>
+          <w:sz w:val="19"/>
+          <w:szCs w:val="19"/>
+        </w:rPr>
+        <w:t>连三个表一次性查出来吧</w:t>
+      </w:r>
+    </w:p>
+    <w:p>
+      <w:pPr>
+        <w:autoSpaceDE w:val="0"/>
+        <w:autoSpaceDN w:val="0"/>
+        <w:adjustRightInd w:val="0"/>
+        <w:jc w:val="left"/>
+        <w:rPr>
+          <w:rFonts w:ascii="新宋体" w:eastAsia="新宋体" w:cs="新宋体"/>
+          <w:color w:val="000000"/>
+          <w:kern w:val="0"/>
+          <w:sz w:val="19"/>
+          <w:szCs w:val="19"/>
+        </w:rPr>
+      </w:pPr>
+    </w:p>
+    <w:p>
+      <w:pPr>
+        <w:autoSpaceDE w:val="0"/>
+        <w:autoSpaceDN w:val="0"/>
+        <w:adjustRightInd w:val="0"/>
+        <w:jc w:val="left"/>
+        <w:rPr>
+          <w:rFonts w:ascii="新宋体" w:eastAsia="新宋体" w:cs="新宋体"/>
+          <w:color w:val="000000"/>
+          <w:kern w:val="0"/>
+          <w:sz w:val="19"/>
+          <w:szCs w:val="19"/>
+        </w:rPr>
+      </w:pPr>
+      <w:r>
+        <w:rPr>
+          <w:rFonts w:ascii="新宋体" w:eastAsia="新宋体" w:cs="新宋体"/>
+          <w:color w:val="000000"/>
+          <w:kern w:val="0"/>
+          <w:sz w:val="19"/>
+          <w:szCs w:val="19"/>
+        </w:rPr>
+        <w:t xml:space="preserve">            </w:t>
+      </w:r>
+      <w:r>
+        <w:rPr>
+          <w:rFonts w:ascii="新宋体" w:eastAsia="新宋体" w:cs="新宋体"/>
+          <w:color w:val="008000"/>
+          <w:kern w:val="0"/>
+          <w:sz w:val="19"/>
+          <w:szCs w:val="19"/>
+        </w:rPr>
+        <w:t>//</w:t>
+      </w:r>
+      <w:r>
+        <w:rPr>
+          <w:rFonts w:ascii="新宋体" w:eastAsia="新宋体" w:cs="新宋体" w:hint="eastAsia"/>
+          <w:color w:val="008000"/>
+          <w:kern w:val="0"/>
+          <w:sz w:val="19"/>
+          <w:szCs w:val="19"/>
+        </w:rPr>
+        <w:t>当前登陆用户为回答方</w:t>
+      </w:r>
+    </w:p>
+    <w:p>
+      <w:pPr>
+        <w:autoSpaceDE w:val="0"/>
+        <w:autoSpaceDN w:val="0"/>
+        <w:adjustRightInd w:val="0"/>
+        <w:jc w:val="left"/>
+        <w:rPr>
+          <w:rFonts w:ascii="新宋体" w:eastAsia="新宋体" w:cs="新宋体"/>
+          <w:color w:val="000000"/>
+          <w:kern w:val="0"/>
+          <w:sz w:val="19"/>
+          <w:szCs w:val="19"/>
+        </w:rPr>
+      </w:pPr>
+    </w:p>
+    <w:p>
+      <w:pPr>
+        <w:autoSpaceDE w:val="0"/>
+        <w:autoSpaceDN w:val="0"/>
+        <w:adjustRightInd w:val="0"/>
+        <w:jc w:val="left"/>
+        <w:rPr>
+          <w:rFonts w:ascii="新宋体" w:eastAsia="新宋体" w:cs="新宋体"/>
+          <w:color w:val="000000"/>
+          <w:kern w:val="0"/>
+          <w:sz w:val="19"/>
+          <w:szCs w:val="19"/>
+        </w:rPr>
+      </w:pPr>
+      <w:r>
+        <w:rPr>
+          <w:rFonts w:ascii="新宋体" w:eastAsia="新宋体" w:cs="新宋体"/>
+          <w:color w:val="000000"/>
+          <w:kern w:val="0"/>
+          <w:sz w:val="19"/>
+          <w:szCs w:val="19"/>
+        </w:rPr>
+        <w:t xml:space="preserve">            </w:t>
+      </w:r>
+      <w:r>
+        <w:rPr>
+          <w:rFonts w:ascii="新宋体" w:eastAsia="新宋体" w:cs="新宋体"/>
+          <w:color w:val="0000FF"/>
+          <w:kern w:val="0"/>
+          <w:sz w:val="19"/>
+          <w:szCs w:val="19"/>
+        </w:rPr>
+        <w:t>var</w:t>
+      </w:r>
+      <w:r>
+        <w:rPr>
+          <w:rFonts w:ascii="新宋体" w:eastAsia="新宋体" w:cs="新宋体"/>
+          <w:color w:val="000000"/>
+          <w:kern w:val="0"/>
+          <w:sz w:val="19"/>
+          <w:szCs w:val="19"/>
+        </w:rPr>
+        <w:t xml:space="preserve"> query = </w:t>
+      </w:r>
+      <w:r>
+        <w:rPr>
+          <w:rFonts w:ascii="新宋体" w:eastAsia="新宋体" w:cs="新宋体"/>
+          <w:color w:val="0000FF"/>
+          <w:kern w:val="0"/>
+          <w:sz w:val="19"/>
+          <w:szCs w:val="19"/>
+        </w:rPr>
+        <w:t>from</w:t>
+      </w:r>
+      <w:r>
+        <w:rPr>
+          <w:rFonts w:ascii="新宋体" w:eastAsia="新宋体" w:cs="新宋体"/>
+          <w:color w:val="000000"/>
+          <w:kern w:val="0"/>
+          <w:sz w:val="19"/>
+          <w:szCs w:val="19"/>
+        </w:rPr>
+        <w:t xml:space="preserve"> qt </w:t>
+      </w:r>
+      <w:r>
+        <w:rPr>
+          <w:rFonts w:ascii="新宋体" w:eastAsia="新宋体" w:cs="新宋体"/>
+          <w:color w:val="0000FF"/>
+          <w:kern w:val="0"/>
+          <w:sz w:val="19"/>
+          <w:szCs w:val="19"/>
+        </w:rPr>
+        <w:t>in</w:t>
+      </w:r>
+      <w:r>
+        <w:rPr>
+          <w:rFonts w:ascii="新宋体" w:eastAsia="新宋体" w:cs="新宋体"/>
+          <w:color w:val="000000"/>
+          <w:kern w:val="0"/>
+          <w:sz w:val="19"/>
+          <w:szCs w:val="19"/>
+        </w:rPr>
+        <w:t xml:space="preserve"> _questionTargetRepository.Table</w:t>
+      </w:r>
+    </w:p>
+    <w:p>
+      <w:pPr>
+        <w:autoSpaceDE w:val="0"/>
+        <w:autoSpaceDN w:val="0"/>
+        <w:adjustRightInd w:val="0"/>
+        <w:jc w:val="left"/>
+        <w:rPr>
+          <w:rFonts w:ascii="新宋体" w:eastAsia="新宋体" w:cs="新宋体"/>
+          <w:color w:val="000000"/>
+          <w:kern w:val="0"/>
+          <w:sz w:val="19"/>
+          <w:szCs w:val="19"/>
+        </w:rPr>
+      </w:pPr>
+      <w:r>
+        <w:rPr>
+          <w:rFonts w:ascii="新宋体" w:eastAsia="新宋体" w:cs="新宋体"/>
+          <w:color w:val="000000"/>
+          <w:kern w:val="0"/>
+          <w:sz w:val="19"/>
+          <w:szCs w:val="19"/>
+        </w:rPr>
+        <w:t xml:space="preserve">                        </w:t>
+      </w:r>
+      <w:r>
+        <w:rPr>
+          <w:rFonts w:ascii="新宋体" w:eastAsia="新宋体" w:cs="新宋体"/>
+          <w:color w:val="0000FF"/>
+          <w:kern w:val="0"/>
+          <w:sz w:val="19"/>
+          <w:szCs w:val="19"/>
+        </w:rPr>
+        <w:t>join</w:t>
+      </w:r>
+      <w:r>
+        <w:rPr>
+          <w:rFonts w:ascii="新宋体" w:eastAsia="新宋体" w:cs="新宋体"/>
+          <w:color w:val="000000"/>
+          <w:kern w:val="0"/>
+          <w:sz w:val="19"/>
+          <w:szCs w:val="19"/>
+        </w:rPr>
+        <w:t xml:space="preserve"> q </w:t>
+      </w:r>
+      <w:r>
+        <w:rPr>
+          <w:rFonts w:ascii="新宋体" w:eastAsia="新宋体" w:cs="新宋体"/>
+          <w:color w:val="0000FF"/>
+          <w:kern w:val="0"/>
+          <w:sz w:val="19"/>
+          <w:szCs w:val="19"/>
+        </w:rPr>
+        <w:t>in</w:t>
+      </w:r>
+      <w:r>
+        <w:rPr>
+          <w:rFonts w:ascii="新宋体" w:eastAsia="新宋体" w:cs="新宋体"/>
+          <w:color w:val="000000"/>
+          <w:kern w:val="0"/>
+          <w:sz w:val="19"/>
+          <w:szCs w:val="19"/>
+        </w:rPr>
+        <w:t xml:space="preserve"> _questionRepository.Table </w:t>
+      </w:r>
+      <w:r>
+        <w:rPr>
+          <w:rFonts w:ascii="新宋体" w:eastAsia="新宋体" w:cs="新宋体"/>
+          <w:color w:val="0000FF"/>
+          <w:kern w:val="0"/>
+          <w:sz w:val="19"/>
+          <w:szCs w:val="19"/>
+        </w:rPr>
+        <w:t>on</w:t>
+      </w:r>
+      <w:r>
+        <w:rPr>
+          <w:rFonts w:ascii="新宋体" w:eastAsia="新宋体" w:cs="新宋体"/>
+          <w:color w:val="000000"/>
+          <w:kern w:val="0"/>
+          <w:sz w:val="19"/>
+          <w:szCs w:val="19"/>
+        </w:rPr>
+        <w:t xml:space="preserve"> qt.QuestionId </w:t>
+      </w:r>
+      <w:r>
+        <w:rPr>
+          <w:rFonts w:ascii="新宋体" w:eastAsia="新宋体" w:cs="新宋体"/>
+          <w:color w:val="0000FF"/>
+          <w:kern w:val="0"/>
+          <w:sz w:val="19"/>
+          <w:szCs w:val="19"/>
+        </w:rPr>
+        <w:t>equals</w:t>
+      </w:r>
+      <w:r>
+        <w:rPr>
+          <w:rFonts w:ascii="新宋体" w:eastAsia="新宋体" w:cs="新宋体"/>
+          <w:color w:val="000000"/>
+          <w:kern w:val="0"/>
+          <w:sz w:val="19"/>
+          <w:szCs w:val="19"/>
+        </w:rPr>
+        <w:t xml:space="preserve"> q.Id</w:t>
+      </w:r>
+    </w:p>
+    <w:p>
+      <w:pPr>
+        <w:autoSpaceDE w:val="0"/>
+        <w:autoSpaceDN w:val="0"/>
+        <w:adjustRightInd w:val="0"/>
+        <w:jc w:val="left"/>
+        <w:rPr>
+          <w:rFonts w:ascii="新宋体" w:eastAsia="新宋体" w:cs="新宋体"/>
+          <w:color w:val="000000"/>
+          <w:kern w:val="0"/>
+          <w:sz w:val="19"/>
+          <w:szCs w:val="19"/>
+        </w:rPr>
+      </w:pPr>
+      <w:r>
+        <w:rPr>
+          <w:rFonts w:ascii="新宋体" w:eastAsia="新宋体" w:cs="新宋体"/>
+          <w:color w:val="000000"/>
+          <w:kern w:val="0"/>
+          <w:sz w:val="19"/>
+          <w:szCs w:val="19"/>
+        </w:rPr>
+        <w:t xml:space="preserve">                        </w:t>
+      </w:r>
+      <w:r>
+        <w:rPr>
+          <w:rFonts w:ascii="新宋体" w:eastAsia="新宋体" w:cs="新宋体"/>
+          <w:color w:val="0000FF"/>
+          <w:kern w:val="0"/>
+          <w:sz w:val="19"/>
+          <w:szCs w:val="19"/>
+        </w:rPr>
+        <w:t>join</w:t>
+      </w:r>
+      <w:r>
+        <w:rPr>
+          <w:rFonts w:ascii="新宋体" w:eastAsia="新宋体" w:cs="新宋体"/>
+          <w:color w:val="000000"/>
+          <w:kern w:val="0"/>
+          <w:sz w:val="19"/>
+          <w:szCs w:val="19"/>
+        </w:rPr>
+        <w:t xml:space="preserve"> qp </w:t>
+      </w:r>
+      <w:r>
+        <w:rPr>
+          <w:rFonts w:ascii="新宋体" w:eastAsia="新宋体" w:cs="新宋体"/>
+          <w:color w:val="0000FF"/>
+          <w:kern w:val="0"/>
+          <w:sz w:val="19"/>
+          <w:szCs w:val="19"/>
+        </w:rPr>
+        <w:t>in</w:t>
+      </w:r>
+      <w:r>
+        <w:rPr>
+          <w:rFonts w:ascii="新宋体" w:eastAsia="新宋体" w:cs="新宋体"/>
+          <w:color w:val="000000"/>
+          <w:kern w:val="0"/>
+          <w:sz w:val="19"/>
+          <w:szCs w:val="19"/>
+        </w:rPr>
+        <w:t xml:space="preserve"> _questionProcessRepository.Table </w:t>
+      </w:r>
+      <w:r>
+        <w:rPr>
+          <w:rFonts w:ascii="新宋体" w:eastAsia="新宋体" w:cs="新宋体"/>
+          <w:color w:val="0000FF"/>
+          <w:kern w:val="0"/>
+          <w:sz w:val="19"/>
+          <w:szCs w:val="19"/>
+        </w:rPr>
+        <w:t>on</w:t>
+      </w:r>
+      <w:r>
+        <w:rPr>
+          <w:rFonts w:ascii="新宋体" w:eastAsia="新宋体" w:cs="新宋体"/>
+          <w:color w:val="000000"/>
+          <w:kern w:val="0"/>
+          <w:sz w:val="19"/>
+          <w:szCs w:val="19"/>
+        </w:rPr>
+        <w:t xml:space="preserve"> qt.QuestionId </w:t>
+      </w:r>
+      <w:r>
+        <w:rPr>
+          <w:rFonts w:ascii="新宋体" w:eastAsia="新宋体" w:cs="新宋体"/>
+          <w:color w:val="0000FF"/>
+          <w:kern w:val="0"/>
+          <w:sz w:val="19"/>
+          <w:szCs w:val="19"/>
+        </w:rPr>
+        <w:t>equals</w:t>
+      </w:r>
+      <w:r>
+        <w:rPr>
+          <w:rFonts w:ascii="新宋体" w:eastAsia="新宋体" w:cs="新宋体"/>
+          <w:color w:val="000000"/>
+          <w:kern w:val="0"/>
+          <w:sz w:val="19"/>
+          <w:szCs w:val="19"/>
+        </w:rPr>
+        <w:t xml:space="preserve"> qp.QuestionId</w:t>
+      </w:r>
+    </w:p>
+    <w:p>
+      <w:pPr>
+        <w:autoSpaceDE w:val="0"/>
+        <w:autoSpaceDN w:val="0"/>
+        <w:adjustRightInd w:val="0"/>
+        <w:jc w:val="left"/>
+        <w:rPr>
+          <w:rFonts w:ascii="新宋体" w:eastAsia="新宋体" w:cs="新宋体"/>
+          <w:color w:val="000000"/>
+          <w:kern w:val="0"/>
+          <w:sz w:val="19"/>
+          <w:szCs w:val="19"/>
+        </w:rPr>
+      </w:pPr>
+      <w:r>
+        <w:rPr>
+          <w:rFonts w:ascii="新宋体" w:eastAsia="新宋体" w:cs="新宋体"/>
+          <w:color w:val="000000"/>
+          <w:kern w:val="0"/>
+          <w:sz w:val="19"/>
+          <w:szCs w:val="19"/>
+        </w:rPr>
+        <w:t xml:space="preserve">                        </w:t>
+      </w:r>
+      <w:r>
+        <w:rPr>
+          <w:rFonts w:ascii="新宋体" w:eastAsia="新宋体" w:cs="新宋体"/>
+          <w:color w:val="008000"/>
+          <w:kern w:val="0"/>
+          <w:sz w:val="19"/>
+          <w:szCs w:val="19"/>
+        </w:rPr>
+        <w:t>//join c in _customerRepository.Table on q.CreateCustomerGuid equals c.CustomerGuid</w:t>
+      </w:r>
+    </w:p>
+    <w:p>
+      <w:pPr>
+        <w:autoSpaceDE w:val="0"/>
+        <w:autoSpaceDN w:val="0"/>
+        <w:adjustRightInd w:val="0"/>
+        <w:jc w:val="left"/>
+        <w:rPr>
+          <w:rFonts w:ascii="新宋体" w:eastAsia="新宋体" w:cs="新宋体"/>
+          <w:color w:val="000000"/>
+          <w:kern w:val="0"/>
+          <w:sz w:val="19"/>
+          <w:szCs w:val="19"/>
+        </w:rPr>
+      </w:pPr>
+      <w:r>
+        <w:rPr>
+          <w:rFonts w:ascii="新宋体" w:eastAsia="新宋体" w:cs="新宋体"/>
+          <w:color w:val="000000"/>
+          <w:kern w:val="0"/>
+          <w:sz w:val="19"/>
+          <w:szCs w:val="19"/>
+        </w:rPr>
+        <w:t xml:space="preserve">                        </w:t>
+      </w:r>
+      <w:r>
+        <w:rPr>
+          <w:rFonts w:ascii="新宋体" w:eastAsia="新宋体" w:cs="新宋体"/>
+          <w:color w:val="0000FF"/>
+          <w:kern w:val="0"/>
+          <w:sz w:val="19"/>
+          <w:szCs w:val="19"/>
+        </w:rPr>
+        <w:t>where</w:t>
+      </w:r>
+      <w:r>
+        <w:rPr>
+          <w:rFonts w:ascii="新宋体" w:eastAsia="新宋体" w:cs="新宋体"/>
+          <w:color w:val="000000"/>
+          <w:kern w:val="0"/>
+          <w:sz w:val="19"/>
+          <w:szCs w:val="19"/>
+        </w:rPr>
+        <w:t xml:space="preserve"> qt.TargetCustomerGuid == param.CustomerGuid || q.CreateCustomerGuid == param.CustomerGuid</w:t>
+      </w:r>
+    </w:p>
+    <w:p>
+      <w:pPr>
+        <w:autoSpaceDE w:val="0"/>
+        <w:autoSpaceDN w:val="0"/>
+        <w:adjustRightInd w:val="0"/>
+        <w:jc w:val="left"/>
+        <w:rPr>
+          <w:rFonts w:ascii="新宋体" w:eastAsia="新宋体" w:cs="新宋体"/>
+          <w:color w:val="000000"/>
+          <w:kern w:val="0"/>
+          <w:sz w:val="19"/>
+          <w:szCs w:val="19"/>
+        </w:rPr>
+      </w:pPr>
+      <w:r>
+        <w:rPr>
+          <w:rFonts w:ascii="新宋体" w:eastAsia="新宋体" w:cs="新宋体"/>
+          <w:color w:val="000000"/>
+          <w:kern w:val="0"/>
+          <w:sz w:val="19"/>
+          <w:szCs w:val="19"/>
+        </w:rPr>
+        <w:t xml:space="preserve">                        </w:t>
+      </w:r>
+      <w:r>
+        <w:rPr>
+          <w:rFonts w:ascii="新宋体" w:eastAsia="新宋体" w:cs="新宋体"/>
+          <w:color w:val="008000"/>
+          <w:kern w:val="0"/>
+          <w:sz w:val="19"/>
+          <w:szCs w:val="19"/>
+        </w:rPr>
+        <w:t>//</w:t>
+      </w:r>
+      <w:r>
+        <w:rPr>
+          <w:rFonts w:ascii="新宋体" w:eastAsia="新宋体" w:cs="新宋体" w:hint="eastAsia"/>
+          <w:color w:val="008000"/>
+          <w:kern w:val="0"/>
+          <w:sz w:val="19"/>
+          <w:szCs w:val="19"/>
+        </w:rPr>
+        <w:t>默认是</w:t>
+      </w:r>
+      <w:r>
+        <w:rPr>
+          <w:rFonts w:ascii="新宋体" w:eastAsia="新宋体" w:cs="新宋体"/>
+          <w:color w:val="008000"/>
+          <w:kern w:val="0"/>
+          <w:sz w:val="19"/>
+          <w:szCs w:val="19"/>
+        </w:rPr>
+        <w:t>IM</w:t>
+      </w:r>
+      <w:r>
+        <w:rPr>
+          <w:rFonts w:ascii="新宋体" w:eastAsia="新宋体" w:cs="新宋体" w:hint="eastAsia"/>
+          <w:color w:val="008000"/>
+          <w:kern w:val="0"/>
+          <w:sz w:val="19"/>
+          <w:szCs w:val="19"/>
+        </w:rPr>
+        <w:t>来调用</w:t>
+      </w:r>
+    </w:p>
+    <w:p>
+      <w:pPr>
+        <w:autoSpaceDE w:val="0"/>
+        <w:autoSpaceDN w:val="0"/>
+        <w:adjustRightInd w:val="0"/>
+        <w:jc w:val="left"/>
+        <w:rPr>
+          <w:rFonts w:ascii="新宋体" w:eastAsia="新宋体" w:cs="新宋体"/>
+          <w:color w:val="000000"/>
+          <w:kern w:val="0"/>
+          <w:sz w:val="19"/>
+          <w:szCs w:val="19"/>
+        </w:rPr>
+      </w:pPr>
+      <w:r>
+        <w:rPr>
+          <w:rFonts w:ascii="新宋体" w:eastAsia="新宋体" w:cs="新宋体"/>
+          <w:color w:val="000000"/>
+          <w:kern w:val="0"/>
+          <w:sz w:val="19"/>
+          <w:szCs w:val="19"/>
+        </w:rPr>
+        <w:t xml:space="preserve">                        </w:t>
+      </w:r>
+      <w:r>
+        <w:rPr>
+          <w:rFonts w:ascii="新宋体" w:eastAsia="新宋体" w:cs="新宋体"/>
+          <w:color w:val="0000FF"/>
+          <w:kern w:val="0"/>
+          <w:sz w:val="19"/>
+          <w:szCs w:val="19"/>
+        </w:rPr>
+        <w:t>where</w:t>
+      </w:r>
+      <w:r>
+        <w:rPr>
+          <w:rFonts w:ascii="新宋体" w:eastAsia="新宋体" w:cs="新宋体"/>
+          <w:color w:val="000000"/>
+          <w:kern w:val="0"/>
+          <w:sz w:val="19"/>
+          <w:szCs w:val="19"/>
+        </w:rPr>
+        <w:t xml:space="preserve"> q.Kind == param.Kind</w:t>
+      </w:r>
+    </w:p>
+    <w:p>
+      <w:pPr>
+        <w:autoSpaceDE w:val="0"/>
+        <w:autoSpaceDN w:val="0"/>
+        <w:adjustRightInd w:val="0"/>
+        <w:jc w:val="left"/>
+        <w:rPr>
+          <w:rFonts w:ascii="新宋体" w:eastAsia="新宋体" w:cs="新宋体"/>
+          <w:color w:val="000000"/>
+          <w:kern w:val="0"/>
+          <w:sz w:val="19"/>
+          <w:szCs w:val="19"/>
+        </w:rPr>
+      </w:pPr>
+      <w:r>
+        <w:rPr>
+          <w:rFonts w:ascii="新宋体" w:eastAsia="新宋体" w:cs="新宋体"/>
+          <w:color w:val="000000"/>
+          <w:kern w:val="0"/>
+          <w:sz w:val="19"/>
+          <w:szCs w:val="19"/>
+        </w:rPr>
+        <w:t xml:space="preserve">                        </w:t>
+      </w:r>
+      <w:r>
+        <w:rPr>
+          <w:rFonts w:ascii="新宋体" w:eastAsia="新宋体" w:cs="新宋体"/>
+          <w:color w:val="008000"/>
+          <w:kern w:val="0"/>
+          <w:sz w:val="19"/>
+          <w:szCs w:val="19"/>
+        </w:rPr>
+        <w:t>//</w:t>
+      </w:r>
+      <w:r>
+        <w:rPr>
+          <w:rFonts w:ascii="新宋体" w:eastAsia="新宋体" w:cs="新宋体" w:hint="eastAsia"/>
+          <w:color w:val="008000"/>
+          <w:kern w:val="0"/>
+          <w:sz w:val="19"/>
+          <w:szCs w:val="19"/>
+        </w:rPr>
+        <w:t>按最新的回复时间来</w:t>
+      </w:r>
+    </w:p>
+    <w:p>
+      <w:pPr>
+        <w:autoSpaceDE w:val="0"/>
+        <w:autoSpaceDN w:val="0"/>
+        <w:adjustRightInd w:val="0"/>
+        <w:jc w:val="left"/>
+        <w:rPr>
+          <w:rFonts w:ascii="新宋体" w:eastAsia="新宋体" w:cs="新宋体"/>
+          <w:color w:val="000000"/>
+          <w:kern w:val="0"/>
+          <w:sz w:val="19"/>
+          <w:szCs w:val="19"/>
+        </w:rPr>
+      </w:pPr>
+      <w:r>
+        <w:rPr>
+          <w:rFonts w:ascii="新宋体" w:eastAsia="新宋体" w:cs="新宋体"/>
+          <w:color w:val="000000"/>
+          <w:kern w:val="0"/>
+          <w:sz w:val="19"/>
+          <w:szCs w:val="19"/>
+        </w:rPr>
+        <w:t xml:space="preserve">                        </w:t>
+      </w:r>
+      <w:r>
+        <w:rPr>
+          <w:rFonts w:ascii="新宋体" w:eastAsia="新宋体" w:cs="新宋体"/>
+          <w:color w:val="008000"/>
+          <w:kern w:val="0"/>
+          <w:sz w:val="19"/>
+          <w:szCs w:val="19"/>
+        </w:rPr>
+        <w:t>//orderby qp.SubmTime descending</w:t>
+      </w:r>
+    </w:p>
+    <w:p>
+      <w:pPr>
+        <w:autoSpaceDE w:val="0"/>
+        <w:autoSpaceDN w:val="0"/>
+        <w:adjustRightInd w:val="0"/>
+        <w:jc w:val="left"/>
+        <w:rPr>
+          <w:rFonts w:ascii="新宋体" w:eastAsia="新宋体" w:cs="新宋体"/>
+          <w:color w:val="000000"/>
+          <w:kern w:val="0"/>
+          <w:sz w:val="19"/>
+          <w:szCs w:val="19"/>
+        </w:rPr>
+      </w:pPr>
+      <w:r>
+        <w:rPr>
+          <w:rFonts w:ascii="新宋体" w:eastAsia="新宋体" w:cs="新宋体"/>
+          <w:color w:val="000000"/>
+          <w:kern w:val="0"/>
+          <w:sz w:val="19"/>
+          <w:szCs w:val="19"/>
+        </w:rPr>
+        <w:t xml:space="preserve">                        </w:t>
+      </w:r>
+      <w:r>
+        <w:rPr>
+          <w:rFonts w:ascii="新宋体" w:eastAsia="新宋体" w:cs="新宋体"/>
+          <w:color w:val="0000FF"/>
+          <w:kern w:val="0"/>
+          <w:sz w:val="19"/>
+          <w:szCs w:val="19"/>
+        </w:rPr>
+        <w:t>select</w:t>
+      </w:r>
+      <w:r>
+        <w:rPr>
+          <w:rFonts w:ascii="新宋体" w:eastAsia="新宋体" w:cs="新宋体"/>
+          <w:color w:val="000000"/>
+          <w:kern w:val="0"/>
+          <w:sz w:val="19"/>
+          <w:szCs w:val="19"/>
+        </w:rPr>
+        <w:t xml:space="preserve"> </w:t>
+      </w:r>
+      <w:r>
+        <w:rPr>
+          <w:rFonts w:ascii="新宋体" w:eastAsia="新宋体" w:cs="新宋体"/>
+          <w:color w:val="0000FF"/>
+          <w:kern w:val="0"/>
+          <w:sz w:val="19"/>
+          <w:szCs w:val="19"/>
+        </w:rPr>
+        <w:t>new</w:t>
+      </w:r>
+      <w:r>
+        <w:rPr>
+          <w:rFonts w:ascii="新宋体" w:eastAsia="新宋体" w:cs="新宋体"/>
+          <w:color w:val="000000"/>
+          <w:kern w:val="0"/>
+          <w:sz w:val="19"/>
+          <w:szCs w:val="19"/>
+        </w:rPr>
+        <w:t xml:space="preserve"> </w:t>
+      </w:r>
+      <w:r>
+        <w:rPr>
+          <w:rFonts w:ascii="新宋体" w:eastAsia="新宋体" w:cs="新宋体"/>
+          <w:color w:val="2B91AF"/>
+          <w:kern w:val="0"/>
+          <w:sz w:val="19"/>
+          <w:szCs w:val="19"/>
+        </w:rPr>
+        <w:t>DingQuestionsListModel</w:t>
+      </w:r>
+      <w:r>
+        <w:rPr>
+          <w:rFonts w:ascii="新宋体" w:eastAsia="新宋体" w:cs="新宋体"/>
+          <w:color w:val="000000"/>
+          <w:kern w:val="0"/>
+          <w:sz w:val="19"/>
+          <w:szCs w:val="19"/>
+        </w:rPr>
+        <w:t>()</w:t>
+      </w:r>
+    </w:p>
+    <w:p>
+      <w:pPr>
+        <w:autoSpaceDE w:val="0"/>
+        <w:autoSpaceDN w:val="0"/>
+        <w:adjustRightInd w:val="0"/>
+        <w:jc w:val="left"/>
+        <w:rPr>
+          <w:rFonts w:ascii="新宋体" w:eastAsia="新宋体" w:cs="新宋体"/>
+          <w:color w:val="000000"/>
+          <w:kern w:val="0"/>
+          <w:sz w:val="19"/>
+          <w:szCs w:val="19"/>
+        </w:rPr>
+      </w:pPr>
+      <w:r>
+        <w:rPr>
+          <w:rFonts w:ascii="新宋体" w:eastAsia="新宋体" w:cs="新宋体"/>
+          <w:color w:val="000000"/>
+          <w:kern w:val="0"/>
+          <w:sz w:val="19"/>
+          <w:szCs w:val="19"/>
+        </w:rPr>
+        <w:t xml:space="preserve">                        {</w:t>
+      </w:r>
+    </w:p>
+    <w:p>
+      <w:pPr>
+        <w:autoSpaceDE w:val="0"/>
+        <w:autoSpaceDN w:val="0"/>
+        <w:adjustRightInd w:val="0"/>
+        <w:jc w:val="left"/>
+        <w:rPr>
+          <w:rFonts w:ascii="新宋体" w:eastAsia="新宋体" w:cs="新宋体"/>
+          <w:color w:val="000000"/>
+          <w:kern w:val="0"/>
+          <w:sz w:val="19"/>
+          <w:szCs w:val="19"/>
+        </w:rPr>
+      </w:pPr>
+      <w:r>
+        <w:rPr>
+          <w:rFonts w:ascii="新宋体" w:eastAsia="新宋体" w:cs="新宋体"/>
+          <w:color w:val="000000"/>
+          <w:kern w:val="0"/>
+          <w:sz w:val="19"/>
+          <w:szCs w:val="19"/>
+        </w:rPr>
+        <w:t xml:space="preserve">                            Id = q.Id,</w:t>
+      </w:r>
+    </w:p>
+    <w:p>
+      <w:pPr>
+        <w:autoSpaceDE w:val="0"/>
+        <w:autoSpaceDN w:val="0"/>
+        <w:adjustRightInd w:val="0"/>
+        <w:jc w:val="left"/>
+        <w:rPr>
+          <w:rFonts w:ascii="新宋体" w:eastAsia="新宋体" w:cs="新宋体"/>
+          <w:color w:val="000000"/>
+          <w:kern w:val="0"/>
+          <w:sz w:val="19"/>
+          <w:szCs w:val="19"/>
+        </w:rPr>
+      </w:pPr>
+      <w:r>
+        <w:rPr>
+          <w:rFonts w:ascii="新宋体" w:eastAsia="新宋体" w:cs="新宋体"/>
+          <w:color w:val="000000"/>
+          <w:kern w:val="0"/>
+          <w:sz w:val="19"/>
+          <w:szCs w:val="19"/>
+        </w:rPr>
+        <w:t xml:space="preserve">                            RequestCustomerGuid = q.CreateCustomerGuid,</w:t>
+      </w:r>
+    </w:p>
+    <w:p>
+      <w:pPr>
+        <w:autoSpaceDE w:val="0"/>
+        <w:autoSpaceDN w:val="0"/>
+        <w:adjustRightInd w:val="0"/>
+        <w:jc w:val="left"/>
+        <w:rPr>
+          <w:rFonts w:ascii="新宋体" w:eastAsia="新宋体" w:cs="新宋体"/>
+          <w:color w:val="000000"/>
+          <w:kern w:val="0"/>
+          <w:sz w:val="19"/>
+          <w:szCs w:val="19"/>
+        </w:rPr>
+      </w:pPr>
+      <w:r>
+        <w:rPr>
+          <w:rFonts w:ascii="新宋体" w:eastAsia="新宋体" w:cs="新宋体"/>
+          <w:color w:val="000000"/>
+          <w:kern w:val="0"/>
+          <w:sz w:val="19"/>
+          <w:szCs w:val="19"/>
+        </w:rPr>
+        <w:t xml:space="preserve">                            RequestCustomerName = q.CreateCustomerName,</w:t>
+      </w:r>
+    </w:p>
+    <w:p>
+      <w:pPr>
+        <w:autoSpaceDE w:val="0"/>
+        <w:autoSpaceDN w:val="0"/>
+        <w:adjustRightInd w:val="0"/>
+        <w:jc w:val="left"/>
+        <w:rPr>
+          <w:rFonts w:ascii="新宋体" w:eastAsia="新宋体" w:cs="新宋体"/>
+          <w:color w:val="000000"/>
+          <w:kern w:val="0"/>
+          <w:sz w:val="19"/>
+          <w:szCs w:val="19"/>
+        </w:rPr>
+      </w:pPr>
+      <w:r>
+        <w:rPr>
+          <w:rFonts w:ascii="新宋体" w:eastAsia="新宋体" w:cs="新宋体"/>
+          <w:color w:val="000000"/>
+          <w:kern w:val="0"/>
+          <w:sz w:val="19"/>
+          <w:szCs w:val="19"/>
+        </w:rPr>
+        <w:t xml:space="preserve">                            </w:t>
+      </w:r>
+      <w:r>
+        <w:rPr>
+          <w:rFonts w:ascii="新宋体" w:eastAsia="新宋体" w:cs="新宋体"/>
+          <w:color w:val="008000"/>
+          <w:kern w:val="0"/>
+          <w:sz w:val="19"/>
+          <w:szCs w:val="19"/>
+        </w:rPr>
+        <w:t>//</w:t>
+      </w:r>
+      <w:r>
+        <w:rPr>
+          <w:rFonts w:ascii="新宋体" w:eastAsia="新宋体" w:cs="新宋体" w:hint="eastAsia"/>
+          <w:color w:val="008000"/>
+          <w:kern w:val="0"/>
+          <w:sz w:val="19"/>
+          <w:szCs w:val="19"/>
+        </w:rPr>
+        <w:t>请求方头像</w:t>
+      </w:r>
+    </w:p>
+    <w:p>
+      <w:pPr>
+        <w:autoSpaceDE w:val="0"/>
+        <w:autoSpaceDN w:val="0"/>
+        <w:adjustRightInd w:val="0"/>
+        <w:jc w:val="left"/>
+        <w:rPr>
+          <w:rFonts w:ascii="新宋体" w:eastAsia="新宋体" w:cs="新宋体"/>
+          <w:color w:val="000000"/>
+          <w:kern w:val="0"/>
+          <w:sz w:val="19"/>
+          <w:szCs w:val="19"/>
+        </w:rPr>
+      </w:pPr>
+      <w:r>
+        <w:rPr>
+          <w:rFonts w:ascii="新宋体" w:eastAsia="新宋体" w:cs="新宋体"/>
+          <w:color w:val="000000"/>
+          <w:kern w:val="0"/>
+          <w:sz w:val="19"/>
+          <w:szCs w:val="19"/>
+        </w:rPr>
+        <w:t xml:space="preserve">                            </w:t>
+      </w:r>
+      <w:r>
+        <w:rPr>
+          <w:rFonts w:ascii="新宋体" w:eastAsia="新宋体" w:cs="新宋体"/>
+          <w:color w:val="008000"/>
+          <w:kern w:val="0"/>
+          <w:sz w:val="19"/>
+          <w:szCs w:val="19"/>
+        </w:rPr>
+        <w:t>//</w:t>
+      </w:r>
+      <w:r>
+        <w:rPr>
+          <w:rFonts w:ascii="新宋体" w:eastAsia="新宋体" w:cs="新宋体" w:hint="eastAsia"/>
+          <w:color w:val="008000"/>
+          <w:kern w:val="0"/>
+          <w:sz w:val="19"/>
+          <w:szCs w:val="19"/>
+        </w:rPr>
+        <w:t>（</w:t>
+      </w:r>
+      <w:r>
+        <w:rPr>
+          <w:rFonts w:ascii="新宋体" w:eastAsia="新宋体" w:cs="新宋体"/>
+          <w:color w:val="008000"/>
+          <w:kern w:val="0"/>
+          <w:sz w:val="19"/>
+          <w:szCs w:val="19"/>
+        </w:rPr>
+        <w:t>2018</w:t>
+      </w:r>
+      <w:r>
+        <w:rPr>
+          <w:rFonts w:ascii="新宋体" w:eastAsia="新宋体" w:cs="新宋体" w:hint="eastAsia"/>
+          <w:color w:val="008000"/>
+          <w:kern w:val="0"/>
+          <w:sz w:val="19"/>
+          <w:szCs w:val="19"/>
+        </w:rPr>
+        <w:t>年</w:t>
+      </w:r>
+      <w:r>
+        <w:rPr>
+          <w:rFonts w:ascii="新宋体" w:eastAsia="新宋体" w:cs="新宋体"/>
+          <w:color w:val="008000"/>
+          <w:kern w:val="0"/>
+          <w:sz w:val="19"/>
+          <w:szCs w:val="19"/>
+        </w:rPr>
+        <w:t>11</w:t>
+      </w:r>
+      <w:r>
+        <w:rPr>
+          <w:rFonts w:ascii="新宋体" w:eastAsia="新宋体" w:cs="新宋体" w:hint="eastAsia"/>
+          <w:color w:val="008000"/>
+          <w:kern w:val="0"/>
+          <w:sz w:val="19"/>
+          <w:szCs w:val="19"/>
+        </w:rPr>
+        <w:t>月</w:t>
+      </w:r>
+      <w:r>
+        <w:rPr>
+          <w:rFonts w:ascii="新宋体" w:eastAsia="新宋体" w:cs="新宋体"/>
+          <w:color w:val="008000"/>
+          <w:kern w:val="0"/>
+          <w:sz w:val="19"/>
+          <w:szCs w:val="19"/>
+        </w:rPr>
+        <w:t>13</w:t>
+      </w:r>
+      <w:r>
+        <w:rPr>
+          <w:rFonts w:ascii="新宋体" w:eastAsia="新宋体" w:cs="新宋体" w:hint="eastAsia"/>
+          <w:color w:val="008000"/>
+          <w:kern w:val="0"/>
+          <w:sz w:val="19"/>
+          <w:szCs w:val="19"/>
+        </w:rPr>
+        <w:t>日</w:t>
+      </w:r>
+      <w:r>
+        <w:rPr>
+          <w:rFonts w:ascii="新宋体" w:eastAsia="新宋体" w:cs="新宋体"/>
+          <w:color w:val="008000"/>
+          <w:kern w:val="0"/>
+          <w:sz w:val="19"/>
+          <w:szCs w:val="19"/>
+        </w:rPr>
+        <w:t>17:10:30</w:t>
+      </w:r>
+      <w:r>
+        <w:rPr>
+          <w:rFonts w:ascii="新宋体" w:eastAsia="新宋体" w:cs="新宋体" w:hint="eastAsia"/>
+          <w:color w:val="008000"/>
+          <w:kern w:val="0"/>
+          <w:sz w:val="19"/>
+          <w:szCs w:val="19"/>
+        </w:rPr>
+        <w:t>）数据库中的</w:t>
+      </w:r>
+      <w:r>
+        <w:rPr>
+          <w:rFonts w:ascii="新宋体" w:eastAsia="新宋体" w:cs="新宋体"/>
+          <w:color w:val="008000"/>
+          <w:kern w:val="0"/>
+          <w:sz w:val="19"/>
+          <w:szCs w:val="19"/>
+        </w:rPr>
+        <w:t>int</w:t>
+      </w:r>
+      <w:r>
+        <w:rPr>
+          <w:rFonts w:ascii="新宋体" w:eastAsia="新宋体" w:cs="新宋体" w:hint="eastAsia"/>
+          <w:color w:val="008000"/>
+          <w:kern w:val="0"/>
+          <w:sz w:val="19"/>
+          <w:szCs w:val="19"/>
+        </w:rPr>
+        <w:t>类型变成了</w:t>
+      </w:r>
+      <w:r>
+        <w:rPr>
+          <w:rFonts w:ascii="新宋体" w:eastAsia="新宋体" w:cs="新宋体"/>
+          <w:color w:val="008000"/>
+          <w:kern w:val="0"/>
+          <w:sz w:val="19"/>
+          <w:szCs w:val="19"/>
+        </w:rPr>
+        <w:t>string</w:t>
+      </w:r>
+      <w:r>
+        <w:rPr>
+          <w:rFonts w:ascii="新宋体" w:eastAsia="新宋体" w:cs="新宋体" w:hint="eastAsia"/>
+          <w:color w:val="008000"/>
+          <w:kern w:val="0"/>
+          <w:sz w:val="19"/>
+          <w:szCs w:val="19"/>
+        </w:rPr>
+        <w:t>类型</w:t>
+      </w:r>
+    </w:p>
+    <w:p>
+      <w:pPr>
+        <w:autoSpaceDE w:val="0"/>
+        <w:autoSpaceDN w:val="0"/>
+        <w:adjustRightInd w:val="0"/>
+        <w:jc w:val="left"/>
+        <w:rPr>
+          <w:rFonts w:ascii="新宋体" w:eastAsia="新宋体" w:cs="新宋体"/>
+          <w:color w:val="000000"/>
+          <w:kern w:val="0"/>
+          <w:sz w:val="19"/>
+          <w:szCs w:val="19"/>
+        </w:rPr>
+      </w:pPr>
+      <w:r>
+        <w:rPr>
+          <w:rFonts w:ascii="新宋体" w:eastAsia="新宋体" w:cs="新宋体"/>
+          <w:color w:val="000000"/>
+          <w:kern w:val="0"/>
+          <w:sz w:val="19"/>
+          <w:szCs w:val="19"/>
+        </w:rPr>
+        <w:t xml:space="preserve">                            RequestPeerId = q.CreatePeerId,</w:t>
+      </w:r>
+    </w:p>
+    <w:p>
+      <w:pPr>
+        <w:autoSpaceDE w:val="0"/>
+        <w:autoSpaceDN w:val="0"/>
+        <w:adjustRightInd w:val="0"/>
+        <w:jc w:val="left"/>
+        <w:rPr>
+          <w:rFonts w:ascii="新宋体" w:eastAsia="新宋体" w:cs="新宋体"/>
+          <w:color w:val="000000"/>
+          <w:kern w:val="0"/>
+          <w:sz w:val="19"/>
+          <w:szCs w:val="19"/>
+        </w:rPr>
+      </w:pPr>
+    </w:p>
+    <w:p>
+      <w:pPr>
+        <w:autoSpaceDE w:val="0"/>
+        <w:autoSpaceDN w:val="0"/>
+        <w:adjustRightInd w:val="0"/>
+        <w:jc w:val="left"/>
+        <w:rPr>
+          <w:rFonts w:ascii="新宋体" w:eastAsia="新宋体" w:cs="新宋体"/>
+          <w:color w:val="000000"/>
+          <w:kern w:val="0"/>
+          <w:sz w:val="19"/>
+          <w:szCs w:val="19"/>
+        </w:rPr>
+      </w:pPr>
+      <w:r>
+        <w:rPr>
+          <w:rFonts w:ascii="新宋体" w:eastAsia="新宋体" w:cs="新宋体"/>
+          <w:color w:val="000000"/>
+          <w:kern w:val="0"/>
+          <w:sz w:val="19"/>
+          <w:szCs w:val="19"/>
+        </w:rPr>
+        <w:t xml:space="preserve">                            </w:t>
+      </w:r>
+      <w:r>
+        <w:rPr>
+          <w:rFonts w:ascii="新宋体" w:eastAsia="新宋体" w:cs="新宋体"/>
+          <w:color w:val="008000"/>
+          <w:kern w:val="0"/>
+          <w:sz w:val="19"/>
+          <w:szCs w:val="19"/>
+        </w:rPr>
+        <w:t>//</w:t>
+      </w:r>
+      <w:r>
+        <w:rPr>
+          <w:rFonts w:ascii="新宋体" w:eastAsia="新宋体" w:cs="新宋体" w:hint="eastAsia"/>
+          <w:color w:val="008000"/>
+          <w:kern w:val="0"/>
+          <w:sz w:val="19"/>
+          <w:szCs w:val="19"/>
+        </w:rPr>
+        <w:t>回答方</w:t>
+      </w:r>
+    </w:p>
+    <w:p>
+      <w:pPr>
+        <w:autoSpaceDE w:val="0"/>
+        <w:autoSpaceDN w:val="0"/>
+        <w:adjustRightInd w:val="0"/>
+        <w:jc w:val="left"/>
+        <w:rPr>
+          <w:rFonts w:ascii="新宋体" w:eastAsia="新宋体" w:cs="新宋体"/>
+          <w:color w:val="000000"/>
+          <w:kern w:val="0"/>
+          <w:sz w:val="19"/>
+          <w:szCs w:val="19"/>
+        </w:rPr>
+      </w:pPr>
+      <w:r>
+        <w:rPr>
+          <w:rFonts w:ascii="新宋体" w:eastAsia="新宋体" w:cs="新宋体"/>
+          <w:color w:val="000000"/>
+          <w:kern w:val="0"/>
+          <w:sz w:val="19"/>
+          <w:szCs w:val="19"/>
+        </w:rPr>
+        <w:t xml:space="preserve">                            ResponseCustomerGuid = qt.TargetCustomerGuid,</w:t>
+      </w:r>
+    </w:p>
+    <w:p>
+      <w:pPr>
+        <w:autoSpaceDE w:val="0"/>
+        <w:autoSpaceDN w:val="0"/>
+        <w:adjustRightInd w:val="0"/>
+        <w:jc w:val="left"/>
+        <w:rPr>
+          <w:rFonts w:ascii="新宋体" w:eastAsia="新宋体" w:cs="新宋体"/>
+          <w:color w:val="000000"/>
+          <w:kern w:val="0"/>
+          <w:sz w:val="19"/>
+          <w:szCs w:val="19"/>
+        </w:rPr>
+      </w:pPr>
+      <w:r>
+        <w:rPr>
+          <w:rFonts w:ascii="新宋体" w:eastAsia="新宋体" w:cs="新宋体"/>
+          <w:color w:val="000000"/>
+          <w:kern w:val="0"/>
+          <w:sz w:val="19"/>
+          <w:szCs w:val="19"/>
+        </w:rPr>
+        <w:t xml:space="preserve">                            ResponseCustomerName = qt.TargetCustomerName,</w:t>
+      </w:r>
+    </w:p>
+    <w:p>
+      <w:pPr>
+        <w:autoSpaceDE w:val="0"/>
+        <w:autoSpaceDN w:val="0"/>
+        <w:adjustRightInd w:val="0"/>
+        <w:jc w:val="left"/>
+        <w:rPr>
+          <w:rFonts w:ascii="新宋体" w:eastAsia="新宋体" w:cs="新宋体"/>
+          <w:color w:val="000000"/>
+          <w:kern w:val="0"/>
+          <w:sz w:val="19"/>
+          <w:szCs w:val="19"/>
+        </w:rPr>
+      </w:pPr>
+      <w:r>
+        <w:rPr>
+          <w:rFonts w:ascii="新宋体" w:eastAsia="新宋体" w:cs="新宋体"/>
+          <w:color w:val="000000"/>
+          <w:kern w:val="0"/>
+          <w:sz w:val="19"/>
+          <w:szCs w:val="19"/>
+        </w:rPr>
+        <w:t xml:space="preserve">                            ResponsePeerId = qt.TargetPeerId,</w:t>
+      </w:r>
+    </w:p>
+    <w:p>
+      <w:pPr>
+        <w:autoSpaceDE w:val="0"/>
+        <w:autoSpaceDN w:val="0"/>
+        <w:adjustRightInd w:val="0"/>
+        <w:jc w:val="left"/>
+        <w:rPr>
+          <w:rFonts w:ascii="新宋体" w:eastAsia="新宋体" w:cs="新宋体"/>
+          <w:color w:val="000000"/>
+          <w:kern w:val="0"/>
+          <w:sz w:val="19"/>
+          <w:szCs w:val="19"/>
+        </w:rPr>
+      </w:pPr>
+    </w:p>
+    <w:p>
+      <w:pPr>
+        <w:autoSpaceDE w:val="0"/>
+        <w:autoSpaceDN w:val="0"/>
+        <w:adjustRightInd w:val="0"/>
+        <w:jc w:val="left"/>
+        <w:rPr>
+          <w:rFonts w:ascii="新宋体" w:eastAsia="新宋体" w:cs="新宋体"/>
+          <w:color w:val="000000"/>
+          <w:kern w:val="0"/>
+          <w:sz w:val="19"/>
+          <w:szCs w:val="19"/>
+        </w:rPr>
+      </w:pPr>
+      <w:r>
+        <w:rPr>
+          <w:rFonts w:ascii="新宋体" w:eastAsia="新宋体" w:cs="新宋体"/>
+          <w:color w:val="000000"/>
+          <w:kern w:val="0"/>
+          <w:sz w:val="19"/>
+          <w:szCs w:val="19"/>
+        </w:rPr>
+        <w:t xml:space="preserve">                            </w:t>
+      </w:r>
+      <w:r>
+        <w:rPr>
+          <w:rFonts w:ascii="新宋体" w:eastAsia="新宋体" w:cs="新宋体"/>
+          <w:color w:val="008000"/>
+          <w:kern w:val="0"/>
+          <w:sz w:val="19"/>
+          <w:szCs w:val="19"/>
+        </w:rPr>
+        <w:t>//HeadPicGuid = c.HeadPicGuid,</w:t>
+      </w:r>
+    </w:p>
+    <w:p>
+      <w:pPr>
+        <w:autoSpaceDE w:val="0"/>
+        <w:autoSpaceDN w:val="0"/>
+        <w:adjustRightInd w:val="0"/>
+        <w:jc w:val="left"/>
+        <w:rPr>
+          <w:rFonts w:ascii="新宋体" w:eastAsia="新宋体" w:cs="新宋体"/>
+          <w:color w:val="000000"/>
+          <w:kern w:val="0"/>
+          <w:sz w:val="19"/>
+          <w:szCs w:val="19"/>
+        </w:rPr>
+      </w:pPr>
+      <w:r>
+        <w:rPr>
+          <w:rFonts w:ascii="新宋体" w:eastAsia="新宋体" w:cs="新宋体"/>
+          <w:color w:val="000000"/>
+          <w:kern w:val="0"/>
+          <w:sz w:val="19"/>
+          <w:szCs w:val="19"/>
+        </w:rPr>
+        <w:t xml:space="preserve">                            QuestionDesc = q.QuestionDesc,</w:t>
+      </w:r>
+    </w:p>
+    <w:p>
+      <w:pPr>
+        <w:autoSpaceDE w:val="0"/>
+        <w:autoSpaceDN w:val="0"/>
+        <w:adjustRightInd w:val="0"/>
+        <w:jc w:val="left"/>
+        <w:rPr>
+          <w:rFonts w:ascii="新宋体" w:eastAsia="新宋体" w:cs="新宋体"/>
+          <w:color w:val="000000"/>
+          <w:kern w:val="0"/>
+          <w:sz w:val="19"/>
+          <w:szCs w:val="19"/>
+        </w:rPr>
+      </w:pPr>
+    </w:p>
+    <w:p>
+      <w:pPr>
+        <w:autoSpaceDE w:val="0"/>
+        <w:autoSpaceDN w:val="0"/>
+        <w:adjustRightInd w:val="0"/>
+        <w:jc w:val="left"/>
+        <w:rPr>
+          <w:rFonts w:ascii="新宋体" w:eastAsia="新宋体" w:cs="新宋体"/>
+          <w:color w:val="000000"/>
+          <w:kern w:val="0"/>
+          <w:sz w:val="19"/>
+          <w:szCs w:val="19"/>
+        </w:rPr>
+      </w:pPr>
+      <w:r>
+        <w:rPr>
+          <w:rFonts w:ascii="新宋体" w:eastAsia="新宋体" w:cs="新宋体"/>
+          <w:color w:val="000000"/>
+          <w:kern w:val="0"/>
+          <w:sz w:val="19"/>
+          <w:szCs w:val="19"/>
+        </w:rPr>
+        <w:t xml:space="preserve">                            LastReplyTime = qp.SubmTime ?? q.CreateTime,</w:t>
+      </w:r>
+    </w:p>
+    <w:p>
+      <w:pPr>
+        <w:autoSpaceDE w:val="0"/>
+        <w:autoSpaceDN w:val="0"/>
+        <w:adjustRightInd w:val="0"/>
+        <w:jc w:val="left"/>
+        <w:rPr>
+          <w:rFonts w:ascii="新宋体" w:eastAsia="新宋体" w:cs="新宋体"/>
+          <w:color w:val="000000"/>
+          <w:kern w:val="0"/>
+          <w:sz w:val="19"/>
+          <w:szCs w:val="19"/>
+        </w:rPr>
+      </w:pPr>
+      <w:r>
+        <w:rPr>
+          <w:rFonts w:ascii="新宋体" w:eastAsia="新宋体" w:cs="新宋体"/>
+          <w:color w:val="000000"/>
+          <w:kern w:val="0"/>
+          <w:sz w:val="19"/>
+          <w:szCs w:val="19"/>
+        </w:rPr>
+        <w:lastRenderedPageBreak/>
+        <w:t xml:space="preserve">                            </w:t>
+      </w:r>
+      <w:r>
+        <w:rPr>
+          <w:rFonts w:ascii="新宋体" w:eastAsia="新宋体" w:cs="新宋体"/>
+          <w:color w:val="008000"/>
+          <w:kern w:val="0"/>
+          <w:sz w:val="19"/>
+          <w:szCs w:val="19"/>
+        </w:rPr>
+        <w:t>//</w:t>
+      </w:r>
+      <w:r>
+        <w:rPr>
+          <w:rFonts w:ascii="新宋体" w:eastAsia="新宋体" w:cs="新宋体" w:hint="eastAsia"/>
+          <w:color w:val="008000"/>
+          <w:kern w:val="0"/>
+          <w:sz w:val="19"/>
+          <w:szCs w:val="19"/>
+        </w:rPr>
+        <w:t>钉钉这里，</w:t>
+      </w:r>
+      <w:r>
+        <w:rPr>
+          <w:rFonts w:ascii="新宋体" w:eastAsia="新宋体" w:cs="新宋体"/>
+          <w:color w:val="008000"/>
+          <w:kern w:val="0"/>
+          <w:sz w:val="19"/>
+          <w:szCs w:val="19"/>
+        </w:rPr>
+        <w:t>SessionKey</w:t>
+      </w:r>
+      <w:r>
+        <w:rPr>
+          <w:rFonts w:ascii="新宋体" w:eastAsia="新宋体" w:cs="新宋体" w:hint="eastAsia"/>
+          <w:color w:val="008000"/>
+          <w:kern w:val="0"/>
+          <w:sz w:val="19"/>
+          <w:szCs w:val="19"/>
+        </w:rPr>
+        <w:t>和</w:t>
+      </w:r>
+      <w:r>
+        <w:rPr>
+          <w:rFonts w:ascii="新宋体" w:eastAsia="新宋体" w:cs="新宋体"/>
+          <w:color w:val="008000"/>
+          <w:kern w:val="0"/>
+          <w:sz w:val="19"/>
+          <w:szCs w:val="19"/>
+        </w:rPr>
+        <w:t xml:space="preserve"> GroupId</w:t>
+      </w:r>
+      <w:r>
+        <w:rPr>
+          <w:rFonts w:ascii="新宋体" w:eastAsia="新宋体" w:cs="新宋体" w:hint="eastAsia"/>
+          <w:color w:val="008000"/>
+          <w:kern w:val="0"/>
+          <w:sz w:val="19"/>
+          <w:szCs w:val="19"/>
+        </w:rPr>
+        <w:t>暂时不要</w:t>
+      </w:r>
+    </w:p>
+    <w:p>
+      <w:pPr>
+        <w:autoSpaceDE w:val="0"/>
+        <w:autoSpaceDN w:val="0"/>
+        <w:adjustRightInd w:val="0"/>
+        <w:jc w:val="left"/>
+        <w:rPr>
+          <w:rFonts w:ascii="新宋体" w:eastAsia="新宋体" w:cs="新宋体"/>
+          <w:color w:val="000000"/>
+          <w:kern w:val="0"/>
+          <w:sz w:val="19"/>
+          <w:szCs w:val="19"/>
+        </w:rPr>
+      </w:pPr>
+      <w:r>
+        <w:rPr>
+          <w:rFonts w:ascii="新宋体" w:eastAsia="新宋体" w:cs="新宋体"/>
+          <w:color w:val="000000"/>
+          <w:kern w:val="0"/>
+          <w:sz w:val="19"/>
+          <w:szCs w:val="19"/>
+        </w:rPr>
+        <w:t xml:space="preserve">                            </w:t>
+      </w:r>
+      <w:r>
+        <w:rPr>
+          <w:rFonts w:ascii="新宋体" w:eastAsia="新宋体" w:cs="新宋体"/>
+          <w:color w:val="008000"/>
+          <w:kern w:val="0"/>
+          <w:sz w:val="19"/>
+          <w:szCs w:val="19"/>
+        </w:rPr>
+        <w:t>//SessionKey = q.SessionKey,</w:t>
+      </w:r>
+    </w:p>
+    <w:p>
+      <w:pPr>
+        <w:autoSpaceDE w:val="0"/>
+        <w:autoSpaceDN w:val="0"/>
+        <w:adjustRightInd w:val="0"/>
+        <w:jc w:val="left"/>
+        <w:rPr>
+          <w:rFonts w:ascii="新宋体" w:eastAsia="新宋体" w:cs="新宋体"/>
+          <w:color w:val="000000"/>
+          <w:kern w:val="0"/>
+          <w:sz w:val="19"/>
+          <w:szCs w:val="19"/>
+        </w:rPr>
+      </w:pPr>
+      <w:r>
+        <w:rPr>
+          <w:rFonts w:ascii="新宋体" w:eastAsia="新宋体" w:cs="新宋体"/>
+          <w:color w:val="000000"/>
+          <w:kern w:val="0"/>
+          <w:sz w:val="19"/>
+          <w:szCs w:val="19"/>
+        </w:rPr>
+        <w:t xml:space="preserve">                            </w:t>
+      </w:r>
+      <w:r>
+        <w:rPr>
+          <w:rFonts w:ascii="新宋体" w:eastAsia="新宋体" w:cs="新宋体"/>
+          <w:color w:val="008000"/>
+          <w:kern w:val="0"/>
+          <w:sz w:val="19"/>
+          <w:szCs w:val="19"/>
+        </w:rPr>
+        <w:t>//GroupId = q.GroupId,</w:t>
+      </w:r>
+    </w:p>
+    <w:p>
+      <w:pPr>
+        <w:autoSpaceDE w:val="0"/>
+        <w:autoSpaceDN w:val="0"/>
+        <w:adjustRightInd w:val="0"/>
+        <w:jc w:val="left"/>
+        <w:rPr>
+          <w:rFonts w:ascii="新宋体" w:eastAsia="新宋体" w:cs="新宋体"/>
+          <w:color w:val="000000"/>
+          <w:kern w:val="0"/>
+          <w:sz w:val="19"/>
+          <w:szCs w:val="19"/>
+        </w:rPr>
+      </w:pPr>
+      <w:r>
+        <w:rPr>
+          <w:rFonts w:ascii="新宋体" w:eastAsia="新宋体" w:cs="新宋体"/>
+          <w:color w:val="000000"/>
+          <w:kern w:val="0"/>
+          <w:sz w:val="19"/>
+          <w:szCs w:val="19"/>
+        </w:rPr>
+        <w:t xml:space="preserve">                            MediaGuids = q.MediaGuids,</w:t>
+      </w:r>
+    </w:p>
+    <w:p>
+      <w:pPr>
+        <w:autoSpaceDE w:val="0"/>
+        <w:autoSpaceDN w:val="0"/>
+        <w:adjustRightInd w:val="0"/>
+        <w:jc w:val="left"/>
+        <w:rPr>
+          <w:rFonts w:ascii="新宋体" w:eastAsia="新宋体" w:cs="新宋体"/>
+          <w:color w:val="000000"/>
+          <w:kern w:val="0"/>
+          <w:sz w:val="19"/>
+          <w:szCs w:val="19"/>
+        </w:rPr>
+      </w:pPr>
+      <w:r>
+        <w:rPr>
+          <w:rFonts w:ascii="新宋体" w:eastAsia="新宋体" w:cs="新宋体"/>
+          <w:color w:val="000000"/>
+          <w:kern w:val="0"/>
+          <w:sz w:val="19"/>
+          <w:szCs w:val="19"/>
+        </w:rPr>
+        <w:t xml:space="preserve">                            State = q.State</w:t>
+      </w:r>
+    </w:p>
+    <w:p>
+      <w:pPr>
+        <w:autoSpaceDE w:val="0"/>
+        <w:autoSpaceDN w:val="0"/>
+        <w:adjustRightInd w:val="0"/>
+        <w:jc w:val="left"/>
+        <w:rPr>
+          <w:rFonts w:ascii="新宋体" w:eastAsia="新宋体" w:cs="新宋体"/>
+          <w:color w:val="000000"/>
+          <w:kern w:val="0"/>
+          <w:sz w:val="19"/>
+          <w:szCs w:val="19"/>
+        </w:rPr>
+      </w:pPr>
+    </w:p>
+    <w:p>
+      <w:pPr>
+        <w:autoSpaceDE w:val="0"/>
+        <w:autoSpaceDN w:val="0"/>
+        <w:adjustRightInd w:val="0"/>
+        <w:jc w:val="left"/>
+        <w:rPr>
+          <w:rFonts w:ascii="新宋体" w:eastAsia="新宋体" w:cs="新宋体"/>
+          <w:color w:val="000000"/>
+          <w:kern w:val="0"/>
+          <w:sz w:val="19"/>
+          <w:szCs w:val="19"/>
+        </w:rPr>
+      </w:pPr>
+      <w:r>
+        <w:rPr>
+          <w:rFonts w:ascii="新宋体" w:eastAsia="新宋体" w:cs="新宋体"/>
+          <w:color w:val="000000"/>
+          <w:kern w:val="0"/>
+          <w:sz w:val="19"/>
+          <w:szCs w:val="19"/>
+        </w:rPr>
+        <w:t xml:space="preserve">                        };</w:t>
+      </w:r>
+    </w:p>
+    <w:p>
+      <w:pPr>
+        <w:autoSpaceDE w:val="0"/>
+        <w:autoSpaceDN w:val="0"/>
+        <w:adjustRightInd w:val="0"/>
+        <w:jc w:val="left"/>
+        <w:rPr>
+          <w:rFonts w:ascii="新宋体" w:eastAsia="新宋体" w:cs="新宋体"/>
+          <w:color w:val="000000"/>
+          <w:kern w:val="0"/>
+          <w:sz w:val="19"/>
+          <w:szCs w:val="19"/>
+        </w:rPr>
+      </w:pPr>
+      <w:r>
+        <w:rPr>
+          <w:rFonts w:ascii="新宋体" w:eastAsia="新宋体" w:cs="新宋体"/>
+          <w:color w:val="000000"/>
+          <w:kern w:val="0"/>
+          <w:sz w:val="19"/>
+          <w:szCs w:val="19"/>
+        </w:rPr>
+        <w:t xml:space="preserve">            </w:t>
+      </w:r>
+      <w:r>
+        <w:rPr>
+          <w:rFonts w:ascii="新宋体" w:eastAsia="新宋体" w:cs="新宋体"/>
+          <w:color w:val="008000"/>
+          <w:kern w:val="0"/>
+          <w:sz w:val="19"/>
+          <w:szCs w:val="19"/>
+        </w:rPr>
+        <w:t>//</w:t>
+      </w:r>
+      <w:r>
+        <w:rPr>
+          <w:rFonts w:ascii="新宋体" w:eastAsia="新宋体" w:cs="新宋体" w:hint="eastAsia"/>
+          <w:color w:val="008000"/>
+          <w:kern w:val="0"/>
+          <w:sz w:val="19"/>
+          <w:szCs w:val="19"/>
+        </w:rPr>
+        <w:t>当有具体的会诊问题对象</w:t>
+      </w:r>
+    </w:p>
+    <w:p>
+      <w:pPr>
+        <w:autoSpaceDE w:val="0"/>
+        <w:autoSpaceDN w:val="0"/>
+        <w:adjustRightInd w:val="0"/>
+        <w:jc w:val="left"/>
+        <w:rPr>
+          <w:rFonts w:ascii="新宋体" w:eastAsia="新宋体" w:cs="新宋体"/>
+          <w:color w:val="000000"/>
+          <w:kern w:val="0"/>
+          <w:sz w:val="19"/>
+          <w:szCs w:val="19"/>
+        </w:rPr>
+      </w:pPr>
+      <w:r>
+        <w:rPr>
+          <w:rFonts w:ascii="新宋体" w:eastAsia="新宋体" w:cs="新宋体"/>
+          <w:color w:val="000000"/>
+          <w:kern w:val="0"/>
+          <w:sz w:val="19"/>
+          <w:szCs w:val="19"/>
+        </w:rPr>
+        <w:t xml:space="preserve">            </w:t>
+      </w:r>
+      <w:r>
+        <w:rPr>
+          <w:rFonts w:ascii="新宋体" w:eastAsia="新宋体" w:cs="新宋体"/>
+          <w:color w:val="0000FF"/>
+          <w:kern w:val="0"/>
+          <w:sz w:val="19"/>
+          <w:szCs w:val="19"/>
+        </w:rPr>
+        <w:t>if</w:t>
+      </w:r>
+      <w:r>
+        <w:rPr>
+          <w:rFonts w:ascii="新宋体" w:eastAsia="新宋体" w:cs="新宋体"/>
+          <w:color w:val="000000"/>
+          <w:kern w:val="0"/>
+          <w:sz w:val="19"/>
+          <w:szCs w:val="19"/>
+        </w:rPr>
+        <w:t xml:space="preserve"> (param.FriendCustomerGuids.Count &gt; 0)</w:t>
+      </w:r>
+    </w:p>
+    <w:p>
+      <w:pPr>
+        <w:autoSpaceDE w:val="0"/>
+        <w:autoSpaceDN w:val="0"/>
+        <w:adjustRightInd w:val="0"/>
+        <w:jc w:val="left"/>
+        <w:rPr>
+          <w:rFonts w:ascii="新宋体" w:eastAsia="新宋体" w:cs="新宋体"/>
+          <w:color w:val="000000"/>
+          <w:kern w:val="0"/>
+          <w:sz w:val="19"/>
+          <w:szCs w:val="19"/>
+        </w:rPr>
+      </w:pPr>
+      <w:r>
+        <w:rPr>
+          <w:rFonts w:ascii="新宋体" w:eastAsia="新宋体" w:cs="新宋体"/>
+          <w:color w:val="000000"/>
+          <w:kern w:val="0"/>
+          <w:sz w:val="19"/>
+          <w:szCs w:val="19"/>
+        </w:rPr>
+        <w:t xml:space="preserve">            {</w:t>
+      </w:r>
+    </w:p>
+    <w:p>
+      <w:pPr>
+        <w:autoSpaceDE w:val="0"/>
+        <w:autoSpaceDN w:val="0"/>
+        <w:adjustRightInd w:val="0"/>
+        <w:jc w:val="left"/>
+        <w:rPr>
+          <w:rFonts w:ascii="新宋体" w:eastAsia="新宋体" w:cs="新宋体"/>
+          <w:color w:val="000000"/>
+          <w:kern w:val="0"/>
+          <w:sz w:val="19"/>
+          <w:szCs w:val="19"/>
+        </w:rPr>
+      </w:pPr>
+      <w:r>
+        <w:rPr>
+          <w:rFonts w:ascii="新宋体" w:eastAsia="新宋体" w:cs="新宋体"/>
+          <w:color w:val="000000"/>
+          <w:kern w:val="0"/>
+          <w:sz w:val="19"/>
+          <w:szCs w:val="19"/>
+        </w:rPr>
+        <w:t xml:space="preserve">                </w:t>
+      </w:r>
+      <w:r>
+        <w:rPr>
+          <w:rFonts w:ascii="新宋体" w:eastAsia="新宋体" w:cs="新宋体"/>
+          <w:color w:val="008000"/>
+          <w:kern w:val="0"/>
+          <w:sz w:val="19"/>
+          <w:szCs w:val="19"/>
+        </w:rPr>
+        <w:t>//</w:t>
+      </w:r>
+      <w:r>
+        <w:rPr>
+          <w:rFonts w:ascii="新宋体" w:eastAsia="新宋体" w:cs="新宋体" w:hint="eastAsia"/>
+          <w:color w:val="008000"/>
+          <w:kern w:val="0"/>
+          <w:sz w:val="19"/>
+          <w:szCs w:val="19"/>
+        </w:rPr>
+        <w:t>传进来的</w:t>
+      </w:r>
+      <w:r>
+        <w:rPr>
+          <w:rFonts w:ascii="新宋体" w:eastAsia="新宋体" w:cs="新宋体"/>
+          <w:color w:val="008000"/>
+          <w:kern w:val="0"/>
+          <w:sz w:val="19"/>
+          <w:szCs w:val="19"/>
+        </w:rPr>
+        <w:t>guid</w:t>
+      </w:r>
+      <w:r>
+        <w:rPr>
+          <w:rFonts w:ascii="新宋体" w:eastAsia="新宋体" w:cs="新宋体" w:hint="eastAsia"/>
+          <w:color w:val="008000"/>
+          <w:kern w:val="0"/>
+          <w:sz w:val="19"/>
+          <w:szCs w:val="19"/>
+        </w:rPr>
+        <w:t>对应提问方，也就是包含提问方</w:t>
+      </w:r>
+      <w:r>
+        <w:rPr>
+          <w:rFonts w:ascii="新宋体" w:eastAsia="新宋体" w:cs="新宋体"/>
+          <w:color w:val="008000"/>
+          <w:kern w:val="0"/>
+          <w:sz w:val="19"/>
+          <w:szCs w:val="19"/>
+        </w:rPr>
+        <w:t>Guid</w:t>
+      </w:r>
+    </w:p>
+    <w:p>
+      <w:pPr>
+        <w:autoSpaceDE w:val="0"/>
+        <w:autoSpaceDN w:val="0"/>
+        <w:adjustRightInd w:val="0"/>
+        <w:jc w:val="left"/>
+        <w:rPr>
+          <w:rFonts w:ascii="新宋体" w:eastAsia="新宋体" w:cs="新宋体"/>
+          <w:color w:val="000000"/>
+          <w:kern w:val="0"/>
+          <w:sz w:val="19"/>
+          <w:szCs w:val="19"/>
+        </w:rPr>
+      </w:pPr>
+      <w:r>
+        <w:rPr>
+          <w:rFonts w:ascii="新宋体" w:eastAsia="新宋体" w:cs="新宋体"/>
+          <w:color w:val="000000"/>
+          <w:kern w:val="0"/>
+          <w:sz w:val="19"/>
+          <w:szCs w:val="19"/>
+        </w:rPr>
+        <w:t xml:space="preserve">                </w:t>
+      </w:r>
+      <w:r>
+        <w:rPr>
+          <w:rFonts w:ascii="新宋体" w:eastAsia="新宋体" w:cs="新宋体"/>
+          <w:color w:val="008000"/>
+          <w:kern w:val="0"/>
+          <w:sz w:val="19"/>
+          <w:szCs w:val="19"/>
+        </w:rPr>
+        <w:t>//query = query.Where(q =&gt; param.FriendCustomerGuids.Contains(q.RequestCustomerGuid.Value));</w:t>
+      </w:r>
+    </w:p>
+    <w:p>
+      <w:pPr>
+        <w:autoSpaceDE w:val="0"/>
+        <w:autoSpaceDN w:val="0"/>
+        <w:adjustRightInd w:val="0"/>
+        <w:jc w:val="left"/>
+        <w:rPr>
+          <w:rFonts w:ascii="新宋体" w:eastAsia="新宋体" w:cs="新宋体"/>
+          <w:color w:val="000000"/>
+          <w:kern w:val="0"/>
+          <w:sz w:val="19"/>
+          <w:szCs w:val="19"/>
+        </w:rPr>
+      </w:pPr>
+      <w:r>
+        <w:rPr>
+          <w:rFonts w:ascii="新宋体" w:eastAsia="新宋体" w:cs="新宋体"/>
+          <w:color w:val="000000"/>
+          <w:kern w:val="0"/>
+          <w:sz w:val="19"/>
+          <w:szCs w:val="19"/>
+        </w:rPr>
+        <w:t xml:space="preserve">                </w:t>
+      </w:r>
+      <w:r>
+        <w:rPr>
+          <w:rFonts w:ascii="新宋体" w:eastAsia="新宋体" w:cs="新宋体"/>
+          <w:color w:val="008000"/>
+          <w:kern w:val="0"/>
+          <w:sz w:val="19"/>
+          <w:szCs w:val="19"/>
+        </w:rPr>
+        <w:t>//</w:t>
+      </w:r>
+      <w:r>
+        <w:rPr>
+          <w:rFonts w:ascii="新宋体" w:eastAsia="新宋体" w:cs="新宋体" w:hint="eastAsia"/>
+          <w:color w:val="008000"/>
+          <w:kern w:val="0"/>
+          <w:sz w:val="19"/>
+          <w:szCs w:val="19"/>
+        </w:rPr>
+        <w:t>改为传进来的数据包含选中成员的结果</w:t>
+      </w:r>
+    </w:p>
+    <w:p>
+      <w:pPr>
+        <w:autoSpaceDE w:val="0"/>
+        <w:autoSpaceDN w:val="0"/>
+        <w:adjustRightInd w:val="0"/>
+        <w:jc w:val="left"/>
+        <w:rPr>
+          <w:rFonts w:ascii="新宋体" w:eastAsia="新宋体" w:cs="新宋体"/>
+          <w:color w:val="000000"/>
+          <w:kern w:val="0"/>
+          <w:sz w:val="19"/>
+          <w:szCs w:val="19"/>
+        </w:rPr>
+      </w:pPr>
+      <w:r>
+        <w:rPr>
+          <w:rFonts w:ascii="新宋体" w:eastAsia="新宋体" w:cs="新宋体"/>
+          <w:color w:val="000000"/>
+          <w:kern w:val="0"/>
+          <w:sz w:val="19"/>
+          <w:szCs w:val="19"/>
+        </w:rPr>
+        <w:t xml:space="preserve">                query = query.Where(q =&gt; param.FriendCustomerGuids.Contains(q.RequestCustomerGuid.Value) || param.FriendCustomerGuids.Contains(q.ResponseCustomerGuid.Value));</w:t>
+      </w:r>
+    </w:p>
+    <w:p>
+      <w:pPr>
+        <w:autoSpaceDE w:val="0"/>
+        <w:autoSpaceDN w:val="0"/>
+        <w:adjustRightInd w:val="0"/>
+        <w:jc w:val="left"/>
+        <w:rPr>
+          <w:rFonts w:ascii="新宋体" w:eastAsia="新宋体" w:cs="新宋体"/>
+          <w:color w:val="000000"/>
+          <w:kern w:val="0"/>
+          <w:sz w:val="19"/>
+          <w:szCs w:val="19"/>
+        </w:rPr>
+      </w:pPr>
+      <w:r>
+        <w:rPr>
+          <w:rFonts w:ascii="新宋体" w:eastAsia="新宋体" w:cs="新宋体"/>
+          <w:color w:val="000000"/>
+          <w:kern w:val="0"/>
+          <w:sz w:val="19"/>
+          <w:szCs w:val="19"/>
+        </w:rPr>
+        <w:t xml:space="preserve">            }</w:t>
+      </w:r>
+    </w:p>
+    <w:p>
+      <w:pPr>
+        <w:autoSpaceDE w:val="0"/>
+        <w:autoSpaceDN w:val="0"/>
+        <w:adjustRightInd w:val="0"/>
+        <w:jc w:val="left"/>
+        <w:rPr>
+          <w:rFonts w:ascii="新宋体" w:eastAsia="新宋体" w:cs="新宋体"/>
+          <w:color w:val="000000"/>
+          <w:kern w:val="0"/>
+          <w:sz w:val="19"/>
+          <w:szCs w:val="19"/>
+        </w:rPr>
+      </w:pPr>
+      <w:r>
+        <w:rPr>
+          <w:rFonts w:ascii="新宋体" w:eastAsia="新宋体" w:cs="新宋体"/>
+          <w:color w:val="000000"/>
+          <w:kern w:val="0"/>
+          <w:sz w:val="19"/>
+          <w:szCs w:val="19"/>
+        </w:rPr>
+        <w:t xml:space="preserve">            </w:t>
+      </w:r>
+      <w:r>
+        <w:rPr>
+          <w:rFonts w:ascii="新宋体" w:eastAsia="新宋体" w:cs="新宋体"/>
+          <w:color w:val="008000"/>
+          <w:kern w:val="0"/>
+          <w:sz w:val="19"/>
+          <w:szCs w:val="19"/>
+        </w:rPr>
+        <w:t>//</w:t>
+      </w:r>
+      <w:r>
+        <w:rPr>
+          <w:rFonts w:ascii="新宋体" w:eastAsia="新宋体" w:cs="新宋体" w:hint="eastAsia"/>
+          <w:color w:val="008000"/>
+          <w:kern w:val="0"/>
+          <w:sz w:val="19"/>
+          <w:szCs w:val="19"/>
+        </w:rPr>
+        <w:t>当有钉钉远程会诊状态值传过来</w:t>
+      </w:r>
+    </w:p>
+    <w:p>
+      <w:pPr>
+        <w:autoSpaceDE w:val="0"/>
+        <w:autoSpaceDN w:val="0"/>
+        <w:adjustRightInd w:val="0"/>
+        <w:jc w:val="left"/>
+        <w:rPr>
+          <w:rFonts w:ascii="新宋体" w:eastAsia="新宋体" w:cs="新宋体"/>
+          <w:color w:val="000000"/>
+          <w:kern w:val="0"/>
+          <w:sz w:val="19"/>
+          <w:szCs w:val="19"/>
+        </w:rPr>
+      </w:pPr>
+      <w:r>
+        <w:rPr>
+          <w:rFonts w:ascii="新宋体" w:eastAsia="新宋体" w:cs="新宋体"/>
+          <w:color w:val="000000"/>
+          <w:kern w:val="0"/>
+          <w:sz w:val="19"/>
+          <w:szCs w:val="19"/>
+        </w:rPr>
+        <w:t xml:space="preserve">            </w:t>
+      </w:r>
+      <w:r>
+        <w:rPr>
+          <w:rFonts w:ascii="新宋体" w:eastAsia="新宋体" w:cs="新宋体"/>
+          <w:color w:val="0000FF"/>
+          <w:kern w:val="0"/>
+          <w:sz w:val="19"/>
+          <w:szCs w:val="19"/>
+        </w:rPr>
+        <w:t>if</w:t>
+      </w:r>
+      <w:r>
+        <w:rPr>
+          <w:rFonts w:ascii="新宋体" w:eastAsia="新宋体" w:cs="新宋体"/>
+          <w:color w:val="000000"/>
+          <w:kern w:val="0"/>
+          <w:sz w:val="19"/>
+          <w:szCs w:val="19"/>
+        </w:rPr>
+        <w:t xml:space="preserve"> (param.State != </w:t>
+      </w:r>
+      <w:r>
+        <w:rPr>
+          <w:rFonts w:ascii="新宋体" w:eastAsia="新宋体" w:cs="新宋体"/>
+          <w:color w:val="0000FF"/>
+          <w:kern w:val="0"/>
+          <w:sz w:val="19"/>
+          <w:szCs w:val="19"/>
+        </w:rPr>
+        <w:t>null</w:t>
+      </w:r>
+      <w:r>
+        <w:rPr>
+          <w:rFonts w:ascii="新宋体" w:eastAsia="新宋体" w:cs="新宋体"/>
+          <w:color w:val="000000"/>
+          <w:kern w:val="0"/>
+          <w:sz w:val="19"/>
+          <w:szCs w:val="19"/>
+        </w:rPr>
+        <w:t xml:space="preserve"> &amp;&amp; param.State.Count &gt; 0)</w:t>
+      </w:r>
+    </w:p>
+    <w:p>
+      <w:pPr>
+        <w:autoSpaceDE w:val="0"/>
+        <w:autoSpaceDN w:val="0"/>
+        <w:adjustRightInd w:val="0"/>
+        <w:jc w:val="left"/>
+        <w:rPr>
+          <w:rFonts w:ascii="新宋体" w:eastAsia="新宋体" w:cs="新宋体"/>
+          <w:color w:val="000000"/>
+          <w:kern w:val="0"/>
+          <w:sz w:val="19"/>
+          <w:szCs w:val="19"/>
+        </w:rPr>
+      </w:pPr>
+      <w:r>
+        <w:rPr>
+          <w:rFonts w:ascii="新宋体" w:eastAsia="新宋体" w:cs="新宋体"/>
+          <w:color w:val="000000"/>
+          <w:kern w:val="0"/>
+          <w:sz w:val="19"/>
+          <w:szCs w:val="19"/>
+        </w:rPr>
+        <w:t xml:space="preserve">            {</w:t>
+      </w:r>
+    </w:p>
+    <w:p>
+      <w:pPr>
+        <w:autoSpaceDE w:val="0"/>
+        <w:autoSpaceDN w:val="0"/>
+        <w:adjustRightInd w:val="0"/>
+        <w:jc w:val="left"/>
+        <w:rPr>
+          <w:rFonts w:ascii="新宋体" w:eastAsia="新宋体" w:cs="新宋体"/>
+          <w:color w:val="000000"/>
+          <w:kern w:val="0"/>
+          <w:sz w:val="19"/>
+          <w:szCs w:val="19"/>
+        </w:rPr>
+      </w:pPr>
+      <w:r>
+        <w:rPr>
+          <w:rFonts w:ascii="新宋体" w:eastAsia="新宋体" w:cs="新宋体"/>
+          <w:color w:val="000000"/>
+          <w:kern w:val="0"/>
+          <w:sz w:val="19"/>
+          <w:szCs w:val="19"/>
+        </w:rPr>
+        <w:t xml:space="preserve">                query = query.Where(q =&gt; param.State.Contains(q.State.Value));</w:t>
+      </w:r>
+    </w:p>
+    <w:p>
+      <w:pPr>
+        <w:autoSpaceDE w:val="0"/>
+        <w:autoSpaceDN w:val="0"/>
+        <w:adjustRightInd w:val="0"/>
+        <w:jc w:val="left"/>
+        <w:rPr>
+          <w:rFonts w:ascii="新宋体" w:eastAsia="新宋体" w:cs="新宋体"/>
+          <w:color w:val="000000"/>
+          <w:kern w:val="0"/>
+          <w:sz w:val="19"/>
+          <w:szCs w:val="19"/>
+        </w:rPr>
+      </w:pPr>
+      <w:r>
+        <w:rPr>
+          <w:rFonts w:ascii="新宋体" w:eastAsia="新宋体" w:cs="新宋体"/>
+          <w:color w:val="000000"/>
+          <w:kern w:val="0"/>
+          <w:sz w:val="19"/>
+          <w:szCs w:val="19"/>
+        </w:rPr>
+        <w:t xml:space="preserve">            }</w:t>
+      </w:r>
+    </w:p>
+    <w:p>
+      <w:pPr>
+        <w:autoSpaceDE w:val="0"/>
+        <w:autoSpaceDN w:val="0"/>
+        <w:adjustRightInd w:val="0"/>
+        <w:jc w:val="left"/>
+        <w:rPr>
+          <w:rFonts w:ascii="新宋体" w:eastAsia="新宋体" w:cs="新宋体"/>
+          <w:color w:val="000000"/>
+          <w:kern w:val="0"/>
+          <w:sz w:val="19"/>
+          <w:szCs w:val="19"/>
+        </w:rPr>
+      </w:pPr>
+      <w:r>
+        <w:rPr>
+          <w:rFonts w:ascii="新宋体" w:eastAsia="新宋体" w:cs="新宋体"/>
+          <w:color w:val="000000"/>
+          <w:kern w:val="0"/>
+          <w:sz w:val="19"/>
+          <w:szCs w:val="19"/>
+        </w:rPr>
+        <w:t xml:space="preserve">            </w:t>
+      </w:r>
+      <w:r>
+        <w:rPr>
+          <w:rFonts w:ascii="新宋体" w:eastAsia="新宋体" w:cs="新宋体"/>
+          <w:color w:val="008000"/>
+          <w:kern w:val="0"/>
+          <w:sz w:val="19"/>
+          <w:szCs w:val="19"/>
+        </w:rPr>
+        <w:t>//</w:t>
+      </w:r>
+      <w:r>
+        <w:rPr>
+          <w:rFonts w:ascii="新宋体" w:eastAsia="新宋体" w:cs="新宋体" w:hint="eastAsia"/>
+          <w:color w:val="008000"/>
+          <w:kern w:val="0"/>
+          <w:sz w:val="19"/>
+          <w:szCs w:val="19"/>
+        </w:rPr>
+        <w:t>当有开始，截止时间传进来</w:t>
+      </w:r>
+    </w:p>
+    <w:p>
+      <w:pPr>
+        <w:autoSpaceDE w:val="0"/>
+        <w:autoSpaceDN w:val="0"/>
+        <w:adjustRightInd w:val="0"/>
+        <w:jc w:val="left"/>
+        <w:rPr>
+          <w:rFonts w:ascii="新宋体" w:eastAsia="新宋体" w:cs="新宋体"/>
+          <w:color w:val="000000"/>
+          <w:kern w:val="0"/>
+          <w:sz w:val="19"/>
+          <w:szCs w:val="19"/>
+        </w:rPr>
+      </w:pPr>
+      <w:r>
+        <w:rPr>
+          <w:rFonts w:ascii="新宋体" w:eastAsia="新宋体" w:cs="新宋体"/>
+          <w:color w:val="000000"/>
+          <w:kern w:val="0"/>
+          <w:sz w:val="19"/>
+          <w:szCs w:val="19"/>
+        </w:rPr>
+        <w:t xml:space="preserve">            </w:t>
+      </w:r>
+      <w:r>
+        <w:rPr>
+          <w:rFonts w:ascii="新宋体" w:eastAsia="新宋体" w:cs="新宋体"/>
+          <w:color w:val="008000"/>
+          <w:kern w:val="0"/>
+          <w:sz w:val="19"/>
+          <w:szCs w:val="19"/>
+        </w:rPr>
+        <w:t>//</w:t>
+      </w:r>
+      <w:r>
+        <w:rPr>
+          <w:rFonts w:ascii="新宋体" w:eastAsia="新宋体" w:cs="新宋体" w:hint="eastAsia"/>
+          <w:color w:val="008000"/>
+          <w:kern w:val="0"/>
+          <w:sz w:val="19"/>
+          <w:szCs w:val="19"/>
+        </w:rPr>
+        <w:t>申请开始时间</w:t>
+      </w:r>
+    </w:p>
+    <w:p>
+      <w:pPr>
+        <w:autoSpaceDE w:val="0"/>
+        <w:autoSpaceDN w:val="0"/>
+        <w:adjustRightInd w:val="0"/>
+        <w:jc w:val="left"/>
+        <w:rPr>
+          <w:rFonts w:ascii="新宋体" w:eastAsia="新宋体" w:cs="新宋体"/>
+          <w:color w:val="000000"/>
+          <w:kern w:val="0"/>
+          <w:sz w:val="19"/>
+          <w:szCs w:val="19"/>
+        </w:rPr>
+      </w:pPr>
+      <w:r>
+        <w:rPr>
+          <w:rFonts w:ascii="新宋体" w:eastAsia="新宋体" w:cs="新宋体"/>
+          <w:color w:val="000000"/>
+          <w:kern w:val="0"/>
+          <w:sz w:val="19"/>
+          <w:szCs w:val="19"/>
+        </w:rPr>
+        <w:t xml:space="preserve">            </w:t>
+      </w:r>
+      <w:r>
+        <w:rPr>
+          <w:rFonts w:ascii="新宋体" w:eastAsia="新宋体" w:cs="新宋体"/>
+          <w:color w:val="0000FF"/>
+          <w:kern w:val="0"/>
+          <w:sz w:val="19"/>
+          <w:szCs w:val="19"/>
+        </w:rPr>
+        <w:t>if</w:t>
+      </w:r>
+      <w:r>
+        <w:rPr>
+          <w:rFonts w:ascii="新宋体" w:eastAsia="新宋体" w:cs="新宋体"/>
+          <w:color w:val="000000"/>
+          <w:kern w:val="0"/>
+          <w:sz w:val="19"/>
+          <w:szCs w:val="19"/>
+        </w:rPr>
+        <w:t xml:space="preserve"> (param.BeginTime.HasValue &amp;&amp; param.BeginTime.Value != </w:t>
+      </w:r>
+      <w:r>
+        <w:rPr>
+          <w:rFonts w:ascii="新宋体" w:eastAsia="新宋体" w:cs="新宋体"/>
+          <w:color w:val="2B91AF"/>
+          <w:kern w:val="0"/>
+          <w:sz w:val="19"/>
+          <w:szCs w:val="19"/>
+        </w:rPr>
+        <w:t>DateTime</w:t>
+      </w:r>
+      <w:r>
+        <w:rPr>
+          <w:rFonts w:ascii="新宋体" w:eastAsia="新宋体" w:cs="新宋体"/>
+          <w:color w:val="000000"/>
+          <w:kern w:val="0"/>
+          <w:sz w:val="19"/>
+          <w:szCs w:val="19"/>
+        </w:rPr>
+        <w:t>.MinValue)</w:t>
+      </w:r>
+    </w:p>
+    <w:p>
+      <w:pPr>
+        <w:autoSpaceDE w:val="0"/>
+        <w:autoSpaceDN w:val="0"/>
+        <w:adjustRightInd w:val="0"/>
+        <w:jc w:val="left"/>
+        <w:rPr>
+          <w:rFonts w:ascii="新宋体" w:eastAsia="新宋体" w:cs="新宋体"/>
+          <w:color w:val="000000"/>
+          <w:kern w:val="0"/>
+          <w:sz w:val="19"/>
+          <w:szCs w:val="19"/>
+        </w:rPr>
+      </w:pPr>
+      <w:r>
+        <w:rPr>
+          <w:rFonts w:ascii="新宋体" w:eastAsia="新宋体" w:cs="新宋体"/>
+          <w:color w:val="000000"/>
+          <w:kern w:val="0"/>
+          <w:sz w:val="19"/>
+          <w:szCs w:val="19"/>
+        </w:rPr>
+        <w:t xml:space="preserve">            {</w:t>
+      </w:r>
+    </w:p>
+    <w:p>
+      <w:pPr>
+        <w:autoSpaceDE w:val="0"/>
+        <w:autoSpaceDN w:val="0"/>
+        <w:adjustRightInd w:val="0"/>
+        <w:jc w:val="left"/>
+        <w:rPr>
+          <w:rFonts w:ascii="新宋体" w:eastAsia="新宋体" w:cs="新宋体"/>
+          <w:color w:val="000000"/>
+          <w:kern w:val="0"/>
+          <w:sz w:val="19"/>
+          <w:szCs w:val="19"/>
+        </w:rPr>
+      </w:pPr>
+      <w:r>
+        <w:rPr>
+          <w:rFonts w:ascii="新宋体" w:eastAsia="新宋体" w:cs="新宋体"/>
+          <w:color w:val="000000"/>
+          <w:kern w:val="0"/>
+          <w:sz w:val="19"/>
+          <w:szCs w:val="19"/>
+        </w:rPr>
+        <w:t xml:space="preserve">                query = query.Where(q =&gt; q.LastReplyTime &gt;= param.BeginTime.Value);</w:t>
+      </w:r>
+    </w:p>
+    <w:p>
+      <w:pPr>
+        <w:autoSpaceDE w:val="0"/>
+        <w:autoSpaceDN w:val="0"/>
+        <w:adjustRightInd w:val="0"/>
+        <w:jc w:val="left"/>
+        <w:rPr>
+          <w:rFonts w:ascii="新宋体" w:eastAsia="新宋体" w:cs="新宋体"/>
+          <w:color w:val="000000"/>
+          <w:kern w:val="0"/>
+          <w:sz w:val="19"/>
+          <w:szCs w:val="19"/>
+        </w:rPr>
+      </w:pPr>
+      <w:r>
+        <w:rPr>
+          <w:rFonts w:ascii="新宋体" w:eastAsia="新宋体" w:cs="新宋体"/>
+          <w:color w:val="000000"/>
+          <w:kern w:val="0"/>
+          <w:sz w:val="19"/>
+          <w:szCs w:val="19"/>
+        </w:rPr>
+        <w:t xml:space="preserve">            }</w:t>
+      </w:r>
+    </w:p>
+    <w:p>
+      <w:pPr>
+        <w:autoSpaceDE w:val="0"/>
+        <w:autoSpaceDN w:val="0"/>
+        <w:adjustRightInd w:val="0"/>
+        <w:jc w:val="left"/>
+        <w:rPr>
+          <w:rFonts w:ascii="新宋体" w:eastAsia="新宋体" w:cs="新宋体"/>
+          <w:color w:val="000000"/>
+          <w:kern w:val="0"/>
+          <w:sz w:val="19"/>
+          <w:szCs w:val="19"/>
+        </w:rPr>
+      </w:pPr>
+      <w:r>
+        <w:rPr>
+          <w:rFonts w:ascii="新宋体" w:eastAsia="新宋体" w:cs="新宋体"/>
+          <w:color w:val="000000"/>
+          <w:kern w:val="0"/>
+          <w:sz w:val="19"/>
+          <w:szCs w:val="19"/>
+        </w:rPr>
+        <w:t xml:space="preserve">            </w:t>
+      </w:r>
+      <w:r>
+        <w:rPr>
+          <w:rFonts w:ascii="新宋体" w:eastAsia="新宋体" w:cs="新宋体"/>
+          <w:color w:val="008000"/>
+          <w:kern w:val="0"/>
+          <w:sz w:val="19"/>
+          <w:szCs w:val="19"/>
+        </w:rPr>
+        <w:t>//</w:t>
+      </w:r>
+      <w:r>
+        <w:rPr>
+          <w:rFonts w:ascii="新宋体" w:eastAsia="新宋体" w:cs="新宋体" w:hint="eastAsia"/>
+          <w:color w:val="008000"/>
+          <w:kern w:val="0"/>
+          <w:sz w:val="19"/>
+          <w:szCs w:val="19"/>
+        </w:rPr>
+        <w:t>申请结束时间</w:t>
+      </w:r>
+    </w:p>
+    <w:p>
+      <w:pPr>
+        <w:autoSpaceDE w:val="0"/>
+        <w:autoSpaceDN w:val="0"/>
+        <w:adjustRightInd w:val="0"/>
+        <w:jc w:val="left"/>
+        <w:rPr>
+          <w:rFonts w:ascii="新宋体" w:eastAsia="新宋体" w:cs="新宋体"/>
+          <w:color w:val="000000"/>
+          <w:kern w:val="0"/>
+          <w:sz w:val="19"/>
+          <w:szCs w:val="19"/>
+        </w:rPr>
+      </w:pPr>
+      <w:r>
+        <w:rPr>
+          <w:rFonts w:ascii="新宋体" w:eastAsia="新宋体" w:cs="新宋体"/>
+          <w:color w:val="000000"/>
+          <w:kern w:val="0"/>
+          <w:sz w:val="19"/>
+          <w:szCs w:val="19"/>
+        </w:rPr>
+        <w:t xml:space="preserve">            </w:t>
+      </w:r>
+      <w:r>
+        <w:rPr>
+          <w:rFonts w:ascii="新宋体" w:eastAsia="新宋体" w:cs="新宋体"/>
+          <w:color w:val="0000FF"/>
+          <w:kern w:val="0"/>
+          <w:sz w:val="19"/>
+          <w:szCs w:val="19"/>
+        </w:rPr>
+        <w:t>if</w:t>
+      </w:r>
+      <w:r>
+        <w:rPr>
+          <w:rFonts w:ascii="新宋体" w:eastAsia="新宋体" w:cs="新宋体"/>
+          <w:color w:val="000000"/>
+          <w:kern w:val="0"/>
+          <w:sz w:val="19"/>
+          <w:szCs w:val="19"/>
+        </w:rPr>
+        <w:t xml:space="preserve"> (param.EndTime.HasValue &amp;&amp; param.EndTime.Value != </w:t>
+      </w:r>
+      <w:r>
+        <w:rPr>
+          <w:rFonts w:ascii="新宋体" w:eastAsia="新宋体" w:cs="新宋体"/>
+          <w:color w:val="2B91AF"/>
+          <w:kern w:val="0"/>
+          <w:sz w:val="19"/>
+          <w:szCs w:val="19"/>
+        </w:rPr>
+        <w:t>DateTime</w:t>
+      </w:r>
+      <w:r>
+        <w:rPr>
+          <w:rFonts w:ascii="新宋体" w:eastAsia="新宋体" w:cs="新宋体"/>
+          <w:color w:val="000000"/>
+          <w:kern w:val="0"/>
+          <w:sz w:val="19"/>
+          <w:szCs w:val="19"/>
+        </w:rPr>
+        <w:t>.MinValue)</w:t>
+      </w:r>
+    </w:p>
+    <w:p>
+      <w:pPr>
+        <w:autoSpaceDE w:val="0"/>
+        <w:autoSpaceDN w:val="0"/>
+        <w:adjustRightInd w:val="0"/>
+        <w:jc w:val="left"/>
+        <w:rPr>
+          <w:rFonts w:ascii="新宋体" w:eastAsia="新宋体" w:cs="新宋体"/>
+          <w:color w:val="000000"/>
+          <w:kern w:val="0"/>
+          <w:sz w:val="19"/>
+          <w:szCs w:val="19"/>
+        </w:rPr>
+      </w:pPr>
+      <w:r>
+        <w:rPr>
+          <w:rFonts w:ascii="新宋体" w:eastAsia="新宋体" w:cs="新宋体"/>
+          <w:color w:val="000000"/>
+          <w:kern w:val="0"/>
+          <w:sz w:val="19"/>
+          <w:szCs w:val="19"/>
+        </w:rPr>
+        <w:t xml:space="preserve">            {</w:t>
+      </w:r>
+    </w:p>
+    <w:p>
+      <w:pPr>
+        <w:autoSpaceDE w:val="0"/>
+        <w:autoSpaceDN w:val="0"/>
+        <w:adjustRightInd w:val="0"/>
+        <w:jc w:val="left"/>
+        <w:rPr>
+          <w:rFonts w:ascii="新宋体" w:eastAsia="新宋体" w:cs="新宋体"/>
+          <w:color w:val="000000"/>
+          <w:kern w:val="0"/>
+          <w:sz w:val="19"/>
+          <w:szCs w:val="19"/>
+        </w:rPr>
+      </w:pPr>
+      <w:r>
+        <w:rPr>
+          <w:rFonts w:ascii="新宋体" w:eastAsia="新宋体" w:cs="新宋体"/>
+          <w:color w:val="000000"/>
+          <w:kern w:val="0"/>
+          <w:sz w:val="19"/>
+          <w:szCs w:val="19"/>
+        </w:rPr>
+        <w:t xml:space="preserve">                query = query.Where(q =&gt; q.LastReplyTime &lt; param.EndTime.Value);</w:t>
+      </w:r>
+    </w:p>
+    <w:p>
+      <w:pPr>
+        <w:autoSpaceDE w:val="0"/>
+        <w:autoSpaceDN w:val="0"/>
+        <w:adjustRightInd w:val="0"/>
+        <w:jc w:val="left"/>
+        <w:rPr>
+          <w:rFonts w:ascii="新宋体" w:eastAsia="新宋体" w:cs="新宋体"/>
+          <w:color w:val="000000"/>
+          <w:kern w:val="0"/>
+          <w:sz w:val="19"/>
+          <w:szCs w:val="19"/>
+        </w:rPr>
+      </w:pPr>
+      <w:r>
+        <w:rPr>
+          <w:rFonts w:ascii="新宋体" w:eastAsia="新宋体" w:cs="新宋体"/>
+          <w:color w:val="000000"/>
+          <w:kern w:val="0"/>
+          <w:sz w:val="19"/>
+          <w:szCs w:val="19"/>
+        </w:rPr>
+        <w:t xml:space="preserve">            }</w:t>
+      </w:r>
+    </w:p>
+    <w:p>
+      <w:pPr>
+        <w:autoSpaceDE w:val="0"/>
+        <w:autoSpaceDN w:val="0"/>
+        <w:adjustRightInd w:val="0"/>
+        <w:jc w:val="left"/>
+        <w:rPr>
+          <w:rFonts w:ascii="新宋体" w:eastAsia="新宋体" w:cs="新宋体"/>
+          <w:color w:val="000000"/>
+          <w:kern w:val="0"/>
+          <w:sz w:val="19"/>
+          <w:szCs w:val="19"/>
+        </w:rPr>
+      </w:pPr>
+      <w:r>
+        <w:rPr>
+          <w:rFonts w:ascii="新宋体" w:eastAsia="新宋体" w:cs="新宋体"/>
+          <w:color w:val="000000"/>
+          <w:kern w:val="0"/>
+          <w:sz w:val="19"/>
+          <w:szCs w:val="19"/>
+        </w:rPr>
+        <w:t xml:space="preserve">            </w:t>
+      </w:r>
+      <w:r>
+        <w:rPr>
+          <w:rFonts w:ascii="新宋体" w:eastAsia="新宋体" w:cs="新宋体"/>
+          <w:color w:val="008000"/>
+          <w:kern w:val="0"/>
+          <w:sz w:val="19"/>
+          <w:szCs w:val="19"/>
+        </w:rPr>
+        <w:t>//query.Distinct()</w:t>
+      </w:r>
+    </w:p>
+    <w:p>
+      <w:pPr>
+        <w:autoSpaceDE w:val="0"/>
+        <w:autoSpaceDN w:val="0"/>
+        <w:adjustRightInd w:val="0"/>
+        <w:jc w:val="left"/>
+        <w:rPr>
+          <w:rFonts w:ascii="新宋体" w:eastAsia="新宋体" w:cs="新宋体"/>
+          <w:color w:val="000000"/>
+          <w:kern w:val="0"/>
+          <w:sz w:val="19"/>
+          <w:szCs w:val="19"/>
+        </w:rPr>
+      </w:pPr>
+      <w:r>
+        <w:rPr>
+          <w:rFonts w:ascii="新宋体" w:eastAsia="新宋体" w:cs="新宋体"/>
+          <w:color w:val="000000"/>
+          <w:kern w:val="0"/>
+          <w:sz w:val="19"/>
+          <w:szCs w:val="19"/>
+        </w:rPr>
+        <w:t xml:space="preserve">            </w:t>
+      </w:r>
+      <w:r>
+        <w:rPr>
+          <w:rFonts w:ascii="新宋体" w:eastAsia="新宋体" w:cs="新宋体"/>
+          <w:color w:val="008000"/>
+          <w:kern w:val="0"/>
+          <w:sz w:val="19"/>
+          <w:szCs w:val="19"/>
+        </w:rPr>
+        <w:t>//var questionsList = query.ToList();</w:t>
+      </w:r>
+    </w:p>
+    <w:p>
+      <w:pPr>
+        <w:autoSpaceDE w:val="0"/>
+        <w:autoSpaceDN w:val="0"/>
+        <w:adjustRightInd w:val="0"/>
+        <w:jc w:val="left"/>
+        <w:rPr>
+          <w:rFonts w:ascii="新宋体" w:eastAsia="新宋体" w:cs="新宋体"/>
+          <w:color w:val="000000"/>
+          <w:kern w:val="0"/>
+          <w:sz w:val="19"/>
+          <w:szCs w:val="19"/>
+        </w:rPr>
+      </w:pPr>
+      <w:r>
+        <w:rPr>
+          <w:rFonts w:ascii="新宋体" w:eastAsia="新宋体" w:cs="新宋体"/>
+          <w:color w:val="000000"/>
+          <w:kern w:val="0"/>
+          <w:sz w:val="19"/>
+          <w:szCs w:val="19"/>
+        </w:rPr>
+        <w:t xml:space="preserve">            </w:t>
+      </w:r>
+      <w:r>
+        <w:rPr>
+          <w:rFonts w:ascii="新宋体" w:eastAsia="新宋体" w:cs="新宋体"/>
+          <w:color w:val="008000"/>
+          <w:kern w:val="0"/>
+          <w:sz w:val="19"/>
+          <w:szCs w:val="19"/>
+        </w:rPr>
+        <w:t>//</w:t>
+      </w:r>
+      <w:r>
+        <w:rPr>
+          <w:rFonts w:ascii="新宋体" w:eastAsia="新宋体" w:cs="新宋体" w:hint="eastAsia"/>
+          <w:color w:val="008000"/>
+          <w:kern w:val="0"/>
+          <w:sz w:val="19"/>
+          <w:szCs w:val="19"/>
+        </w:rPr>
+        <w:t>这里都要提到</w:t>
+      </w:r>
+      <w:r>
+        <w:rPr>
+          <w:rFonts w:ascii="新宋体" w:eastAsia="新宋体" w:cs="新宋体"/>
+          <w:color w:val="008000"/>
+          <w:kern w:val="0"/>
+          <w:sz w:val="19"/>
+          <w:szCs w:val="19"/>
+        </w:rPr>
+        <w:t>BLL</w:t>
+      </w:r>
+      <w:r>
+        <w:rPr>
+          <w:rFonts w:ascii="新宋体" w:eastAsia="新宋体" w:cs="新宋体" w:hint="eastAsia"/>
+          <w:color w:val="008000"/>
+          <w:kern w:val="0"/>
+          <w:sz w:val="19"/>
+          <w:szCs w:val="19"/>
+        </w:rPr>
+        <w:t>层去</w:t>
+      </w:r>
+    </w:p>
+    <w:p>
+      <w:pPr>
+        <w:autoSpaceDE w:val="0"/>
+        <w:autoSpaceDN w:val="0"/>
+        <w:adjustRightInd w:val="0"/>
+        <w:jc w:val="left"/>
+        <w:rPr>
+          <w:rFonts w:ascii="新宋体" w:eastAsia="新宋体" w:cs="新宋体"/>
+          <w:color w:val="000000"/>
+          <w:kern w:val="0"/>
+          <w:sz w:val="19"/>
+          <w:szCs w:val="19"/>
+        </w:rPr>
+      </w:pPr>
+      <w:r>
+        <w:rPr>
+          <w:rFonts w:ascii="新宋体" w:eastAsia="新宋体" w:cs="新宋体"/>
+          <w:color w:val="000000"/>
+          <w:kern w:val="0"/>
+          <w:sz w:val="19"/>
+          <w:szCs w:val="19"/>
+        </w:rPr>
+        <w:t xml:space="preserve">            </w:t>
+      </w:r>
+      <w:r>
+        <w:rPr>
+          <w:rFonts w:ascii="新宋体" w:eastAsia="新宋体" w:cs="新宋体"/>
+          <w:color w:val="008000"/>
+          <w:kern w:val="0"/>
+          <w:sz w:val="19"/>
+          <w:szCs w:val="19"/>
+        </w:rPr>
+        <w:t>//foreach (DingQuestionsListModel questionsListMoel in query)</w:t>
+      </w:r>
+    </w:p>
+    <w:p>
+      <w:pPr>
+        <w:autoSpaceDE w:val="0"/>
+        <w:autoSpaceDN w:val="0"/>
+        <w:adjustRightInd w:val="0"/>
+        <w:jc w:val="left"/>
+        <w:rPr>
+          <w:rFonts w:ascii="新宋体" w:eastAsia="新宋体" w:cs="新宋体"/>
+          <w:color w:val="000000"/>
+          <w:kern w:val="0"/>
+          <w:sz w:val="19"/>
+          <w:szCs w:val="19"/>
+        </w:rPr>
+      </w:pPr>
+      <w:r>
+        <w:rPr>
+          <w:rFonts w:ascii="新宋体" w:eastAsia="新宋体" w:cs="新宋体"/>
+          <w:color w:val="000000"/>
+          <w:kern w:val="0"/>
+          <w:sz w:val="19"/>
+          <w:szCs w:val="19"/>
+        </w:rPr>
+        <w:t xml:space="preserve">            </w:t>
+      </w:r>
+      <w:r>
+        <w:rPr>
+          <w:rFonts w:ascii="新宋体" w:eastAsia="新宋体" w:cs="新宋体"/>
+          <w:color w:val="008000"/>
+          <w:kern w:val="0"/>
+          <w:sz w:val="19"/>
+          <w:szCs w:val="19"/>
+        </w:rPr>
+        <w:t>//{</w:t>
+      </w:r>
+    </w:p>
+    <w:p>
+      <w:pPr>
+        <w:autoSpaceDE w:val="0"/>
+        <w:autoSpaceDN w:val="0"/>
+        <w:adjustRightInd w:val="0"/>
+        <w:jc w:val="left"/>
+        <w:rPr>
+          <w:rFonts w:ascii="新宋体" w:eastAsia="新宋体" w:cs="新宋体"/>
+          <w:color w:val="000000"/>
+          <w:kern w:val="0"/>
+          <w:sz w:val="19"/>
+          <w:szCs w:val="19"/>
+        </w:rPr>
+      </w:pPr>
+      <w:r>
+        <w:rPr>
+          <w:rFonts w:ascii="新宋体" w:eastAsia="新宋体" w:cs="新宋体"/>
+          <w:color w:val="000000"/>
+          <w:kern w:val="0"/>
+          <w:sz w:val="19"/>
+          <w:szCs w:val="19"/>
+        </w:rPr>
+        <w:t xml:space="preserve">            </w:t>
+      </w:r>
+      <w:r>
+        <w:rPr>
+          <w:rFonts w:ascii="新宋体" w:eastAsia="新宋体" w:cs="新宋体"/>
+          <w:color w:val="008000"/>
+          <w:kern w:val="0"/>
+          <w:sz w:val="19"/>
+          <w:szCs w:val="19"/>
+        </w:rPr>
+        <w:t>//    var requestCustomer =</w:t>
+      </w:r>
+    </w:p>
+    <w:p>
+      <w:pPr>
+        <w:autoSpaceDE w:val="0"/>
+        <w:autoSpaceDN w:val="0"/>
+        <w:adjustRightInd w:val="0"/>
+        <w:jc w:val="left"/>
+        <w:rPr>
+          <w:rFonts w:ascii="新宋体" w:eastAsia="新宋体" w:cs="新宋体"/>
+          <w:color w:val="000000"/>
+          <w:kern w:val="0"/>
+          <w:sz w:val="19"/>
+          <w:szCs w:val="19"/>
+        </w:rPr>
+      </w:pPr>
+      <w:r>
+        <w:rPr>
+          <w:rFonts w:ascii="新宋体" w:eastAsia="新宋体" w:cs="新宋体"/>
+          <w:color w:val="000000"/>
+          <w:kern w:val="0"/>
+          <w:sz w:val="19"/>
+          <w:szCs w:val="19"/>
+        </w:rPr>
+        <w:t xml:space="preserve">            </w:t>
+      </w:r>
+      <w:r>
+        <w:rPr>
+          <w:rFonts w:ascii="新宋体" w:eastAsia="新宋体" w:cs="新宋体"/>
+          <w:color w:val="008000"/>
+          <w:kern w:val="0"/>
+          <w:sz w:val="19"/>
+          <w:szCs w:val="19"/>
+        </w:rPr>
+        <w:t>//        _customerRepository.Table.Where(c =&gt; c.CustomerGuid == questionsListMoel.RequestCustomerGuid).FirstOrDefault();</w:t>
+      </w:r>
+    </w:p>
+    <w:p>
+      <w:pPr>
+        <w:autoSpaceDE w:val="0"/>
+        <w:autoSpaceDN w:val="0"/>
+        <w:adjustRightInd w:val="0"/>
+        <w:jc w:val="left"/>
+        <w:rPr>
+          <w:rFonts w:ascii="新宋体" w:eastAsia="新宋体" w:cs="新宋体"/>
+          <w:color w:val="000000"/>
+          <w:kern w:val="0"/>
+          <w:sz w:val="19"/>
+          <w:szCs w:val="19"/>
+        </w:rPr>
+      </w:pPr>
+      <w:r>
+        <w:rPr>
+          <w:rFonts w:ascii="新宋体" w:eastAsia="新宋体" w:cs="新宋体"/>
+          <w:color w:val="000000"/>
+          <w:kern w:val="0"/>
+          <w:sz w:val="19"/>
+          <w:szCs w:val="19"/>
+        </w:rPr>
+        <w:t xml:space="preserve">            </w:t>
+      </w:r>
+      <w:r>
+        <w:rPr>
+          <w:rFonts w:ascii="新宋体" w:eastAsia="新宋体" w:cs="新宋体"/>
+          <w:color w:val="008000"/>
+          <w:kern w:val="0"/>
+          <w:sz w:val="19"/>
+          <w:szCs w:val="19"/>
+        </w:rPr>
+        <w:t>//    var responseCustomer =</w:t>
+      </w:r>
+    </w:p>
+    <w:p>
+      <w:pPr>
+        <w:autoSpaceDE w:val="0"/>
+        <w:autoSpaceDN w:val="0"/>
+        <w:adjustRightInd w:val="0"/>
+        <w:jc w:val="left"/>
+        <w:rPr>
+          <w:rFonts w:ascii="新宋体" w:eastAsia="新宋体" w:cs="新宋体"/>
+          <w:color w:val="000000"/>
+          <w:kern w:val="0"/>
+          <w:sz w:val="19"/>
+          <w:szCs w:val="19"/>
+        </w:rPr>
+      </w:pPr>
+      <w:r>
+        <w:rPr>
+          <w:rFonts w:ascii="新宋体" w:eastAsia="新宋体" w:cs="新宋体"/>
+          <w:color w:val="000000"/>
+          <w:kern w:val="0"/>
+          <w:sz w:val="19"/>
+          <w:szCs w:val="19"/>
+        </w:rPr>
+        <w:t xml:space="preserve">            </w:t>
+      </w:r>
+      <w:r>
+        <w:rPr>
+          <w:rFonts w:ascii="新宋体" w:eastAsia="新宋体" w:cs="新宋体"/>
+          <w:color w:val="008000"/>
+          <w:kern w:val="0"/>
+          <w:sz w:val="19"/>
+          <w:szCs w:val="19"/>
+        </w:rPr>
+        <w:t xml:space="preserve">//        _customerRepository.Table.Where(c =&gt; c.CustomerGuid == </w:t>
+      </w:r>
+      <w:r>
+        <w:rPr>
+          <w:rFonts w:ascii="新宋体" w:eastAsia="新宋体" w:cs="新宋体"/>
+          <w:color w:val="008000"/>
+          <w:kern w:val="0"/>
+          <w:sz w:val="19"/>
+          <w:szCs w:val="19"/>
+        </w:rPr>
+        <w:lastRenderedPageBreak/>
+        <w:t>param.CustomerGuid).FirstOrDefault();</w:t>
+      </w:r>
+    </w:p>
+    <w:p>
+      <w:pPr>
+        <w:autoSpaceDE w:val="0"/>
+        <w:autoSpaceDN w:val="0"/>
+        <w:adjustRightInd w:val="0"/>
+        <w:jc w:val="left"/>
+        <w:rPr>
+          <w:rFonts w:ascii="新宋体" w:eastAsia="新宋体" w:cs="新宋体"/>
+          <w:color w:val="000000"/>
+          <w:kern w:val="0"/>
+          <w:sz w:val="19"/>
+          <w:szCs w:val="19"/>
+        </w:rPr>
+      </w:pPr>
+      <w:r>
+        <w:rPr>
+          <w:rFonts w:ascii="新宋体" w:eastAsia="新宋体" w:cs="新宋体"/>
+          <w:color w:val="000000"/>
+          <w:kern w:val="0"/>
+          <w:sz w:val="19"/>
+          <w:szCs w:val="19"/>
+        </w:rPr>
+        <w:t xml:space="preserve">            </w:t>
+      </w:r>
+      <w:r>
+        <w:rPr>
+          <w:rFonts w:ascii="新宋体" w:eastAsia="新宋体" w:cs="新宋体"/>
+          <w:color w:val="008000"/>
+          <w:kern w:val="0"/>
+          <w:sz w:val="19"/>
+          <w:szCs w:val="19"/>
+        </w:rPr>
+        <w:t>//    if (requestCustomer != null)</w:t>
+      </w:r>
+    </w:p>
+    <w:p>
+      <w:pPr>
+        <w:autoSpaceDE w:val="0"/>
+        <w:autoSpaceDN w:val="0"/>
+        <w:adjustRightInd w:val="0"/>
+        <w:jc w:val="left"/>
+        <w:rPr>
+          <w:rFonts w:ascii="新宋体" w:eastAsia="新宋体" w:cs="新宋体"/>
+          <w:color w:val="000000"/>
+          <w:kern w:val="0"/>
+          <w:sz w:val="19"/>
+          <w:szCs w:val="19"/>
+        </w:rPr>
+      </w:pPr>
+      <w:r>
+        <w:rPr>
+          <w:rFonts w:ascii="新宋体" w:eastAsia="新宋体" w:cs="新宋体"/>
+          <w:color w:val="000000"/>
+          <w:kern w:val="0"/>
+          <w:sz w:val="19"/>
+          <w:szCs w:val="19"/>
+        </w:rPr>
+        <w:t xml:space="preserve">            </w:t>
+      </w:r>
+      <w:r>
+        <w:rPr>
+          <w:rFonts w:ascii="新宋体" w:eastAsia="新宋体" w:cs="新宋体"/>
+          <w:color w:val="008000"/>
+          <w:kern w:val="0"/>
+          <w:sz w:val="19"/>
+          <w:szCs w:val="19"/>
+        </w:rPr>
+        <w:t>//    {</w:t>
+      </w:r>
+    </w:p>
+    <w:p>
+      <w:pPr>
+        <w:autoSpaceDE w:val="0"/>
+        <w:autoSpaceDN w:val="0"/>
+        <w:adjustRightInd w:val="0"/>
+        <w:jc w:val="left"/>
+        <w:rPr>
+          <w:rFonts w:ascii="新宋体" w:eastAsia="新宋体" w:cs="新宋体"/>
+          <w:color w:val="000000"/>
+          <w:kern w:val="0"/>
+          <w:sz w:val="19"/>
+          <w:szCs w:val="19"/>
+        </w:rPr>
+      </w:pPr>
+      <w:r>
+        <w:rPr>
+          <w:rFonts w:ascii="新宋体" w:eastAsia="新宋体" w:cs="新宋体"/>
+          <w:color w:val="000000"/>
+          <w:kern w:val="0"/>
+          <w:sz w:val="19"/>
+          <w:szCs w:val="19"/>
+        </w:rPr>
+        <w:t xml:space="preserve">            </w:t>
+      </w:r>
+      <w:r>
+        <w:rPr>
+          <w:rFonts w:ascii="新宋体" w:eastAsia="新宋体" w:cs="新宋体"/>
+          <w:color w:val="008000"/>
+          <w:kern w:val="0"/>
+          <w:sz w:val="19"/>
+          <w:szCs w:val="19"/>
+        </w:rPr>
+        <w:t>//        questionsListMoel.RequestHeadPicGuid = requestCustomer.HeadPicGuid;</w:t>
+      </w:r>
+    </w:p>
+    <w:p>
+      <w:pPr>
+        <w:autoSpaceDE w:val="0"/>
+        <w:autoSpaceDN w:val="0"/>
+        <w:adjustRightInd w:val="0"/>
+        <w:jc w:val="left"/>
+        <w:rPr>
+          <w:rFonts w:ascii="新宋体" w:eastAsia="新宋体" w:cs="新宋体"/>
+          <w:color w:val="000000"/>
+          <w:kern w:val="0"/>
+          <w:sz w:val="19"/>
+          <w:szCs w:val="19"/>
+        </w:rPr>
+      </w:pPr>
+    </w:p>
+    <w:p>
+      <w:pPr>
+        <w:autoSpaceDE w:val="0"/>
+        <w:autoSpaceDN w:val="0"/>
+        <w:adjustRightInd w:val="0"/>
+        <w:jc w:val="left"/>
+        <w:rPr>
+          <w:rFonts w:ascii="新宋体" w:eastAsia="新宋体" w:cs="新宋体"/>
+          <w:color w:val="000000"/>
+          <w:kern w:val="0"/>
+          <w:sz w:val="19"/>
+          <w:szCs w:val="19"/>
+        </w:rPr>
+      </w:pPr>
+      <w:r>
+        <w:rPr>
+          <w:rFonts w:ascii="新宋体" w:eastAsia="新宋体" w:cs="新宋体"/>
+          <w:color w:val="000000"/>
+          <w:kern w:val="0"/>
+          <w:sz w:val="19"/>
+          <w:szCs w:val="19"/>
+        </w:rPr>
+        <w:t xml:space="preserve">            </w:t>
+      </w:r>
+      <w:r>
+        <w:rPr>
+          <w:rFonts w:ascii="新宋体" w:eastAsia="新宋体" w:cs="新宋体"/>
+          <w:color w:val="008000"/>
+          <w:kern w:val="0"/>
+          <w:sz w:val="19"/>
+          <w:szCs w:val="19"/>
+        </w:rPr>
+        <w:t>//    }</w:t>
+      </w:r>
+    </w:p>
+    <w:p>
+      <w:pPr>
+        <w:autoSpaceDE w:val="0"/>
+        <w:autoSpaceDN w:val="0"/>
+        <w:adjustRightInd w:val="0"/>
+        <w:jc w:val="left"/>
+        <w:rPr>
+          <w:rFonts w:ascii="新宋体" w:eastAsia="新宋体" w:cs="新宋体"/>
+          <w:color w:val="000000"/>
+          <w:kern w:val="0"/>
+          <w:sz w:val="19"/>
+          <w:szCs w:val="19"/>
+        </w:rPr>
+      </w:pPr>
+      <w:r>
+        <w:rPr>
+          <w:rFonts w:ascii="新宋体" w:eastAsia="新宋体" w:cs="新宋体"/>
+          <w:color w:val="000000"/>
+          <w:kern w:val="0"/>
+          <w:sz w:val="19"/>
+          <w:szCs w:val="19"/>
+        </w:rPr>
+        <w:t xml:space="preserve">            </w:t>
+      </w:r>
+      <w:r>
+        <w:rPr>
+          <w:rFonts w:ascii="新宋体" w:eastAsia="新宋体" w:cs="新宋体"/>
+          <w:color w:val="008000"/>
+          <w:kern w:val="0"/>
+          <w:sz w:val="19"/>
+          <w:szCs w:val="19"/>
+        </w:rPr>
+        <w:t>//    if (responseCustomer != null)</w:t>
+      </w:r>
+    </w:p>
+    <w:p>
+      <w:pPr>
+        <w:autoSpaceDE w:val="0"/>
+        <w:autoSpaceDN w:val="0"/>
+        <w:adjustRightInd w:val="0"/>
+        <w:jc w:val="left"/>
+        <w:rPr>
+          <w:rFonts w:ascii="新宋体" w:eastAsia="新宋体" w:cs="新宋体"/>
+          <w:color w:val="000000"/>
+          <w:kern w:val="0"/>
+          <w:sz w:val="19"/>
+          <w:szCs w:val="19"/>
+        </w:rPr>
+      </w:pPr>
+      <w:r>
+        <w:rPr>
+          <w:rFonts w:ascii="新宋体" w:eastAsia="新宋体" w:cs="新宋体"/>
+          <w:color w:val="000000"/>
+          <w:kern w:val="0"/>
+          <w:sz w:val="19"/>
+          <w:szCs w:val="19"/>
+        </w:rPr>
+        <w:t xml:space="preserve">            </w:t>
+      </w:r>
+      <w:r>
+        <w:rPr>
+          <w:rFonts w:ascii="新宋体" w:eastAsia="新宋体" w:cs="新宋体"/>
+          <w:color w:val="008000"/>
+          <w:kern w:val="0"/>
+          <w:sz w:val="19"/>
+          <w:szCs w:val="19"/>
+        </w:rPr>
+        <w:t>//    {</w:t>
+      </w:r>
+    </w:p>
+    <w:p>
+      <w:pPr>
+        <w:autoSpaceDE w:val="0"/>
+        <w:autoSpaceDN w:val="0"/>
+        <w:adjustRightInd w:val="0"/>
+        <w:jc w:val="left"/>
+        <w:rPr>
+          <w:rFonts w:ascii="新宋体" w:eastAsia="新宋体" w:cs="新宋体"/>
+          <w:color w:val="000000"/>
+          <w:kern w:val="0"/>
+          <w:sz w:val="19"/>
+          <w:szCs w:val="19"/>
+        </w:rPr>
+      </w:pPr>
+      <w:r>
+        <w:rPr>
+          <w:rFonts w:ascii="新宋体" w:eastAsia="新宋体" w:cs="新宋体"/>
+          <w:color w:val="000000"/>
+          <w:kern w:val="0"/>
+          <w:sz w:val="19"/>
+          <w:szCs w:val="19"/>
+        </w:rPr>
+        <w:t xml:space="preserve">            </w:t>
+      </w:r>
+      <w:r>
+        <w:rPr>
+          <w:rFonts w:ascii="新宋体" w:eastAsia="新宋体" w:cs="新宋体"/>
+          <w:color w:val="008000"/>
+          <w:kern w:val="0"/>
+          <w:sz w:val="19"/>
+          <w:szCs w:val="19"/>
+        </w:rPr>
+        <w:t>//        questionsListMoel.ResponseHeadPicGuid = responseCustomer.HeadPicGuid;</w:t>
+      </w:r>
+    </w:p>
+    <w:p>
+      <w:pPr>
+        <w:autoSpaceDE w:val="0"/>
+        <w:autoSpaceDN w:val="0"/>
+        <w:adjustRightInd w:val="0"/>
+        <w:jc w:val="left"/>
+        <w:rPr>
+          <w:rFonts w:ascii="新宋体" w:eastAsia="新宋体" w:cs="新宋体"/>
+          <w:color w:val="000000"/>
+          <w:kern w:val="0"/>
+          <w:sz w:val="19"/>
+          <w:szCs w:val="19"/>
+        </w:rPr>
+      </w:pPr>
+      <w:r>
+        <w:rPr>
+          <w:rFonts w:ascii="新宋体" w:eastAsia="新宋体" w:cs="新宋体"/>
+          <w:color w:val="000000"/>
+          <w:kern w:val="0"/>
+          <w:sz w:val="19"/>
+          <w:szCs w:val="19"/>
+        </w:rPr>
+        <w:t xml:space="preserve">            </w:t>
+      </w:r>
+      <w:r>
+        <w:rPr>
+          <w:rFonts w:ascii="新宋体" w:eastAsia="新宋体" w:cs="新宋体"/>
+          <w:color w:val="008000"/>
+          <w:kern w:val="0"/>
+          <w:sz w:val="19"/>
+          <w:szCs w:val="19"/>
+        </w:rPr>
+        <w:t>//    }</w:t>
+      </w:r>
+    </w:p>
+    <w:p>
+      <w:pPr>
+        <w:autoSpaceDE w:val="0"/>
+        <w:autoSpaceDN w:val="0"/>
+        <w:adjustRightInd w:val="0"/>
+        <w:jc w:val="left"/>
+        <w:rPr>
+          <w:rFonts w:ascii="新宋体" w:eastAsia="新宋体" w:cs="新宋体"/>
+          <w:color w:val="000000"/>
+          <w:kern w:val="0"/>
+          <w:sz w:val="19"/>
+          <w:szCs w:val="19"/>
+        </w:rPr>
+      </w:pPr>
+      <w:r>
+        <w:rPr>
+          <w:rFonts w:ascii="新宋体" w:eastAsia="新宋体" w:cs="新宋体"/>
+          <w:color w:val="000000"/>
+          <w:kern w:val="0"/>
+          <w:sz w:val="19"/>
+          <w:szCs w:val="19"/>
+        </w:rPr>
+        <w:t xml:space="preserve">            </w:t>
+      </w:r>
+      <w:r>
+        <w:rPr>
+          <w:rFonts w:ascii="新宋体" w:eastAsia="新宋体" w:cs="新宋体"/>
+          <w:color w:val="008000"/>
+          <w:kern w:val="0"/>
+          <w:sz w:val="19"/>
+          <w:szCs w:val="19"/>
+        </w:rPr>
+        <w:t>//}</w:t>
+      </w:r>
+    </w:p>
+    <w:p>
+      <w:pPr>
+        <w:autoSpaceDE w:val="0"/>
+        <w:autoSpaceDN w:val="0"/>
+        <w:adjustRightInd w:val="0"/>
+        <w:jc w:val="left"/>
+        <w:rPr>
+          <w:rFonts w:ascii="新宋体" w:eastAsia="新宋体" w:cs="新宋体"/>
+          <w:color w:val="000000"/>
+          <w:kern w:val="0"/>
+          <w:sz w:val="19"/>
+          <w:szCs w:val="19"/>
+        </w:rPr>
+      </w:pPr>
+    </w:p>
+    <w:p>
+      <w:pPr>
+        <w:autoSpaceDE w:val="0"/>
+        <w:autoSpaceDN w:val="0"/>
+        <w:adjustRightInd w:val="0"/>
+        <w:jc w:val="left"/>
+        <w:rPr>
+          <w:rFonts w:ascii="新宋体" w:eastAsia="新宋体" w:cs="新宋体"/>
+          <w:color w:val="000000"/>
+          <w:kern w:val="0"/>
+          <w:sz w:val="19"/>
+          <w:szCs w:val="19"/>
+        </w:rPr>
+      </w:pPr>
+      <w:r>
+        <w:rPr>
+          <w:rFonts w:ascii="新宋体" w:eastAsia="新宋体" w:cs="新宋体"/>
+          <w:color w:val="000000"/>
+          <w:kern w:val="0"/>
+          <w:sz w:val="19"/>
+          <w:szCs w:val="19"/>
+        </w:rPr>
+        <w:t xml:space="preserve">            </w:t>
+      </w:r>
+      <w:r>
+        <w:rPr>
+          <w:rFonts w:ascii="新宋体" w:eastAsia="新宋体" w:cs="新宋体"/>
+          <w:color w:val="008000"/>
+          <w:kern w:val="0"/>
+          <w:sz w:val="19"/>
+          <w:szCs w:val="19"/>
+        </w:rPr>
+        <w:t>//</w:t>
+      </w:r>
+      <w:r>
+        <w:rPr>
+          <w:rFonts w:ascii="新宋体" w:eastAsia="新宋体" w:cs="新宋体" w:hint="eastAsia"/>
+          <w:color w:val="008000"/>
+          <w:kern w:val="0"/>
+          <w:sz w:val="19"/>
+          <w:szCs w:val="19"/>
+        </w:rPr>
+        <w:t>去重</w:t>
+      </w:r>
+    </w:p>
+    <w:p>
+      <w:pPr>
+        <w:autoSpaceDE w:val="0"/>
+        <w:autoSpaceDN w:val="0"/>
+        <w:adjustRightInd w:val="0"/>
+        <w:jc w:val="left"/>
+        <w:rPr>
+          <w:rFonts w:ascii="新宋体" w:eastAsia="新宋体" w:cs="新宋体"/>
+          <w:color w:val="000000"/>
+          <w:kern w:val="0"/>
+          <w:sz w:val="19"/>
+          <w:szCs w:val="19"/>
+        </w:rPr>
+      </w:pPr>
+      <w:r>
+        <w:rPr>
+          <w:rFonts w:ascii="新宋体" w:eastAsia="新宋体" w:cs="新宋体"/>
+          <w:color w:val="000000"/>
+          <w:kern w:val="0"/>
+          <w:sz w:val="19"/>
+          <w:szCs w:val="19"/>
+        </w:rPr>
+        <w:t xml:space="preserve">            </w:t>
+      </w:r>
+      <w:r>
+        <w:rPr>
+          <w:rFonts w:ascii="新宋体" w:eastAsia="新宋体" w:cs="新宋体"/>
+          <w:color w:val="008000"/>
+          <w:kern w:val="0"/>
+          <w:sz w:val="19"/>
+          <w:szCs w:val="19"/>
+        </w:rPr>
+        <w:t>//list=list.GroupBy(t=&gt;t.issuercode).Select(t=&gt;t.First()).ToList();</w:t>
+      </w:r>
+    </w:p>
+    <w:p>
+      <w:pPr>
+        <w:autoSpaceDE w:val="0"/>
+        <w:autoSpaceDN w:val="0"/>
+        <w:adjustRightInd w:val="0"/>
+        <w:jc w:val="left"/>
+        <w:rPr>
+          <w:rFonts w:ascii="新宋体" w:eastAsia="新宋体" w:cs="新宋体"/>
+          <w:color w:val="000000"/>
+          <w:kern w:val="0"/>
+          <w:sz w:val="19"/>
+          <w:szCs w:val="19"/>
+        </w:rPr>
+      </w:pPr>
+      <w:r>
+        <w:rPr>
+          <w:rFonts w:ascii="新宋体" w:eastAsia="新宋体" w:cs="新宋体"/>
+          <w:color w:val="000000"/>
+          <w:kern w:val="0"/>
+          <w:sz w:val="19"/>
+          <w:szCs w:val="19"/>
+        </w:rPr>
+        <w:t xml:space="preserve">            </w:t>
+      </w:r>
+      <w:r>
+        <w:rPr>
+          <w:rFonts w:ascii="新宋体" w:eastAsia="新宋体" w:cs="新宋体"/>
+          <w:color w:val="0000FF"/>
+          <w:kern w:val="0"/>
+          <w:sz w:val="19"/>
+          <w:szCs w:val="19"/>
+        </w:rPr>
+        <w:t>var</w:t>
+      </w:r>
+      <w:r>
+        <w:rPr>
+          <w:rFonts w:ascii="新宋体" w:eastAsia="新宋体" w:cs="新宋体"/>
+          <w:color w:val="000000"/>
+          <w:kern w:val="0"/>
+          <w:sz w:val="19"/>
+          <w:szCs w:val="19"/>
+        </w:rPr>
+        <w:t xml:space="preserve"> query1 = query.ToList();</w:t>
+      </w:r>
+    </w:p>
+    <w:p>
+      <w:pPr>
+        <w:autoSpaceDE w:val="0"/>
+        <w:autoSpaceDN w:val="0"/>
+        <w:adjustRightInd w:val="0"/>
+        <w:jc w:val="left"/>
+        <w:rPr>
+          <w:rFonts w:ascii="新宋体" w:eastAsia="新宋体" w:cs="新宋体"/>
+          <w:color w:val="000000"/>
+          <w:kern w:val="0"/>
+          <w:sz w:val="19"/>
+          <w:szCs w:val="19"/>
+        </w:rPr>
+      </w:pPr>
+      <w:r>
+        <w:rPr>
+          <w:rFonts w:ascii="新宋体" w:eastAsia="新宋体" w:cs="新宋体"/>
+          <w:color w:val="000000"/>
+          <w:kern w:val="0"/>
+          <w:sz w:val="19"/>
+          <w:szCs w:val="19"/>
+        </w:rPr>
+        <w:t xml:space="preserve">            </w:t>
+      </w:r>
+      <w:r>
+        <w:rPr>
+          <w:rFonts w:ascii="新宋体" w:eastAsia="新宋体" w:cs="新宋体"/>
+          <w:color w:val="0000FF"/>
+          <w:kern w:val="0"/>
+          <w:sz w:val="19"/>
+          <w:szCs w:val="19"/>
+        </w:rPr>
+        <w:t>var</w:t>
+      </w:r>
+      <w:r>
+        <w:rPr>
+          <w:rFonts w:ascii="新宋体" w:eastAsia="新宋体" w:cs="新宋体"/>
+          <w:color w:val="000000"/>
+          <w:kern w:val="0"/>
+          <w:sz w:val="19"/>
+          <w:szCs w:val="19"/>
+        </w:rPr>
+        <w:t xml:space="preserve"> query2 = query1.GroupBy(q =&gt; q.Id).Select(q =&gt; q.FirstOrDefault()).ToList();</w:t>
+      </w:r>
+    </w:p>
+    <w:p>
+      <w:pPr>
+        <w:autoSpaceDE w:val="0"/>
+        <w:autoSpaceDN w:val="0"/>
+        <w:adjustRightInd w:val="0"/>
+        <w:jc w:val="left"/>
+        <w:rPr>
+          <w:rFonts w:ascii="新宋体" w:eastAsia="新宋体" w:cs="新宋体"/>
+          <w:color w:val="000000"/>
+          <w:kern w:val="0"/>
+          <w:sz w:val="19"/>
+          <w:szCs w:val="19"/>
+        </w:rPr>
+      </w:pPr>
+      <w:r>
+        <w:rPr>
+          <w:rFonts w:ascii="新宋体" w:eastAsia="新宋体" w:cs="新宋体"/>
+          <w:color w:val="000000"/>
+          <w:kern w:val="0"/>
+          <w:sz w:val="19"/>
+          <w:szCs w:val="19"/>
+        </w:rPr>
+        <w:t xml:space="preserve">            </w:t>
+      </w:r>
+      <w:r>
+        <w:rPr>
+          <w:rFonts w:ascii="新宋体" w:eastAsia="新宋体" w:cs="新宋体"/>
+          <w:color w:val="008000"/>
+          <w:kern w:val="0"/>
+          <w:sz w:val="19"/>
+          <w:szCs w:val="19"/>
+        </w:rPr>
+        <w:t>//</w:t>
+      </w:r>
+      <w:r>
+        <w:rPr>
+          <w:rFonts w:ascii="新宋体" w:eastAsia="新宋体" w:cs="新宋体" w:hint="eastAsia"/>
+          <w:color w:val="008000"/>
+          <w:kern w:val="0"/>
+          <w:sz w:val="19"/>
+          <w:szCs w:val="19"/>
+        </w:rPr>
+        <w:t>这里是</w:t>
+      </w:r>
+      <w:r>
+        <w:rPr>
+          <w:rFonts w:ascii="新宋体" w:eastAsia="新宋体" w:cs="新宋体"/>
+          <w:color w:val="008000"/>
+          <w:kern w:val="0"/>
+          <w:sz w:val="19"/>
+          <w:szCs w:val="19"/>
+        </w:rPr>
+        <w:t>IM</w:t>
+      </w:r>
+      <w:r>
+        <w:rPr>
+          <w:rFonts w:ascii="新宋体" w:eastAsia="新宋体" w:cs="新宋体" w:hint="eastAsia"/>
+          <w:color w:val="008000"/>
+          <w:kern w:val="0"/>
+          <w:sz w:val="19"/>
+          <w:szCs w:val="19"/>
+        </w:rPr>
+        <w:t>的，默认按照最后的提交时间去排序</w:t>
+      </w:r>
+    </w:p>
+    <w:p>
+      <w:pPr>
+        <w:autoSpaceDE w:val="0"/>
+        <w:autoSpaceDN w:val="0"/>
+        <w:adjustRightInd w:val="0"/>
+        <w:jc w:val="left"/>
+        <w:rPr>
+          <w:rFonts w:ascii="新宋体" w:eastAsia="新宋体" w:cs="新宋体"/>
+          <w:color w:val="000000"/>
+          <w:kern w:val="0"/>
+          <w:sz w:val="19"/>
+          <w:szCs w:val="19"/>
+        </w:rPr>
+      </w:pPr>
+      <w:r>
+        <w:rPr>
+          <w:rFonts w:ascii="新宋体" w:eastAsia="新宋体" w:cs="新宋体"/>
+          <w:color w:val="000000"/>
+          <w:kern w:val="0"/>
+          <w:sz w:val="19"/>
+          <w:szCs w:val="19"/>
+        </w:rPr>
+        <w:t xml:space="preserve">            </w:t>
+      </w:r>
+      <w:r>
+        <w:rPr>
+          <w:rFonts w:ascii="新宋体" w:eastAsia="新宋体" w:cs="新宋体"/>
+          <w:color w:val="008000"/>
+          <w:kern w:val="0"/>
+          <w:sz w:val="19"/>
+          <w:szCs w:val="19"/>
+        </w:rPr>
+        <w:t>// questionsList = questionsList.OrderByDescending(q =&gt; q.LastReplyTime).ToList();</w:t>
+      </w:r>
+    </w:p>
+    <w:p>
+      <w:pPr>
+        <w:autoSpaceDE w:val="0"/>
+        <w:autoSpaceDN w:val="0"/>
+        <w:adjustRightInd w:val="0"/>
+        <w:jc w:val="left"/>
+        <w:rPr>
+          <w:rFonts w:ascii="新宋体" w:eastAsia="新宋体" w:cs="新宋体"/>
+          <w:color w:val="000000"/>
+          <w:kern w:val="0"/>
+          <w:sz w:val="19"/>
+          <w:szCs w:val="19"/>
+        </w:rPr>
+      </w:pPr>
+      <w:r>
+        <w:rPr>
+          <w:rFonts w:ascii="新宋体" w:eastAsia="新宋体" w:cs="新宋体"/>
+          <w:color w:val="000000"/>
+          <w:kern w:val="0"/>
+          <w:sz w:val="19"/>
+          <w:szCs w:val="19"/>
+        </w:rPr>
+        <w:t xml:space="preserve">            </w:t>
+      </w:r>
+      <w:r>
+        <w:rPr>
+          <w:rFonts w:ascii="新宋体" w:eastAsia="新宋体" w:cs="新宋体"/>
+          <w:color w:val="008000"/>
+          <w:kern w:val="0"/>
+          <w:sz w:val="19"/>
+          <w:szCs w:val="19"/>
+        </w:rPr>
+        <w:t>//</w:t>
+      </w:r>
+      <w:r>
+        <w:rPr>
+          <w:rFonts w:ascii="新宋体" w:eastAsia="新宋体" w:cs="新宋体" w:hint="eastAsia"/>
+          <w:color w:val="008000"/>
+          <w:kern w:val="0"/>
+          <w:sz w:val="19"/>
+          <w:szCs w:val="19"/>
+        </w:rPr>
+        <w:t>钉钉的记录先是按状态从小到大去排列，然后再按提交时间先后倒序去排，在</w:t>
+      </w:r>
+      <w:r>
+        <w:rPr>
+          <w:rFonts w:ascii="新宋体" w:eastAsia="新宋体" w:cs="新宋体"/>
+          <w:color w:val="008000"/>
+          <w:kern w:val="0"/>
+          <w:sz w:val="19"/>
+          <w:szCs w:val="19"/>
+        </w:rPr>
+        <w:t>bll</w:t>
+      </w:r>
+      <w:r>
+        <w:rPr>
+          <w:rFonts w:ascii="新宋体" w:eastAsia="新宋体" w:cs="新宋体" w:hint="eastAsia"/>
+          <w:color w:val="008000"/>
+          <w:kern w:val="0"/>
+          <w:sz w:val="19"/>
+          <w:szCs w:val="19"/>
+        </w:rPr>
+        <w:t>层再根据咨询表中的数据重新再排</w:t>
+      </w:r>
+    </w:p>
+    <w:p>
+      <w:pPr>
+        <w:autoSpaceDE w:val="0"/>
+        <w:autoSpaceDN w:val="0"/>
+        <w:adjustRightInd w:val="0"/>
+        <w:jc w:val="left"/>
+        <w:rPr>
+          <w:rFonts w:ascii="新宋体" w:eastAsia="新宋体" w:cs="新宋体"/>
+          <w:color w:val="000000"/>
+          <w:kern w:val="0"/>
+          <w:sz w:val="19"/>
+          <w:szCs w:val="19"/>
+        </w:rPr>
+      </w:pPr>
+      <w:r>
+        <w:rPr>
+          <w:rFonts w:ascii="新宋体" w:eastAsia="新宋体" w:cs="新宋体"/>
+          <w:color w:val="000000"/>
+          <w:kern w:val="0"/>
+          <w:sz w:val="19"/>
+          <w:szCs w:val="19"/>
+        </w:rPr>
+        <w:t xml:space="preserve">            </w:t>
+      </w:r>
+      <w:r>
+        <w:rPr>
+          <w:rFonts w:ascii="新宋体" w:eastAsia="新宋体" w:cs="新宋体"/>
+          <w:color w:val="0000FF"/>
+          <w:kern w:val="0"/>
+          <w:sz w:val="19"/>
+          <w:szCs w:val="19"/>
+        </w:rPr>
+        <w:t>var</w:t>
+      </w:r>
+      <w:r>
+        <w:rPr>
+          <w:rFonts w:ascii="新宋体" w:eastAsia="新宋体" w:cs="新宋体"/>
+          <w:color w:val="000000"/>
+          <w:kern w:val="0"/>
+          <w:sz w:val="19"/>
+          <w:szCs w:val="19"/>
+        </w:rPr>
+        <w:t xml:space="preserve"> query3 =</w:t>
+      </w:r>
+    </w:p>
+    <w:p>
+      <w:pPr>
+        <w:autoSpaceDE w:val="0"/>
+        <w:autoSpaceDN w:val="0"/>
+        <w:adjustRightInd w:val="0"/>
+        <w:jc w:val="left"/>
+        <w:rPr>
+          <w:rFonts w:ascii="新宋体" w:eastAsia="新宋体" w:cs="新宋体"/>
+          <w:color w:val="000000"/>
+          <w:kern w:val="0"/>
+          <w:sz w:val="19"/>
+          <w:szCs w:val="19"/>
+        </w:rPr>
+      </w:pPr>
+      <w:r>
+        <w:rPr>
+          <w:rFonts w:ascii="新宋体" w:eastAsia="新宋体" w:cs="新宋体"/>
+          <w:color w:val="000000"/>
+          <w:kern w:val="0"/>
+          <w:sz w:val="19"/>
+          <w:szCs w:val="19"/>
+        </w:rPr>
+        <w:t xml:space="preserve">                query2.OrderByDescending(q =&gt; q.LastReplyTime)</w:t>
+      </w:r>
+    </w:p>
+    <w:p>
+      <w:pPr>
+        <w:autoSpaceDE w:val="0"/>
+        <w:autoSpaceDN w:val="0"/>
+        <w:adjustRightInd w:val="0"/>
+        <w:jc w:val="left"/>
+        <w:rPr>
+          <w:rFonts w:ascii="新宋体" w:eastAsia="新宋体" w:cs="新宋体"/>
+          <w:color w:val="000000"/>
+          <w:kern w:val="0"/>
+          <w:sz w:val="19"/>
+          <w:szCs w:val="19"/>
+        </w:rPr>
+      </w:pPr>
+      <w:r>
+        <w:rPr>
+          <w:rFonts w:ascii="新宋体" w:eastAsia="新宋体" w:cs="新宋体"/>
+          <w:color w:val="000000"/>
+          <w:kern w:val="0"/>
+          <w:sz w:val="19"/>
+          <w:szCs w:val="19"/>
+        </w:rPr>
+        <w:t xml:space="preserve">                    .ThenBy(q =&gt; q.State).ToList();</w:t>
+      </w:r>
+    </w:p>
+    <w:p>
+      <w:pPr>
+        <w:autoSpaceDE w:val="0"/>
+        <w:autoSpaceDN w:val="0"/>
+        <w:adjustRightInd w:val="0"/>
+        <w:jc w:val="left"/>
+        <w:rPr>
+          <w:rFonts w:ascii="新宋体" w:eastAsia="新宋体" w:cs="新宋体"/>
+          <w:color w:val="000000"/>
+          <w:kern w:val="0"/>
+          <w:sz w:val="19"/>
+          <w:szCs w:val="19"/>
+        </w:rPr>
+      </w:pPr>
+      <w:r>
+        <w:rPr>
+          <w:rFonts w:ascii="新宋体" w:eastAsia="新宋体" w:cs="新宋体"/>
+          <w:color w:val="000000"/>
+          <w:kern w:val="0"/>
+          <w:sz w:val="19"/>
+          <w:szCs w:val="19"/>
+        </w:rPr>
+        <w:t xml:space="preserve">            </w:t>
+      </w:r>
+      <w:r>
+        <w:rPr>
+          <w:rFonts w:ascii="新宋体" w:eastAsia="新宋体" w:cs="新宋体"/>
+          <w:color w:val="008000"/>
+          <w:kern w:val="0"/>
+          <w:sz w:val="19"/>
+          <w:szCs w:val="19"/>
+        </w:rPr>
+        <w:t>//query = query.OrderByDescending(q =&gt; q.LastReplyTime).ThenByDescending(q =&gt; q.State).Distinct(new DistinctExtensions&lt;DingQuestionsListModel&gt;("Id"));</w:t>
+      </w:r>
+    </w:p>
+    <w:p>
+      <w:pPr>
+        <w:autoSpaceDE w:val="0"/>
+        <w:autoSpaceDN w:val="0"/>
+        <w:adjustRightInd w:val="0"/>
+        <w:jc w:val="left"/>
+        <w:rPr>
+          <w:rFonts w:ascii="新宋体" w:eastAsia="新宋体" w:cs="新宋体"/>
+          <w:color w:val="000000"/>
+          <w:kern w:val="0"/>
+          <w:sz w:val="19"/>
+          <w:szCs w:val="19"/>
+        </w:rPr>
+      </w:pPr>
+    </w:p>
+    <w:p>
+      <w:pPr>
+        <w:autoSpaceDE w:val="0"/>
+        <w:autoSpaceDN w:val="0"/>
+        <w:adjustRightInd w:val="0"/>
+        <w:jc w:val="left"/>
+        <w:rPr>
+          <w:rFonts w:ascii="新宋体" w:eastAsia="新宋体" w:cs="新宋体"/>
+          <w:color w:val="000000"/>
+          <w:kern w:val="0"/>
+          <w:sz w:val="19"/>
+          <w:szCs w:val="19"/>
+        </w:rPr>
+      </w:pPr>
+      <w:r>
+        <w:rPr>
+          <w:rFonts w:ascii="新宋体" w:eastAsia="新宋体" w:cs="新宋体"/>
+          <w:color w:val="000000"/>
+          <w:kern w:val="0"/>
+          <w:sz w:val="19"/>
+          <w:szCs w:val="19"/>
+        </w:rPr>
+        <w:t xml:space="preserve">            </w:t>
+      </w:r>
+      <w:r>
+        <w:rPr>
+          <w:rFonts w:ascii="新宋体" w:eastAsia="新宋体" w:cs="新宋体"/>
+          <w:color w:val="2B91AF"/>
+          <w:kern w:val="0"/>
+          <w:sz w:val="19"/>
+          <w:szCs w:val="19"/>
+        </w:rPr>
+        <w:t>PagedList</w:t>
+      </w:r>
+      <w:r>
+        <w:rPr>
+          <w:rFonts w:ascii="新宋体" w:eastAsia="新宋体" w:cs="新宋体"/>
+          <w:color w:val="000000"/>
+          <w:kern w:val="0"/>
+          <w:sz w:val="19"/>
+          <w:szCs w:val="19"/>
+        </w:rPr>
+        <w:t>&lt;</w:t>
+      </w:r>
+      <w:r>
+        <w:rPr>
+          <w:rFonts w:ascii="新宋体" w:eastAsia="新宋体" w:cs="新宋体"/>
+          <w:color w:val="2B91AF"/>
+          <w:kern w:val="0"/>
+          <w:sz w:val="19"/>
+          <w:szCs w:val="19"/>
+        </w:rPr>
+        <w:t>DingQuestionsListModel</w:t>
+      </w:r>
+      <w:r>
+        <w:rPr>
+          <w:rFonts w:ascii="新宋体" w:eastAsia="新宋体" w:cs="新宋体"/>
+          <w:color w:val="000000"/>
+          <w:kern w:val="0"/>
+          <w:sz w:val="19"/>
+          <w:szCs w:val="19"/>
+        </w:rPr>
+        <w:t xml:space="preserve">&gt; page = </w:t>
+      </w:r>
+      <w:r>
+        <w:rPr>
+          <w:rFonts w:ascii="新宋体" w:eastAsia="新宋体" w:cs="新宋体"/>
+          <w:color w:val="0000FF"/>
+          <w:kern w:val="0"/>
+          <w:sz w:val="19"/>
+          <w:szCs w:val="19"/>
+        </w:rPr>
+        <w:t>new</w:t>
+      </w:r>
+      <w:r>
+        <w:rPr>
+          <w:rFonts w:ascii="新宋体" w:eastAsia="新宋体" w:cs="新宋体"/>
+          <w:color w:val="000000"/>
+          <w:kern w:val="0"/>
+          <w:sz w:val="19"/>
+          <w:szCs w:val="19"/>
+        </w:rPr>
+        <w:t xml:space="preserve"> </w:t>
+      </w:r>
+      <w:r>
+        <w:rPr>
+          <w:rFonts w:ascii="新宋体" w:eastAsia="新宋体" w:cs="新宋体"/>
+          <w:color w:val="2B91AF"/>
+          <w:kern w:val="0"/>
+          <w:sz w:val="19"/>
+          <w:szCs w:val="19"/>
+        </w:rPr>
+        <w:t>PagedList</w:t>
+      </w:r>
+      <w:r>
+        <w:rPr>
+          <w:rFonts w:ascii="新宋体" w:eastAsia="新宋体" w:cs="新宋体"/>
+          <w:color w:val="000000"/>
+          <w:kern w:val="0"/>
+          <w:sz w:val="19"/>
+          <w:szCs w:val="19"/>
+        </w:rPr>
+        <w:t>&lt;</w:t>
+      </w:r>
+      <w:r>
+        <w:rPr>
+          <w:rFonts w:ascii="新宋体" w:eastAsia="新宋体" w:cs="新宋体"/>
+          <w:color w:val="2B91AF"/>
+          <w:kern w:val="0"/>
+          <w:sz w:val="19"/>
+          <w:szCs w:val="19"/>
+        </w:rPr>
+        <w:t>DingQuestionsListModel</w:t>
+      </w:r>
+      <w:r>
+        <w:rPr>
+          <w:rFonts w:ascii="新宋体" w:eastAsia="新宋体" w:cs="新宋体"/>
+          <w:color w:val="000000"/>
+          <w:kern w:val="0"/>
+          <w:sz w:val="19"/>
+          <w:szCs w:val="19"/>
+        </w:rPr>
+        <w:t>&gt;(query3, param.PageIndex, param.PageSize);</w:t>
+      </w:r>
+    </w:p>
+    <w:p>
+      <w:pPr>
+        <w:autoSpaceDE w:val="0"/>
+        <w:autoSpaceDN w:val="0"/>
+        <w:adjustRightInd w:val="0"/>
+        <w:jc w:val="left"/>
+        <w:rPr>
+          <w:rFonts w:ascii="新宋体" w:eastAsia="新宋体" w:cs="新宋体"/>
+          <w:color w:val="000000"/>
+          <w:kern w:val="0"/>
+          <w:sz w:val="19"/>
+          <w:szCs w:val="19"/>
+        </w:rPr>
+      </w:pPr>
+      <w:r>
+        <w:rPr>
+          <w:rFonts w:ascii="新宋体" w:eastAsia="新宋体" w:cs="新宋体"/>
+          <w:color w:val="000000"/>
+          <w:kern w:val="0"/>
+          <w:sz w:val="19"/>
+          <w:szCs w:val="19"/>
+        </w:rPr>
+        <w:t xml:space="preserve">            </w:t>
+      </w:r>
+      <w:r>
+        <w:rPr>
+          <w:rFonts w:ascii="新宋体" w:eastAsia="新宋体" w:cs="新宋体"/>
+          <w:color w:val="0000FF"/>
+          <w:kern w:val="0"/>
+          <w:sz w:val="19"/>
+          <w:szCs w:val="19"/>
+        </w:rPr>
+        <w:t>return</w:t>
+      </w:r>
+      <w:r>
+        <w:rPr>
+          <w:rFonts w:ascii="新宋体" w:eastAsia="新宋体" w:cs="新宋体"/>
+          <w:color w:val="000000"/>
+          <w:kern w:val="0"/>
+          <w:sz w:val="19"/>
+          <w:szCs w:val="19"/>
+        </w:rPr>
+        <w:t xml:space="preserve"> page;</w:t>
+      </w:r>
+    </w:p>
+    <w:p>
+      <w:pPr>
+        <w:autoSpaceDE w:val="0"/>
+        <w:autoSpaceDN w:val="0"/>
+        <w:adjustRightInd w:val="0"/>
+        <w:jc w:val="left"/>
+        <w:rPr>
+          <w:rFonts w:ascii="新宋体" w:eastAsia="新宋体" w:cs="新宋体"/>
+          <w:color w:val="000000"/>
+          <w:kern w:val="0"/>
+          <w:sz w:val="19"/>
+          <w:szCs w:val="19"/>
+        </w:rPr>
+      </w:pPr>
+    </w:p>
+    <w:p>
+      <w:pPr>
+        <w:autoSpaceDE w:val="0"/>
+        <w:autoSpaceDN w:val="0"/>
+        <w:adjustRightInd w:val="0"/>
+        <w:jc w:val="left"/>
+        <w:rPr>
+          <w:rFonts w:ascii="新宋体" w:eastAsia="新宋体" w:cs="新宋体"/>
+          <w:color w:val="000000"/>
+          <w:kern w:val="0"/>
+          <w:sz w:val="19"/>
+          <w:szCs w:val="19"/>
+        </w:rPr>
+      </w:pPr>
+      <w:r>
+        <w:rPr>
+          <w:rFonts w:ascii="新宋体" w:eastAsia="新宋体" w:cs="新宋体"/>
+          <w:color w:val="000000"/>
+          <w:kern w:val="0"/>
+          <w:sz w:val="19"/>
+          <w:szCs w:val="19"/>
+        </w:rPr>
+        <w:t xml:space="preserve">            </w:t>
+      </w:r>
+      <w:r>
+        <w:rPr>
+          <w:rFonts w:ascii="新宋体" w:eastAsia="新宋体" w:cs="新宋体"/>
+          <w:color w:val="008000"/>
+          <w:kern w:val="0"/>
+          <w:sz w:val="19"/>
+          <w:szCs w:val="19"/>
+        </w:rPr>
+        <w:t>//return questionsList;</w:t>
+      </w:r>
+    </w:p>
+    <w:p>
+      <w:pPr>
+        <w:autoSpaceDE w:val="0"/>
+        <w:autoSpaceDN w:val="0"/>
+        <w:adjustRightInd w:val="0"/>
+        <w:jc w:val="left"/>
+        <w:rPr>
+          <w:rFonts w:ascii="新宋体" w:eastAsia="新宋体" w:cs="新宋体"/>
+          <w:color w:val="000000"/>
+          <w:kern w:val="0"/>
+          <w:sz w:val="19"/>
+          <w:szCs w:val="19"/>
+        </w:rPr>
+      </w:pPr>
+      <w:r>
+        <w:rPr>
+          <w:rFonts w:ascii="新宋体" w:eastAsia="新宋体" w:cs="新宋体"/>
+          <w:color w:val="000000"/>
+          <w:kern w:val="0"/>
+          <w:sz w:val="19"/>
+          <w:szCs w:val="19"/>
+        </w:rPr>
+        <w:t xml:space="preserve">        }</w:t>
+      </w:r>
+    </w:p>
+    <w:p>
+      <w:pPr>
+        <w:autoSpaceDE w:val="0"/>
+        <w:autoSpaceDN w:val="0"/>
+        <w:adjustRightInd w:val="0"/>
+        <w:jc w:val="left"/>
+        <w:rPr>
+          <w:rFonts w:ascii="新宋体" w:eastAsia="新宋体" w:cs="新宋体"/>
+          <w:color w:val="000000"/>
+          <w:kern w:val="0"/>
+          <w:sz w:val="19"/>
+          <w:szCs w:val="19"/>
+        </w:rPr>
+      </w:pPr>
+    </w:p>
+    <w:p>
+      <w:pPr>
+        <w:ind w:firstLine="420"/>
+      </w:pPr>
+      <w:r>
+        <w:rPr>
+          <w:rFonts w:ascii="新宋体" w:eastAsia="新宋体" w:cs="新宋体"/>
+          <w:color w:val="000000"/>
+          <w:kern w:val="0"/>
+          <w:sz w:val="19"/>
+          <w:szCs w:val="19"/>
+        </w:rPr>
+        <w:t xml:space="preserve">        </w:t>
+      </w:r>
+      <w:r>
+        <w:rPr>
+          <w:rFonts w:ascii="新宋体" w:eastAsia="新宋体" w:cs="新宋体"/>
+          <w:color w:val="808080"/>
+          <w:kern w:val="0"/>
+          <w:sz w:val="19"/>
+          <w:szCs w:val="19"/>
+        </w:rPr>
+        <w:t>#endregion</w:t>
+      </w:r>
+    </w:p>
+    <w:p>
+      <w:pPr>
+        <w:ind w:firstLine="420"/>
+      </w:pPr>
+    </w:p>
+    <w:p>
+      <w:pPr>
+        <w:ind w:firstLine="420"/>
+      </w:pPr>
+      <w:r>
+        <w:rPr>
+          <w:rFonts w:hint="eastAsia"/>
+        </w:rPr>
+        <w:t>2</w:t>
+      </w:r>
+      <w:r>
+        <w:t>.</w:t>
+      </w:r>
+    </w:p>
+    <w:p>
+      <w:pPr>
+        <w:ind w:firstLine="420"/>
+      </w:pPr>
+    </w:p>
+    <w:p>
+      <w:pPr>
+        <w:ind w:firstLine="420"/>
+      </w:pPr>
+      <w:r>
+        <w:rPr>
+          <w:rFonts w:hint="eastAsia"/>
+        </w:rPr>
+        <w:t>3</w:t>
+      </w:r>
+      <w:r>
+        <w:t>.</w:t>
+      </w:r>
+    </w:p>
+    <w:p>
+      <w:pPr>
+        <w:ind w:firstLine="420"/>
+      </w:pPr>
+    </w:p>
+    <w:p>
+      <w:pPr>
+        <w:ind w:firstLine="420"/>
+      </w:pPr>
+      <w:r>
+        <w:rPr>
+          <w:rFonts w:hint="eastAsia"/>
+        </w:rPr>
+        <w:t>4</w:t>
+      </w:r>
+      <w:r>
+        <w:t>.</w:t>
+      </w:r>
+    </w:p>
+    <w:p>
+      <w:pPr>
+        <w:ind w:firstLine="420"/>
+      </w:pPr>
     </w:p>
     <w:sectPr>
       <w:pgSz w:w="11906" w:h="16838"/>
